--- a/0_文档/1_第一版修改/《数据库原理》课程设计报告模板.docx
+++ b/0_文档/1_第一版修改/《数据库原理》课程设计报告模板.docx
@@ -5685,281 +5685,487 @@
       <w:pPr>
         <w:ind w:firstLine="360"/>
         <w:rPr>
+          <w:ins w:id="13" w:author="郑 梓骁" w:date="2023-03-15T23:36:00Z"/>
+          <w:rFonts w:ascii="仿宋" w:eastAsia="仿宋" w:hAnsi="仿宋"/>
+        </w:rPr>
+      </w:pPr>
+      <w:r>
+        <w:rPr>
           <w:rFonts w:ascii="仿宋" w:eastAsia="仿宋" w:hAnsi="仿宋" w:hint="eastAsia"/>
         </w:rPr>
-      </w:pPr>
+        <w:t xml:space="preserve">外卖平台是计算机技术与餐饮管理相结合的产物，我们希望通过Smelly </w:t>
+      </w:r>
+      <w:proofErr w:type="spellStart"/>
       <w:r>
         <w:rPr>
           <w:rFonts w:ascii="仿宋" w:eastAsia="仿宋" w:hAnsi="仿宋" w:hint="eastAsia"/>
         </w:rPr>
-        <w:t xml:space="preserve">外卖平台是计算机技术与餐饮管理相结合的产物，我们希望通过Smelly </w:t>
-      </w:r>
-      <w:proofErr w:type="spellStart"/>
+        <w:t>Tofo</w:t>
+      </w:r>
+      <w:proofErr w:type="spellEnd"/>
+      <w:ins w:id="14" w:author="郑 梓骁" w:date="2023-03-15T23:25:00Z">
+        <w:r>
+          <w:rPr>
+            <w:rFonts w:ascii="仿宋" w:eastAsia="仿宋" w:hAnsi="仿宋" w:hint="eastAsia"/>
+          </w:rPr>
+          <w:t>外卖系统</w:t>
+        </w:r>
+      </w:ins>
+      <w:del w:id="15" w:author="郑 梓骁" w:date="2023-03-15T23:25:00Z">
+        <w:r>
+          <w:rPr>
+            <w:rFonts w:ascii="仿宋" w:eastAsia="仿宋" w:hAnsi="仿宋" w:hint="eastAsia"/>
+          </w:rPr>
+          <w:delText>数据库</w:delText>
+        </w:r>
+      </w:del>
       <w:r>
         <w:rPr>
           <w:rFonts w:ascii="仿宋" w:eastAsia="仿宋" w:hAnsi="仿宋" w:hint="eastAsia"/>
         </w:rPr>
-        <w:t>Tofo</w:t>
-      </w:r>
-      <w:proofErr w:type="spellEnd"/>
+        <w:t>实现对餐饮</w:t>
+      </w:r>
+      <w:ins w:id="16" w:author="郑 梓骁" w:date="2023-03-15T23:26:00Z">
+        <w:r>
+          <w:rPr>
+            <w:rFonts w:ascii="仿宋" w:eastAsia="仿宋" w:hAnsi="仿宋" w:hint="eastAsia"/>
+          </w:rPr>
+          <w:t>行业外卖订单</w:t>
+        </w:r>
+      </w:ins>
       <w:r>
         <w:rPr>
           <w:rFonts w:ascii="仿宋" w:eastAsia="仿宋" w:hAnsi="仿宋" w:hint="eastAsia"/>
         </w:rPr>
-        <w:t>数据库实现对餐饮的高效管理。</w:t>
-      </w:r>
+        <w:t>的高效管理</w:t>
+      </w:r>
+      <w:ins w:id="17" w:author="郑 梓骁" w:date="2023-03-15T23:26:00Z">
+        <w:r>
+          <w:rPr>
+            <w:rFonts w:ascii="仿宋" w:eastAsia="仿宋" w:hAnsi="仿宋" w:hint="eastAsia"/>
+          </w:rPr>
+          <w:t>，同时简化</w:t>
+        </w:r>
+      </w:ins>
+      <w:ins w:id="18" w:author="郑 梓骁" w:date="2023-03-15T23:27:00Z">
+        <w:r>
+          <w:rPr>
+            <w:rFonts w:ascii="仿宋" w:eastAsia="仿宋" w:hAnsi="仿宋" w:hint="eastAsia"/>
+          </w:rPr>
+          <w:t>用户的下单流程，提高终端用户的便捷性</w:t>
+        </w:r>
+      </w:ins>
+      <w:r>
+        <w:rPr>
+          <w:rFonts w:ascii="仿宋" w:eastAsia="仿宋" w:hAnsi="仿宋" w:hint="eastAsia"/>
+        </w:rPr>
+        <w:t>。</w:t>
+      </w:r>
+      <w:ins w:id="19" w:author="郑 梓骁" w:date="2023-03-15T23:36:00Z">
+        <w:r>
+          <w:rPr>
+            <w:rFonts w:ascii="仿宋" w:eastAsia="仿宋" w:hAnsi="仿宋" w:hint="eastAsia"/>
+          </w:rPr>
+          <w:t>我们需要实现以下几个系统目标：</w:t>
+        </w:r>
+      </w:ins>
     </w:p>
     <w:p>
       <w:pPr>
-        <w:ind w:firstLine="360"/>
-        <w:rPr>
+        <w:numPr>
+          <w:ilvl w:val="0"/>
+          <w:numId w:val="47"/>
+        </w:numPr>
+        <w:rPr>
+          <w:ins w:id="20" w:author="郑 梓骁" w:date="2023-03-15T23:37:00Z"/>
           <w:rFonts w:ascii="仿宋" w:eastAsia="仿宋" w:hAnsi="仿宋"/>
         </w:rPr>
       </w:pPr>
-      <w:r>
-        <w:rPr>
-          <w:rFonts w:ascii="仿宋" w:eastAsia="仿宋" w:hAnsi="仿宋" w:hint="eastAsia"/>
-        </w:rPr>
-        <w:t>首先，我们要实现在用户订餐过程中对用户的位置定位，</w:t>
-      </w:r>
-      <w:proofErr w:type="gramStart"/>
-      <w:r>
-        <w:rPr>
-          <w:rFonts w:ascii="仿宋" w:eastAsia="仿宋" w:hAnsi="仿宋" w:hint="eastAsia"/>
-        </w:rPr>
-        <w:t>其次实现</w:t>
-      </w:r>
-      <w:proofErr w:type="gramEnd"/>
-      <w:r>
-        <w:rPr>
-          <w:rFonts w:ascii="仿宋" w:eastAsia="仿宋" w:hAnsi="仿宋" w:hint="eastAsia"/>
-        </w:rPr>
-        <w:t>价格的管理。再次，因为商家有很多的新的菜品需要上架，而相对应地需要下</w:t>
-      </w:r>
-      <w:proofErr w:type="gramStart"/>
-      <w:r>
-        <w:rPr>
-          <w:rFonts w:ascii="仿宋" w:eastAsia="仿宋" w:hAnsi="仿宋" w:hint="eastAsia"/>
-        </w:rPr>
-        <w:t>架一些</w:t>
-      </w:r>
-      <w:proofErr w:type="gramEnd"/>
-      <w:r>
-        <w:rPr>
-          <w:rFonts w:ascii="仿宋" w:eastAsia="仿宋" w:hAnsi="仿宋" w:hint="eastAsia"/>
-        </w:rPr>
-        <w:t>已经过时的菜品，所以我们在这套系统里面需要实现餐饮产品的目录更新功能。为了让这个数据库系统更加人性化，</w:t>
-      </w:r>
-      <w:r>
-        <w:rPr>
-          <w:rFonts w:ascii="仿宋" w:eastAsia="仿宋" w:hAnsi="仿宋" w:hint="eastAsia"/>
-        </w:rPr>
-        <w:t>除了</w:t>
-      </w:r>
-      <w:r>
-        <w:rPr>
-          <w:rFonts w:ascii="仿宋" w:eastAsia="仿宋" w:hAnsi="仿宋" w:hint="eastAsia"/>
-        </w:rPr>
-        <w:t>支持菜品的更新</w:t>
-      </w:r>
-      <w:r>
-        <w:rPr>
-          <w:rFonts w:ascii="仿宋" w:eastAsia="仿宋" w:hAnsi="仿宋" w:hint="eastAsia"/>
-        </w:rPr>
-        <w:t>，</w:t>
-      </w:r>
-      <w:r>
-        <w:rPr>
-          <w:rFonts w:ascii="仿宋" w:eastAsia="仿宋" w:hAnsi="仿宋" w:hint="eastAsia"/>
-        </w:rPr>
-        <w:t>我们</w:t>
-      </w:r>
-      <w:r>
-        <w:rPr>
-          <w:rFonts w:ascii="仿宋" w:eastAsia="仿宋" w:hAnsi="仿宋" w:hint="eastAsia"/>
-        </w:rPr>
-        <w:t>还</w:t>
-      </w:r>
-      <w:r>
-        <w:rPr>
-          <w:rFonts w:ascii="仿宋" w:eastAsia="仿宋" w:hAnsi="仿宋" w:hint="eastAsia"/>
-        </w:rPr>
-        <w:t>计划在这套系统里</w:t>
-      </w:r>
-      <w:r>
-        <w:rPr>
-          <w:rFonts w:ascii="仿宋" w:eastAsia="仿宋" w:hAnsi="仿宋" w:hint="eastAsia"/>
-        </w:rPr>
-        <w:t>实现</w:t>
-      </w:r>
-      <w:r>
-        <w:rPr>
-          <w:rFonts w:ascii="仿宋" w:eastAsia="仿宋" w:hAnsi="仿宋" w:hint="eastAsia"/>
-        </w:rPr>
-        <w:t>尽可能多</w:t>
-      </w:r>
-      <w:r>
-        <w:rPr>
-          <w:rFonts w:ascii="仿宋" w:eastAsia="仿宋" w:hAnsi="仿宋" w:hint="eastAsia"/>
-        </w:rPr>
-        <w:t>的自定义模式，</w:t>
-      </w:r>
-      <w:r>
-        <w:rPr>
-          <w:rFonts w:ascii="仿宋" w:eastAsia="仿宋" w:hAnsi="仿宋" w:hint="eastAsia"/>
-        </w:rPr>
-        <w:t>例如</w:t>
-      </w:r>
-      <w:r>
-        <w:rPr>
-          <w:rFonts w:ascii="仿宋" w:eastAsia="仿宋" w:hAnsi="仿宋" w:hint="eastAsia"/>
-        </w:rPr>
-        <w:t>标题的更新</w:t>
-      </w:r>
-      <w:r>
-        <w:rPr>
-          <w:rFonts w:ascii="仿宋" w:eastAsia="仿宋" w:hAnsi="仿宋" w:hint="eastAsia"/>
-        </w:rPr>
-        <w:t>、</w:t>
-      </w:r>
-      <w:r>
-        <w:rPr>
-          <w:rFonts w:ascii="仿宋" w:eastAsia="仿宋" w:hAnsi="仿宋" w:hint="eastAsia"/>
-        </w:rPr>
-        <w:t>描述内容的更新</w:t>
-      </w:r>
-      <w:r>
-        <w:rPr>
-          <w:rFonts w:ascii="仿宋" w:eastAsia="仿宋" w:hAnsi="仿宋" w:hint="eastAsia"/>
-        </w:rPr>
-        <w:t>、</w:t>
-      </w:r>
-      <w:r>
-        <w:rPr>
-          <w:rFonts w:ascii="仿宋" w:eastAsia="仿宋" w:hAnsi="仿宋" w:hint="eastAsia"/>
-        </w:rPr>
-        <w:t>价格的更新以及菜品图片的更新等</w:t>
-      </w:r>
-      <w:r>
-        <w:rPr>
-          <w:rFonts w:ascii="仿宋" w:eastAsia="仿宋" w:hAnsi="仿宋" w:hint="eastAsia"/>
-        </w:rPr>
-        <w:t>等</w:t>
-      </w:r>
-      <w:r>
-        <w:rPr>
-          <w:rFonts w:ascii="仿宋" w:eastAsia="仿宋" w:hAnsi="仿宋" w:hint="eastAsia"/>
-        </w:rPr>
-        <w:t>。</w:t>
-      </w:r>
+      <w:ins w:id="21" w:author="郑 梓骁" w:date="2023-03-15T23:36:00Z">
+        <w:r>
+          <w:rPr>
+            <w:rFonts w:ascii="仿宋" w:eastAsia="仿宋" w:hAnsi="仿宋" w:hint="eastAsia"/>
+          </w:rPr>
+          <w:t>提供用户友好型人机交互界面，使用户在点餐时能够方便</w:t>
+        </w:r>
+      </w:ins>
+      <w:ins w:id="22" w:author="郑 梓骁" w:date="2023-03-15T23:37:00Z">
+        <w:r>
+          <w:rPr>
+            <w:rFonts w:ascii="仿宋" w:eastAsia="仿宋" w:hAnsi="仿宋" w:hint="eastAsia"/>
+          </w:rPr>
+          <w:t>地浏览、搜索、选择自己需要的外卖食物，同时能够在点餐过程中体验到外卖平台的舒心性、安全性、便捷性。</w:t>
+        </w:r>
+      </w:ins>
     </w:p>
     <w:p>
       <w:pPr>
-        <w:ind w:firstLine="360"/>
-        <w:rPr>
+        <w:numPr>
+          <w:ilvl w:val="0"/>
+          <w:numId w:val="47"/>
+        </w:numPr>
+        <w:rPr>
+          <w:ins w:id="23" w:author="郑 梓骁" w:date="2023-03-15T23:39:00Z"/>
           <w:rFonts w:ascii="仿宋" w:eastAsia="仿宋" w:hAnsi="仿宋"/>
         </w:rPr>
       </w:pPr>
-      <w:r>
-        <w:rPr>
-          <w:rFonts w:ascii="仿宋" w:eastAsia="仿宋" w:hAnsi="仿宋" w:hint="eastAsia"/>
-        </w:rPr>
-        <w:t>最后，我们要</w:t>
-      </w:r>
-      <w:r>
-        <w:rPr>
-          <w:rFonts w:ascii="仿宋" w:eastAsia="仿宋" w:hAnsi="仿宋" w:hint="eastAsia"/>
-        </w:rPr>
-        <w:t>着重实现的</w:t>
-      </w:r>
-      <w:r>
-        <w:rPr>
-          <w:rFonts w:ascii="仿宋" w:eastAsia="仿宋" w:hAnsi="仿宋" w:hint="eastAsia"/>
-        </w:rPr>
-        <w:t>目标是</w:t>
-      </w:r>
-      <w:r>
-        <w:rPr>
-          <w:rFonts w:ascii="仿宋" w:eastAsia="仿宋" w:hAnsi="仿宋" w:hint="eastAsia"/>
-        </w:rPr>
-        <w:t>对</w:t>
-      </w:r>
-      <w:r>
-        <w:rPr>
-          <w:rFonts w:ascii="仿宋" w:eastAsia="仿宋" w:hAnsi="仿宋" w:hint="eastAsia"/>
-        </w:rPr>
-        <w:t>客户</w:t>
-      </w:r>
-      <w:r>
-        <w:rPr>
-          <w:rFonts w:ascii="仿宋" w:eastAsia="仿宋" w:hAnsi="仿宋" w:hint="eastAsia"/>
-        </w:rPr>
-        <w:t>进行</w:t>
-      </w:r>
-      <w:r>
-        <w:rPr>
-          <w:rFonts w:ascii="仿宋" w:eastAsia="仿宋" w:hAnsi="仿宋" w:hint="eastAsia"/>
-        </w:rPr>
-        <w:t>管理</w:t>
-      </w:r>
-      <w:r>
-        <w:rPr>
-          <w:rFonts w:ascii="仿宋" w:eastAsia="仿宋" w:hAnsi="仿宋" w:hint="eastAsia"/>
-        </w:rPr>
-        <w:t>，其中</w:t>
-      </w:r>
-      <w:r>
-        <w:rPr>
-          <w:rFonts w:ascii="仿宋" w:eastAsia="仿宋" w:hAnsi="仿宋" w:hint="eastAsia"/>
-        </w:rPr>
-        <w:t>包含用户的注册</w:t>
-      </w:r>
-      <w:r>
-        <w:rPr>
-          <w:rFonts w:ascii="仿宋" w:eastAsia="仿宋" w:hAnsi="仿宋" w:hint="eastAsia"/>
-        </w:rPr>
-        <w:t>与用户的信息管理</w:t>
-      </w:r>
-      <w:r>
-        <w:rPr>
-          <w:rFonts w:ascii="仿宋" w:eastAsia="仿宋" w:hAnsi="仿宋" w:hint="eastAsia"/>
-        </w:rPr>
-        <w:t>，会员的等级设置</w:t>
-      </w:r>
-      <w:r>
-        <w:rPr>
-          <w:rFonts w:ascii="仿宋" w:eastAsia="仿宋" w:hAnsi="仿宋" w:hint="eastAsia"/>
-        </w:rPr>
-        <w:t>以及</w:t>
-      </w:r>
-      <w:r>
-        <w:rPr>
-          <w:rFonts w:ascii="仿宋" w:eastAsia="仿宋" w:hAnsi="仿宋" w:hint="eastAsia"/>
-        </w:rPr>
-        <w:t>针对不同会员提供不同的折扣方案等等一系列的内容。</w:t>
-      </w:r>
+      <w:ins w:id="24" w:author="郑 梓骁" w:date="2023-03-15T23:37:00Z">
+        <w:r>
+          <w:rPr>
+            <w:rFonts w:ascii="仿宋" w:eastAsia="仿宋" w:hAnsi="仿宋" w:hint="eastAsia"/>
+          </w:rPr>
+          <w:t>提供商家</w:t>
+        </w:r>
+      </w:ins>
+      <w:ins w:id="25" w:author="郑 梓骁" w:date="2023-03-15T23:38:00Z">
+        <w:r>
+          <w:rPr>
+            <w:rFonts w:ascii="仿宋" w:eastAsia="仿宋" w:hAnsi="仿宋" w:hint="eastAsia"/>
+          </w:rPr>
+          <w:t>友好型菜单管理界面，使得商家能够便捷、迅速地修改外卖平台上的商品信息与促销活动，减少商家在修改菜单时所耗费的</w:t>
+        </w:r>
+      </w:ins>
+      <w:ins w:id="26" w:author="郑 梓骁" w:date="2023-03-15T23:39:00Z">
+        <w:r>
+          <w:rPr>
+            <w:rFonts w:ascii="仿宋" w:eastAsia="仿宋" w:hAnsi="仿宋" w:hint="eastAsia"/>
+          </w:rPr>
+          <w:t>时间成本，使商家能够在改良菜品方面投入更多精力，有更多的时间去提升自身素质。</w:t>
+        </w:r>
+      </w:ins>
     </w:p>
     <w:p>
       <w:pPr>
-        <w:ind w:firstLine="360"/>
-        <w:rPr>
+        <w:numPr>
+          <w:ilvl w:val="0"/>
+          <w:numId w:val="47"/>
+        </w:numPr>
+        <w:rPr>
+          <w:ins w:id="27" w:author="郑 梓骁" w:date="2023-03-15T23:42:00Z"/>
           <w:rFonts w:ascii="仿宋" w:eastAsia="仿宋" w:hAnsi="仿宋"/>
         </w:rPr>
       </w:pPr>
+      <w:ins w:id="28" w:author="郑 梓骁" w:date="2023-03-15T23:39:00Z">
+        <w:r>
+          <w:rPr>
+            <w:rFonts w:ascii="仿宋" w:eastAsia="仿宋" w:hAnsi="仿宋" w:hint="eastAsia"/>
+          </w:rPr>
+          <w:t>提供实时的</w:t>
+        </w:r>
+      </w:ins>
+      <w:ins w:id="29" w:author="郑 梓骁" w:date="2023-03-15T23:40:00Z">
+        <w:r>
+          <w:rPr>
+            <w:rFonts w:ascii="仿宋" w:eastAsia="仿宋" w:hAnsi="仿宋" w:hint="eastAsia"/>
+          </w:rPr>
+          <w:t>订单跟踪服务</w:t>
+        </w:r>
+      </w:ins>
+      <w:ins w:id="30" w:author="郑 梓骁" w:date="2023-03-15T23:41:00Z">
+        <w:r>
+          <w:rPr>
+            <w:rFonts w:ascii="仿宋" w:eastAsia="仿宋" w:hAnsi="仿宋" w:hint="eastAsia"/>
+          </w:rPr>
+          <w:t>与客服售后服务，增加用户对于</w:t>
+        </w:r>
+        <w:r>
+          <w:rPr>
+            <w:rFonts w:ascii="仿宋" w:eastAsia="仿宋" w:hAnsi="仿宋" w:hint="eastAsia"/>
+          </w:rPr>
+          <w:t>订单</w:t>
+        </w:r>
+      </w:ins>
+      <w:ins w:id="31" w:author="郑 梓骁" w:date="2023-03-15T23:42:00Z">
+        <w:r>
+          <w:rPr>
+            <w:rFonts w:ascii="仿宋" w:eastAsia="仿宋" w:hAnsi="仿宋" w:hint="eastAsia"/>
+          </w:rPr>
+          <w:t>的掌控度，减少用户</w:t>
+        </w:r>
+        <w:r>
+          <w:rPr>
+            <w:rFonts w:ascii="仿宋" w:eastAsia="仿宋" w:hAnsi="仿宋" w:hint="eastAsia"/>
+          </w:rPr>
+          <w:t>等待焦虑综合征</w:t>
+        </w:r>
+        <w:r>
+          <w:rPr>
+            <w:rFonts w:ascii="仿宋" w:eastAsia="仿宋" w:hAnsi="仿宋" w:hint="eastAsia"/>
+          </w:rPr>
+          <w:t>的发生概率。</w:t>
+        </w:r>
+      </w:ins>
     </w:p>
     <w:p>
       <w:pPr>
-        <w:pStyle w:val="3"/>
-      </w:pPr>
-      <w:r>
-        <w:rPr>
-          <w:rFonts w:hint="eastAsia"/>
-        </w:rPr>
-        <w:t>环境</w:t>
-      </w:r>
+        <w:numPr>
+          <w:ilvl w:val="0"/>
+          <w:numId w:val="47"/>
+        </w:numPr>
+        <w:rPr>
+          <w:rFonts w:ascii="仿宋" w:eastAsia="仿宋" w:hAnsi="仿宋" w:hint="eastAsia"/>
+        </w:rPr>
+        <w:pPrChange w:id="32" w:author="郑 梓骁" w:date="2023-03-15T23:36:00Z">
+          <w:pPr>
+            <w:ind w:firstLine="360"/>
+          </w:pPr>
+        </w:pPrChange>
+      </w:pPr>
+      <w:ins w:id="33" w:author="郑 梓骁" w:date="2023-03-15T23:42:00Z">
+        <w:r>
+          <w:rPr>
+            <w:rFonts w:ascii="仿宋" w:eastAsia="仿宋" w:hAnsi="仿宋" w:hint="eastAsia"/>
+          </w:rPr>
+          <w:t>提供多样的数据分析与反馈，使得商家能够对自身</w:t>
+        </w:r>
+      </w:ins>
+      <w:ins w:id="34" w:author="郑 梓骁" w:date="2023-03-15T23:48:00Z">
+        <w:r>
+          <w:rPr>
+            <w:rFonts w:ascii="仿宋" w:eastAsia="仿宋" w:hAnsi="仿宋" w:hint="eastAsia"/>
+          </w:rPr>
+          <w:t>销售数据进行分析，时刻</w:t>
+        </w:r>
+      </w:ins>
+      <w:ins w:id="35" w:author="郑 梓骁" w:date="2023-03-15T23:49:00Z">
+        <w:r>
+          <w:rPr>
+            <w:rFonts w:ascii="仿宋" w:eastAsia="仿宋" w:hAnsi="仿宋" w:hint="eastAsia"/>
+          </w:rPr>
+          <w:t>掌控自身经营情况。</w:t>
+        </w:r>
+      </w:ins>
     </w:p>
     <w:p>
       <w:pPr>
+        <w:ind w:firstLine="360"/>
+        <w:rPr>
+          <w:del w:id="36" w:author="郑 梓骁" w:date="2023-03-15T23:49:00Z"/>
+          <w:rFonts w:ascii="仿宋" w:eastAsia="仿宋" w:hAnsi="仿宋"/>
+        </w:rPr>
+      </w:pPr>
+      <w:del w:id="37" w:author="郑 梓骁" w:date="2023-03-15T23:49:00Z">
+        <w:r>
+          <w:rPr>
+            <w:rFonts w:ascii="仿宋" w:eastAsia="仿宋" w:hAnsi="仿宋" w:hint="eastAsia"/>
+          </w:rPr>
+          <w:delText>首先，我们要实现在用户订餐过程中对用户的位置定位，其次实现价格的管理。再次，因为商家有很多的新的菜品需要上架，而相对应地需要下架一些已经过时的菜品，所以我们在这套系统里面需要实现餐饮产品的目录更新功能。为了让这个数据库系统更加人性化，</w:delText>
+        </w:r>
+        <w:r>
+          <w:rPr>
+            <w:rFonts w:ascii="仿宋" w:eastAsia="仿宋" w:hAnsi="仿宋" w:hint="eastAsia"/>
+          </w:rPr>
+          <w:delText>除了</w:delText>
+        </w:r>
+        <w:r>
+          <w:rPr>
+            <w:rFonts w:ascii="仿宋" w:eastAsia="仿宋" w:hAnsi="仿宋" w:hint="eastAsia"/>
+          </w:rPr>
+          <w:delText>支持菜品的更新</w:delText>
+        </w:r>
+        <w:r>
+          <w:rPr>
+            <w:rFonts w:ascii="仿宋" w:eastAsia="仿宋" w:hAnsi="仿宋" w:hint="eastAsia"/>
+          </w:rPr>
+          <w:delText>，</w:delText>
+        </w:r>
+        <w:r>
+          <w:rPr>
+            <w:rFonts w:ascii="仿宋" w:eastAsia="仿宋" w:hAnsi="仿宋" w:hint="eastAsia"/>
+          </w:rPr>
+          <w:delText>我们</w:delText>
+        </w:r>
+        <w:r>
+          <w:rPr>
+            <w:rFonts w:ascii="仿宋" w:eastAsia="仿宋" w:hAnsi="仿宋" w:hint="eastAsia"/>
+          </w:rPr>
+          <w:delText>还</w:delText>
+        </w:r>
+        <w:r>
+          <w:rPr>
+            <w:rFonts w:ascii="仿宋" w:eastAsia="仿宋" w:hAnsi="仿宋" w:hint="eastAsia"/>
+          </w:rPr>
+          <w:delText>计划在这套系统里</w:delText>
+        </w:r>
+        <w:r>
+          <w:rPr>
+            <w:rFonts w:ascii="仿宋" w:eastAsia="仿宋" w:hAnsi="仿宋" w:hint="eastAsia"/>
+          </w:rPr>
+          <w:delText>实现</w:delText>
+        </w:r>
+        <w:r>
+          <w:rPr>
+            <w:rFonts w:ascii="仿宋" w:eastAsia="仿宋" w:hAnsi="仿宋" w:hint="eastAsia"/>
+          </w:rPr>
+          <w:delText>尽可能多</w:delText>
+        </w:r>
+        <w:r>
+          <w:rPr>
+            <w:rFonts w:ascii="仿宋" w:eastAsia="仿宋" w:hAnsi="仿宋" w:hint="eastAsia"/>
+          </w:rPr>
+          <w:delText>的自定义模式，</w:delText>
+        </w:r>
+        <w:r>
+          <w:rPr>
+            <w:rFonts w:ascii="仿宋" w:eastAsia="仿宋" w:hAnsi="仿宋" w:hint="eastAsia"/>
+          </w:rPr>
+          <w:delText>例如</w:delText>
+        </w:r>
+        <w:r>
+          <w:rPr>
+            <w:rFonts w:ascii="仿宋" w:eastAsia="仿宋" w:hAnsi="仿宋" w:hint="eastAsia"/>
+          </w:rPr>
+          <w:delText>标题的更新</w:delText>
+        </w:r>
+        <w:r>
+          <w:rPr>
+            <w:rFonts w:ascii="仿宋" w:eastAsia="仿宋" w:hAnsi="仿宋" w:hint="eastAsia"/>
+          </w:rPr>
+          <w:delText>、</w:delText>
+        </w:r>
+        <w:r>
+          <w:rPr>
+            <w:rFonts w:ascii="仿宋" w:eastAsia="仿宋" w:hAnsi="仿宋" w:hint="eastAsia"/>
+          </w:rPr>
+          <w:delText>描述内容的更新</w:delText>
+        </w:r>
+        <w:r>
+          <w:rPr>
+            <w:rFonts w:ascii="仿宋" w:eastAsia="仿宋" w:hAnsi="仿宋" w:hint="eastAsia"/>
+          </w:rPr>
+          <w:delText>、</w:delText>
+        </w:r>
+        <w:r>
+          <w:rPr>
+            <w:rFonts w:ascii="仿宋" w:eastAsia="仿宋" w:hAnsi="仿宋" w:hint="eastAsia"/>
+          </w:rPr>
+          <w:delText>价格的更新以及菜品图片的更新等</w:delText>
+        </w:r>
+        <w:r>
+          <w:rPr>
+            <w:rFonts w:ascii="仿宋" w:eastAsia="仿宋" w:hAnsi="仿宋" w:hint="eastAsia"/>
+          </w:rPr>
+          <w:delText>等</w:delText>
+        </w:r>
+        <w:r>
+          <w:rPr>
+            <w:rFonts w:ascii="仿宋" w:eastAsia="仿宋" w:hAnsi="仿宋" w:hint="eastAsia"/>
+          </w:rPr>
+          <w:delText>。</w:delText>
+        </w:r>
+      </w:del>
+    </w:p>
+    <w:p>
+      <w:pPr>
+        <w:ind w:firstLine="360"/>
+        <w:rPr>
+          <w:del w:id="38" w:author="郑 梓骁" w:date="2023-03-15T23:49:00Z"/>
+          <w:rFonts w:ascii="仿宋" w:eastAsia="仿宋" w:hAnsi="仿宋"/>
+        </w:rPr>
+      </w:pPr>
+      <w:del w:id="39" w:author="郑 梓骁" w:date="2023-03-15T23:49:00Z">
+        <w:r>
+          <w:rPr>
+            <w:rFonts w:ascii="仿宋" w:eastAsia="仿宋" w:hAnsi="仿宋" w:hint="eastAsia"/>
+          </w:rPr>
+          <w:delText>最后，我们要</w:delText>
+        </w:r>
+        <w:r>
+          <w:rPr>
+            <w:rFonts w:ascii="仿宋" w:eastAsia="仿宋" w:hAnsi="仿宋" w:hint="eastAsia"/>
+          </w:rPr>
+          <w:delText>着重实现的</w:delText>
+        </w:r>
+        <w:r>
+          <w:rPr>
+            <w:rFonts w:ascii="仿宋" w:eastAsia="仿宋" w:hAnsi="仿宋" w:hint="eastAsia"/>
+          </w:rPr>
+          <w:delText>目标是</w:delText>
+        </w:r>
+        <w:r>
+          <w:rPr>
+            <w:rFonts w:ascii="仿宋" w:eastAsia="仿宋" w:hAnsi="仿宋" w:hint="eastAsia"/>
+          </w:rPr>
+          <w:delText>对</w:delText>
+        </w:r>
+        <w:r>
+          <w:rPr>
+            <w:rFonts w:ascii="仿宋" w:eastAsia="仿宋" w:hAnsi="仿宋" w:hint="eastAsia"/>
+          </w:rPr>
+          <w:delText>客户</w:delText>
+        </w:r>
+        <w:r>
+          <w:rPr>
+            <w:rFonts w:ascii="仿宋" w:eastAsia="仿宋" w:hAnsi="仿宋" w:hint="eastAsia"/>
+          </w:rPr>
+          <w:delText>进行</w:delText>
+        </w:r>
+        <w:r>
+          <w:rPr>
+            <w:rFonts w:ascii="仿宋" w:eastAsia="仿宋" w:hAnsi="仿宋" w:hint="eastAsia"/>
+          </w:rPr>
+          <w:delText>管理</w:delText>
+        </w:r>
+        <w:r>
+          <w:rPr>
+            <w:rFonts w:ascii="仿宋" w:eastAsia="仿宋" w:hAnsi="仿宋" w:hint="eastAsia"/>
+          </w:rPr>
+          <w:delText>，其中</w:delText>
+        </w:r>
+        <w:r>
+          <w:rPr>
+            <w:rFonts w:ascii="仿宋" w:eastAsia="仿宋" w:hAnsi="仿宋" w:hint="eastAsia"/>
+          </w:rPr>
+          <w:delText>包含用户的注册</w:delText>
+        </w:r>
+        <w:r>
+          <w:rPr>
+            <w:rFonts w:ascii="仿宋" w:eastAsia="仿宋" w:hAnsi="仿宋" w:hint="eastAsia"/>
+          </w:rPr>
+          <w:delText>与用户的信息管理</w:delText>
+        </w:r>
+        <w:r>
+          <w:rPr>
+            <w:rFonts w:ascii="仿宋" w:eastAsia="仿宋" w:hAnsi="仿宋" w:hint="eastAsia"/>
+          </w:rPr>
+          <w:delText>，会员的等级设置</w:delText>
+        </w:r>
+        <w:r>
+          <w:rPr>
+            <w:rFonts w:ascii="仿宋" w:eastAsia="仿宋" w:hAnsi="仿宋" w:hint="eastAsia"/>
+          </w:rPr>
+          <w:delText>以及</w:delText>
+        </w:r>
+        <w:r>
+          <w:rPr>
+            <w:rFonts w:ascii="仿宋" w:eastAsia="仿宋" w:hAnsi="仿宋" w:hint="eastAsia"/>
+          </w:rPr>
+          <w:delText>针对不同会员提供不同的折扣方案等等一系列的内容。</w:delText>
+        </w:r>
+      </w:del>
+    </w:p>
+    <w:p>
+      <w:pPr>
+        <w:ind w:firstLine="360"/>
+        <w:rPr>
+          <w:del w:id="40" w:author="郑 梓骁" w:date="2023-03-15T23:49:00Z"/>
+          <w:rFonts w:ascii="仿宋" w:eastAsia="仿宋" w:hAnsi="仿宋"/>
+        </w:rPr>
+      </w:pPr>
+    </w:p>
+    <w:p>
+      <w:pPr>
+        <w:pStyle w:val="3"/>
+      </w:pPr>
+      <w:r>
+        <w:rPr>
+          <w:rFonts w:hint="eastAsia"/>
+        </w:rPr>
+        <w:t>环境</w:t>
+      </w:r>
+    </w:p>
+    <w:p>
+      <w:pPr>
         <w:ind w:firstLine="420"/>
         <w:rPr>
           <w:rFonts w:ascii="仿宋" w:eastAsia="仿宋" w:hAnsi="仿宋"/>
@@ -6058,7 +6264,6 @@
           <w:rFonts w:ascii="仿宋" w:eastAsia="仿宋" w:hAnsi="仿宋" w:hint="eastAsia"/>
           <w:color w:val="FF0000"/>
         </w:rPr>
-        <w:lastRenderedPageBreak/>
         <w:t>文档编写：Microsoft Word 2007.</w:t>
       </w:r>
     </w:p>
@@ -6125,10 +6330,15 @@
     </w:p>
     <w:p>
       <w:pPr>
-        <w:ind w:firstLine="360"/>
+        <w:ind w:firstLineChars="200" w:firstLine="480"/>
         <w:rPr>
           <w:rFonts w:ascii="仿宋" w:eastAsia="仿宋" w:hAnsi="仿宋"/>
         </w:rPr>
+        <w:pPrChange w:id="41" w:author="郑 梓骁" w:date="2023-03-15T23:49:00Z">
+          <w:pPr>
+            <w:ind w:firstLine="360"/>
+          </w:pPr>
+        </w:pPrChange>
       </w:pPr>
       <w:r>
         <w:rPr>
@@ -6181,277 +6391,608 @@
     </w:p>
     <w:p>
       <w:pPr>
-        <w:ind w:firstLine="360"/>
+        <w:ind w:firstLineChars="200" w:firstLine="480"/>
+        <w:rPr>
+          <w:rFonts w:ascii="仿宋" w:eastAsia="仿宋" w:hAnsi="仿宋"/>
+        </w:rPr>
+        <w:pPrChange w:id="42" w:author="郑 梓骁" w:date="2023-03-15T23:49:00Z">
+          <w:pPr>
+            <w:ind w:firstLine="360"/>
+          </w:pPr>
+        </w:pPrChange>
+      </w:pPr>
+      <w:r>
         <w:rPr>
           <w:rFonts w:ascii="仿宋" w:eastAsia="仿宋" w:hAnsi="仿宋" w:hint="eastAsia"/>
         </w:rPr>
-      </w:pPr>
+        <w:t>本</w:t>
+      </w:r>
       <w:r>
         <w:rPr>
           <w:rFonts w:ascii="仿宋" w:eastAsia="仿宋" w:hAnsi="仿宋" w:hint="eastAsia"/>
         </w:rPr>
-        <w:t>本</w:t>
+        <w:t>外卖</w:t>
       </w:r>
       <w:r>
         <w:rPr>
           <w:rFonts w:ascii="仿宋" w:eastAsia="仿宋" w:hAnsi="仿宋" w:hint="eastAsia"/>
         </w:rPr>
-        <w:t>外卖</w:t>
+        <w:t>管理</w:t>
       </w:r>
       <w:r>
         <w:rPr>
           <w:rFonts w:ascii="仿宋" w:eastAsia="仿宋" w:hAnsi="仿宋" w:hint="eastAsia"/>
         </w:rPr>
-        <w:t>管理</w:t>
+        <w:t>系统</w:t>
       </w:r>
       <w:r>
         <w:rPr>
           <w:rFonts w:ascii="仿宋" w:eastAsia="仿宋" w:hAnsi="仿宋" w:hint="eastAsia"/>
         </w:rPr>
-        <w:t>系统</w:t>
+        <w:t>旨在</w:t>
       </w:r>
       <w:r>
         <w:rPr>
           <w:rFonts w:ascii="仿宋" w:eastAsia="仿宋" w:hAnsi="仿宋" w:hint="eastAsia"/>
         </w:rPr>
-        <w:t>旨在</w:t>
+        <w:t>对</w:t>
       </w:r>
       <w:r>
         <w:rPr>
           <w:rFonts w:ascii="仿宋" w:eastAsia="仿宋" w:hAnsi="仿宋" w:hint="eastAsia"/>
         </w:rPr>
-        <w:t>对</w:t>
-      </w:r>
+        <w:t>外</w:t>
+      </w:r>
+      <w:proofErr w:type="gramStart"/>
       <w:r>
         <w:rPr>
           <w:rFonts w:ascii="仿宋" w:eastAsia="仿宋" w:hAnsi="仿宋" w:hint="eastAsia"/>
         </w:rPr>
-        <w:t>外</w:t>
-      </w:r>
-      <w:proofErr w:type="gramStart"/>
+        <w:t>卖行业</w:t>
+      </w:r>
+      <w:proofErr w:type="gramEnd"/>
       <w:r>
         <w:rPr>
           <w:rFonts w:ascii="仿宋" w:eastAsia="仿宋" w:hAnsi="仿宋" w:hint="eastAsia"/>
         </w:rPr>
-        <w:t>卖行业</w:t>
-      </w:r>
-      <w:proofErr w:type="gramEnd"/>
+        <w:t>的</w:t>
+      </w:r>
       <w:r>
         <w:rPr>
           <w:rFonts w:ascii="仿宋" w:eastAsia="仿宋" w:hAnsi="仿宋" w:hint="eastAsia"/>
         </w:rPr>
-        <w:t>的</w:t>
+        <w:t>业务进行适度的简化，突出比较核心的成分</w:t>
       </w:r>
       <w:r>
         <w:rPr>
           <w:rFonts w:ascii="仿宋" w:eastAsia="仿宋" w:hAnsi="仿宋" w:hint="eastAsia"/>
         </w:rPr>
-        <w:t>业务进行适度的简化，突出比较核心的成分</w:t>
+        <w:t>，</w:t>
       </w:r>
       <w:r>
         <w:rPr>
           <w:rFonts w:ascii="仿宋" w:eastAsia="仿宋" w:hAnsi="仿宋" w:hint="eastAsia"/>
         </w:rPr>
-        <w:t>，</w:t>
+        <w:t>如</w:t>
       </w:r>
       <w:r>
         <w:rPr>
           <w:rFonts w:ascii="仿宋" w:eastAsia="仿宋" w:hAnsi="仿宋" w:hint="eastAsia"/>
         </w:rPr>
-        <w:t>如</w:t>
+        <w:t>强调用户、商家与平台之间的联系</w:t>
       </w:r>
       <w:r>
         <w:rPr>
           <w:rFonts w:ascii="仿宋" w:eastAsia="仿宋" w:hAnsi="仿宋" w:hint="eastAsia"/>
         </w:rPr>
-        <w:t>强调用户、商家与平台之间的联系</w:t>
+        <w:t>，省略</w:t>
       </w:r>
       <w:r>
         <w:rPr>
           <w:rFonts w:ascii="仿宋" w:eastAsia="仿宋" w:hAnsi="仿宋" w:hint="eastAsia"/>
         </w:rPr>
-        <w:t>，省略</w:t>
+        <w:t>平台</w:t>
       </w:r>
       <w:r>
         <w:rPr>
           <w:rFonts w:ascii="仿宋" w:eastAsia="仿宋" w:hAnsi="仿宋" w:hint="eastAsia"/>
         </w:rPr>
-        <w:t>平台</w:t>
+        <w:t>与</w:t>
       </w:r>
       <w:r>
         <w:rPr>
           <w:rFonts w:ascii="仿宋" w:eastAsia="仿宋" w:hAnsi="仿宋" w:hint="eastAsia"/>
         </w:rPr>
-        <w:t>与</w:t>
+        <w:t>商家的</w:t>
       </w:r>
       <w:r>
         <w:rPr>
           <w:rFonts w:ascii="仿宋" w:eastAsia="仿宋" w:hAnsi="仿宋" w:hint="eastAsia"/>
         </w:rPr>
-        <w:t>商家的</w:t>
+        <w:t>注册</w:t>
       </w:r>
       <w:r>
         <w:rPr>
           <w:rFonts w:ascii="仿宋" w:eastAsia="仿宋" w:hAnsi="仿宋" w:hint="eastAsia"/>
         </w:rPr>
-        <w:t>注册</w:t>
+        <w:t>协议</w:t>
       </w:r>
       <w:r>
         <w:rPr>
           <w:rFonts w:ascii="仿宋" w:eastAsia="仿宋" w:hAnsi="仿宋" w:hint="eastAsia"/>
         </w:rPr>
-        <w:t>协议</w:t>
+        <w:t>等等</w:t>
       </w:r>
       <w:r>
         <w:rPr>
           <w:rFonts w:ascii="仿宋" w:eastAsia="仿宋" w:hAnsi="仿宋" w:hint="eastAsia"/>
         </w:rPr>
-        <w:t>等等</w:t>
-      </w:r>
-      <w:r>
-        <w:rPr>
-          <w:rFonts w:ascii="仿宋" w:eastAsia="仿宋" w:hAnsi="仿宋" w:hint="eastAsia"/>
-        </w:rPr>
         <w:t>。</w:t>
+      </w:r>
+    </w:p>
+    <w:p/>
+    <w:p>
+      <w:pPr>
+        <w:pStyle w:val="3"/>
+      </w:pPr>
+      <w:r>
+        <w:rPr>
+          <w:rFonts w:hint="eastAsia"/>
+        </w:rPr>
+        <w:t>用户总体业务构造</w:t>
       </w:r>
     </w:p>
     <w:p>
       <w:pPr>
-        <w:rPr>
-          <w:rFonts w:hint="eastAsia"/>
-        </w:rPr>
-      </w:pPr>
+        <w:ind w:firstLineChars="200" w:firstLine="480"/>
+      </w:pPr>
+      <w:r>
+        <w:rPr>
+          <w:rFonts w:hint="eastAsia"/>
+        </w:rPr>
+        <w:t>外卖</w:t>
+      </w:r>
+      <w:r>
+        <w:rPr>
+          <w:rFonts w:hint="eastAsia"/>
+        </w:rPr>
+        <w:t>平台</w:t>
+      </w:r>
+      <w:r>
+        <w:rPr>
+          <w:rFonts w:hint="eastAsia"/>
+        </w:rPr>
+        <w:t>管理业务，包括</w:t>
+      </w:r>
+      <w:r>
+        <w:rPr>
+          <w:rFonts w:hint="eastAsia"/>
+        </w:rPr>
+        <w:t>4</w:t>
+      </w:r>
+      <w:r>
+        <w:rPr>
+          <w:rFonts w:hint="eastAsia"/>
+        </w:rPr>
+        <w:t>个主要部分：</w:t>
+      </w:r>
+      <w:r>
+        <w:rPr>
+          <w:rFonts w:hint="eastAsia"/>
+        </w:rPr>
+        <w:t>商家</w:t>
+      </w:r>
+      <w:r>
+        <w:rPr>
+          <w:rFonts w:hint="eastAsia"/>
+        </w:rPr>
+        <w:t>信息</w:t>
+      </w:r>
+      <w:r>
+        <w:rPr>
+          <w:rFonts w:hint="eastAsia"/>
+        </w:rPr>
+        <w:t>管理</w:t>
+      </w:r>
+      <w:r>
+        <w:rPr>
+          <w:rFonts w:hint="eastAsia"/>
+        </w:rPr>
+        <w:t>、</w:t>
+      </w:r>
+      <w:r>
+        <w:rPr>
+          <w:rFonts w:hint="eastAsia"/>
+        </w:rPr>
+        <w:t>用户信息管理、</w:t>
+      </w:r>
+      <w:r>
+        <w:rPr>
+          <w:rFonts w:hint="eastAsia"/>
+        </w:rPr>
+        <w:t>配送</w:t>
+      </w:r>
+      <w:r>
+        <w:rPr>
+          <w:rFonts w:hint="eastAsia"/>
+        </w:rPr>
+        <w:t>员信息管理</w:t>
+      </w:r>
+      <w:r>
+        <w:rPr>
+          <w:rFonts w:hint="eastAsia"/>
+        </w:rPr>
+        <w:t>以及</w:t>
+      </w:r>
+      <w:r>
+        <w:rPr>
+          <w:rFonts w:hint="eastAsia"/>
+        </w:rPr>
+        <w:t>后台管理系统</w:t>
+      </w:r>
+      <w:r>
+        <w:rPr>
+          <w:rFonts w:hint="eastAsia"/>
+        </w:rPr>
+        <w:t>。各部分具体的内容：</w:t>
+      </w:r>
     </w:p>
     <w:p>
       <w:pPr>
-        <w:pStyle w:val="3"/>
-      </w:pPr>
-      <w:r>
-        <w:rPr>
-          <w:rFonts w:hint="eastAsia"/>
-        </w:rPr>
-        <w:t>用户总体业务构造</w:t>
+        <w:numPr>
+          <w:ilvl w:val="0"/>
+          <w:numId w:val="48"/>
+        </w:numPr>
+        <w:ind w:left="0" w:firstLine="567"/>
+        <w:pPrChange w:id="43" w:author="郑 梓骁" w:date="2023-03-15T23:51:00Z">
+          <w:pPr/>
+        </w:pPrChange>
+      </w:pPr>
+      <w:del w:id="44" w:author="郑 梓骁" w:date="2023-03-15T23:49:00Z">
+        <w:r>
+          <w:rPr>
+            <w:rFonts w:hint="eastAsia"/>
+          </w:rPr>
+          <w:delText>（</w:delText>
+        </w:r>
+        <w:r>
+          <w:rPr>
+            <w:rFonts w:hint="eastAsia"/>
+          </w:rPr>
+          <w:delText>1</w:delText>
+        </w:r>
+        <w:r>
+          <w:rPr>
+            <w:rFonts w:hint="eastAsia"/>
+          </w:rPr>
+          <w:delText>）</w:delText>
+        </w:r>
+      </w:del>
+      <w:r>
+        <w:rPr>
+          <w:rFonts w:hint="eastAsia"/>
+        </w:rPr>
+        <w:t>商家信息</w:t>
+      </w:r>
+      <w:r>
+        <w:rPr>
+          <w:rFonts w:hint="eastAsia"/>
+        </w:rPr>
+        <w:t>管理</w:t>
+      </w:r>
+      <w:r>
+        <w:rPr>
+          <w:rFonts w:hint="eastAsia"/>
+        </w:rPr>
+        <w:t>：</w:t>
+      </w:r>
+      <w:r>
+        <w:rPr>
+          <w:rFonts w:hint="eastAsia"/>
+        </w:rPr>
+        <w:t>各个商家的经营者</w:t>
+      </w:r>
+      <w:ins w:id="45" w:author="郑 梓骁" w:date="2023-03-15T23:59:00Z">
+        <w:r>
+          <w:rPr>
+            <w:rFonts w:hint="eastAsia"/>
+          </w:rPr>
+          <w:t>通过商家信息管理模块</w:t>
+        </w:r>
+      </w:ins>
+      <w:r>
+        <w:rPr>
+          <w:rFonts w:hint="eastAsia"/>
+        </w:rPr>
+        <w:t>完成</w:t>
+      </w:r>
+      <w:r>
+        <w:rPr>
+          <w:rFonts w:hint="eastAsia"/>
+        </w:rPr>
+        <w:t>商店的注册</w:t>
+      </w:r>
+      <w:r>
+        <w:rPr>
+          <w:rFonts w:hint="eastAsia"/>
+        </w:rPr>
+        <w:t>、</w:t>
+      </w:r>
+      <w:ins w:id="46" w:author="郑 梓骁" w:date="2023-03-15T23:52:00Z">
+        <w:r>
+          <w:rPr>
+            <w:rFonts w:hint="eastAsia"/>
+          </w:rPr>
+          <w:t>工商营业认证与阳光厨房接入、</w:t>
+        </w:r>
+      </w:ins>
+      <w:r>
+        <w:rPr>
+          <w:rFonts w:hint="eastAsia"/>
+        </w:rPr>
+        <w:t>商品菜单与业绩的录入</w:t>
+      </w:r>
+      <w:r>
+        <w:rPr>
+          <w:rFonts w:hint="eastAsia"/>
+        </w:rPr>
+        <w:t>与修改</w:t>
+      </w:r>
+      <w:r>
+        <w:rPr>
+          <w:rFonts w:hint="eastAsia"/>
+        </w:rPr>
+        <w:t>、</w:t>
+      </w:r>
+      <w:r>
+        <w:rPr>
+          <w:rFonts w:hint="eastAsia"/>
+        </w:rPr>
+        <w:t>订单登记</w:t>
+      </w:r>
+      <w:r>
+        <w:rPr>
+          <w:rFonts w:hint="eastAsia"/>
+        </w:rPr>
+        <w:t>等处理</w:t>
+      </w:r>
+      <w:r>
+        <w:rPr>
+          <w:rFonts w:hint="eastAsia"/>
+        </w:rPr>
+        <w:t>。</w:t>
       </w:r>
     </w:p>
     <w:p>
       <w:pPr>
-        <w:ind w:firstLineChars="200" w:firstLine="480"/>
-      </w:pPr>
-      <w:r>
-        <w:rPr>
-          <w:rFonts w:hint="eastAsia"/>
-        </w:rPr>
-        <w:t>外卖</w:t>
-      </w:r>
-      <w:r>
-        <w:rPr>
-          <w:rFonts w:hint="eastAsia"/>
-        </w:rPr>
-        <w:t>平台</w:t>
-      </w:r>
-      <w:r>
-        <w:rPr>
-          <w:rFonts w:hint="eastAsia"/>
-        </w:rPr>
-        <w:t>管理业务，包括</w:t>
-      </w:r>
-      <w:r>
-        <w:rPr>
-          <w:rFonts w:hint="eastAsia"/>
-        </w:rPr>
-        <w:t>4</w:t>
-      </w:r>
-      <w:r>
-        <w:rPr>
-          <w:rFonts w:hint="eastAsia"/>
-        </w:rPr>
-        <w:t>个主要部分：</w:t>
-      </w:r>
-      <w:r>
-        <w:rPr>
-          <w:rFonts w:hint="eastAsia"/>
-        </w:rPr>
-        <w:t>商家</w:t>
-      </w:r>
-      <w:r>
-        <w:rPr>
-          <w:rFonts w:hint="eastAsia"/>
-        </w:rPr>
-        <w:t>信息</w:t>
-      </w:r>
-      <w:r>
-        <w:rPr>
-          <w:rFonts w:hint="eastAsia"/>
-        </w:rPr>
-        <w:t>管理</w:t>
-      </w:r>
-      <w:r>
-        <w:rPr>
-          <w:rFonts w:hint="eastAsia"/>
-        </w:rPr>
-        <w:t>、</w:t>
-      </w:r>
-      <w:r>
-        <w:rPr>
-          <w:rFonts w:hint="eastAsia"/>
-        </w:rPr>
-        <w:t>用户信息管理、</w:t>
-      </w:r>
-      <w:r>
-        <w:rPr>
-          <w:rFonts w:hint="eastAsia"/>
-        </w:rPr>
-        <w:t>配送</w:t>
-      </w:r>
-      <w:r>
-        <w:rPr>
-          <w:rFonts w:hint="eastAsia"/>
-        </w:rPr>
-        <w:t>员信息管理</w:t>
-      </w:r>
-      <w:r>
-        <w:rPr>
-          <w:rFonts w:hint="eastAsia"/>
-        </w:rPr>
-        <w:t>以及</w:t>
-      </w:r>
-      <w:r>
-        <w:rPr>
-          <w:rFonts w:hint="eastAsia"/>
-        </w:rPr>
-        <w:t>后台管理系统</w:t>
-      </w:r>
-      <w:r>
-        <w:rPr>
-          <w:rFonts w:hint="eastAsia"/>
-        </w:rPr>
-        <w:t>。各部分具体的内容：</w:t>
+        <w:numPr>
+          <w:ilvl w:val="0"/>
+          <w:numId w:val="48"/>
+        </w:numPr>
+        <w:ind w:left="0" w:firstLine="567"/>
+        <w:pPrChange w:id="47" w:author="郑 梓骁" w:date="2023-03-15T23:51:00Z">
+          <w:pPr/>
+        </w:pPrChange>
+      </w:pPr>
+      <w:del w:id="48" w:author="郑 梓骁" w:date="2023-03-15T23:50:00Z">
+        <w:r>
+          <w:rPr>
+            <w:rFonts w:hint="eastAsia"/>
+          </w:rPr>
+          <w:delText>（</w:delText>
+        </w:r>
+        <w:r>
+          <w:rPr>
+            <w:rFonts w:hint="eastAsia"/>
+          </w:rPr>
+          <w:delText>2</w:delText>
+        </w:r>
+        <w:r>
+          <w:rPr>
+            <w:rFonts w:hint="eastAsia"/>
+          </w:rPr>
+          <w:delText>）</w:delText>
+        </w:r>
+      </w:del>
+      <w:r>
+        <w:rPr>
+          <w:rFonts w:hint="eastAsia"/>
+        </w:rPr>
+        <w:t>用</w:t>
+      </w:r>
+      <w:r>
+        <w:rPr>
+          <w:rFonts w:hint="eastAsia"/>
+        </w:rPr>
+        <w:t>户信息管理</w:t>
+      </w:r>
+      <w:ins w:id="49" w:author="郑 梓骁" w:date="2023-03-16T00:00:00Z">
+        <w:r>
+          <w:rPr>
+            <w:rFonts w:hint="eastAsia"/>
+          </w:rPr>
+          <w:t>与下单</w:t>
+        </w:r>
+      </w:ins>
+      <w:r>
+        <w:rPr>
+          <w:rFonts w:hint="eastAsia"/>
+        </w:rPr>
+        <w:t>：</w:t>
+      </w:r>
+      <w:r>
+        <w:rPr>
+          <w:rFonts w:hint="eastAsia"/>
+        </w:rPr>
+        <w:t>用户</w:t>
+      </w:r>
+      <w:r>
+        <w:rPr>
+          <w:rFonts w:hint="eastAsia"/>
+        </w:rPr>
+        <w:t>可</w:t>
+      </w:r>
+      <w:r>
+        <w:rPr>
+          <w:rFonts w:hint="eastAsia"/>
+        </w:rPr>
+        <w:t>在</w:t>
+      </w:r>
+      <w:ins w:id="50" w:author="郑 梓骁" w:date="2023-03-15T23:59:00Z">
+        <w:r>
+          <w:rPr>
+            <w:rFonts w:hint="eastAsia"/>
+          </w:rPr>
+          <w:t>用户信息管理模块</w:t>
+        </w:r>
+      </w:ins>
+      <w:del w:id="51" w:author="郑 梓骁" w:date="2023-03-15T23:59:00Z">
+        <w:r>
+          <w:rPr>
+            <w:rFonts w:hint="eastAsia"/>
+          </w:rPr>
+          <w:delText>平台</w:delText>
+        </w:r>
+      </w:del>
+      <w:r>
+        <w:rPr>
+          <w:rFonts w:hint="eastAsia"/>
+        </w:rPr>
+        <w:t>上</w:t>
+      </w:r>
+      <w:r>
+        <w:rPr>
+          <w:rFonts w:hint="eastAsia"/>
+        </w:rPr>
+        <w:t>完善</w:t>
+      </w:r>
+      <w:r>
+        <w:rPr>
+          <w:rFonts w:hint="eastAsia"/>
+        </w:rPr>
+        <w:t>个人信息</w:t>
+      </w:r>
+      <w:r>
+        <w:rPr>
+          <w:rFonts w:hint="eastAsia"/>
+        </w:rPr>
+        <w:t>，</w:t>
+      </w:r>
+      <w:r>
+        <w:rPr>
+          <w:rFonts w:hint="eastAsia"/>
+        </w:rPr>
+        <w:t>包括</w:t>
+      </w:r>
+      <w:r>
+        <w:rPr>
+          <w:rFonts w:hint="eastAsia"/>
+        </w:rPr>
+        <w:t>姓名、联系方式、地址等</w:t>
+      </w:r>
+      <w:r>
+        <w:rPr>
+          <w:rFonts w:hint="eastAsia"/>
+        </w:rPr>
+        <w:t>的</w:t>
+      </w:r>
+      <w:r>
+        <w:rPr>
+          <w:rFonts w:hint="eastAsia"/>
+        </w:rPr>
+        <w:t>增删改查</w:t>
+      </w:r>
+      <w:ins w:id="52" w:author="郑 梓骁" w:date="2023-03-16T00:00:00Z">
+        <w:r>
+          <w:rPr>
+            <w:rFonts w:hint="eastAsia"/>
+          </w:rPr>
+          <w:t>，同时可在此模块进行店铺浏览与外卖下单</w:t>
+        </w:r>
+      </w:ins>
+      <w:r>
+        <w:rPr>
+          <w:rFonts w:hint="eastAsia"/>
+        </w:rPr>
+        <w:t>，</w:t>
+      </w:r>
+      <w:r>
+        <w:rPr>
+          <w:rFonts w:hint="eastAsia"/>
+        </w:rPr>
+        <w:t>且用户</w:t>
+      </w:r>
+      <w:r>
+        <w:rPr>
+          <w:rFonts w:hint="eastAsia"/>
+        </w:rPr>
+        <w:t>拥有查看订单状态的</w:t>
+      </w:r>
+      <w:del w:id="53" w:author="郑 梓骁" w:date="2023-03-15T23:52:00Z">
+        <w:r>
+          <w:rPr>
+            <w:rFonts w:hint="eastAsia"/>
+          </w:rPr>
+          <w:delText>权限</w:delText>
+        </w:r>
+      </w:del>
+      <w:ins w:id="54" w:author="郑 梓骁" w:date="2023-03-15T23:52:00Z">
+        <w:r>
+          <w:rPr>
+            <w:rFonts w:hint="eastAsia"/>
+          </w:rPr>
+          <w:t>功能</w:t>
+        </w:r>
+      </w:ins>
+      <w:r>
+        <w:rPr>
+          <w:rFonts w:hint="eastAsia"/>
+        </w:rPr>
+        <w:t>。</w:t>
       </w:r>
     </w:p>
     <w:p>
-      <w:r>
-        <w:rPr>
-          <w:rFonts w:hint="eastAsia"/>
-        </w:rPr>
-        <w:t>（</w:t>
-      </w:r>
-      <w:r>
-        <w:rPr>
-          <w:rFonts w:hint="eastAsia"/>
-        </w:rPr>
-        <w:t>1</w:t>
-      </w:r>
-      <w:r>
-        <w:rPr>
-          <w:rFonts w:hint="eastAsia"/>
-        </w:rPr>
-        <w:t>）商家信息</w:t>
-      </w:r>
-      <w:r>
-        <w:rPr>
-          <w:rFonts w:hint="eastAsia"/>
-        </w:rPr>
-        <w:t>管理</w:t>
+      <w:pPr>
+        <w:numPr>
+          <w:ilvl w:val="0"/>
+          <w:numId w:val="48"/>
+        </w:numPr>
+        <w:ind w:left="0" w:firstLine="567"/>
+        <w:pPrChange w:id="55" w:author="郑 梓骁" w:date="2023-03-15T23:51:00Z">
+          <w:pPr/>
+        </w:pPrChange>
+      </w:pPr>
+      <w:del w:id="56" w:author="郑 梓骁" w:date="2023-03-15T23:50:00Z">
+        <w:r>
+          <w:rPr>
+            <w:rFonts w:hint="eastAsia"/>
+          </w:rPr>
+          <w:delText>（</w:delText>
+        </w:r>
+        <w:r>
+          <w:rPr>
+            <w:rFonts w:hint="eastAsia"/>
+          </w:rPr>
+          <w:delText>3</w:delText>
+        </w:r>
+        <w:r>
+          <w:rPr>
+            <w:rFonts w:hint="eastAsia"/>
+          </w:rPr>
+          <w:delText>）</w:delText>
+        </w:r>
+      </w:del>
+      <w:r>
+        <w:rPr>
+          <w:rFonts w:hint="eastAsia"/>
+        </w:rPr>
+        <w:t>配送</w:t>
+      </w:r>
+      <w:r>
+        <w:rPr>
+          <w:rFonts w:hint="eastAsia"/>
+        </w:rPr>
+        <w:t>员信息管理</w:t>
       </w:r>
       <w:r>
         <w:rPr>
@@ -6463,55 +7004,79 @@
         <w:rPr>
           <w:rFonts w:hint="eastAsia"/>
         </w:rPr>
-        <w:t>各个商家的经营者</w:t>
-      </w:r>
-      <w:r>
-        <w:rPr>
-          <w:rFonts w:hint="eastAsia"/>
-        </w:rPr>
-        <w:t>完成</w:t>
-      </w:r>
-      <w:r>
-        <w:rPr>
-          <w:rFonts w:hint="eastAsia"/>
-        </w:rPr>
-        <w:t>商店的注册</w:t>
-      </w:r>
-      <w:r>
-        <w:rPr>
-          <w:rFonts w:hint="eastAsia"/>
-        </w:rPr>
-        <w:t>、</w:t>
-      </w:r>
-      <w:r>
-        <w:rPr>
-          <w:rFonts w:hint="eastAsia"/>
-        </w:rPr>
-        <w:t>商品菜单与业绩的录入</w:t>
-      </w:r>
-      <w:r>
-        <w:rPr>
-          <w:rFonts w:hint="eastAsia"/>
-        </w:rPr>
-        <w:t>与修改</w:t>
-      </w:r>
-      <w:r>
-        <w:rPr>
-          <w:rFonts w:hint="eastAsia"/>
-        </w:rPr>
-        <w:t>、</w:t>
-      </w:r>
-      <w:r>
-        <w:rPr>
-          <w:rFonts w:hint="eastAsia"/>
-        </w:rPr>
-        <w:t>订单登记</w:t>
-      </w:r>
-      <w:r>
-        <w:rPr>
-          <w:rFonts w:hint="eastAsia"/>
-        </w:rPr>
-        <w:t>等处理</w:t>
+        <w:t>配送员</w:t>
+      </w:r>
+      <w:r>
+        <w:rPr>
+          <w:rFonts w:hint="eastAsia"/>
+        </w:rPr>
+        <w:t>在平台上完成</w:t>
+      </w:r>
+      <w:r>
+        <w:rPr>
+          <w:rFonts w:hint="eastAsia"/>
+        </w:rPr>
+        <w:t>实名认证</w:t>
+      </w:r>
+      <w:r>
+        <w:rPr>
+          <w:rFonts w:hint="eastAsia"/>
+        </w:rPr>
+        <w:t>与</w:t>
+      </w:r>
+      <w:r>
+        <w:rPr>
+          <w:rFonts w:hint="eastAsia"/>
+        </w:rPr>
+        <w:t>健康证</w:t>
+      </w:r>
+      <w:r>
+        <w:rPr>
+          <w:rFonts w:hint="eastAsia"/>
+        </w:rPr>
+        <w:t>绑定，</w:t>
+      </w:r>
+      <w:r>
+        <w:rPr>
+          <w:rFonts w:hint="eastAsia"/>
+        </w:rPr>
+        <w:t>其工号</w:t>
+      </w:r>
+      <w:r>
+        <w:rPr>
+          <w:rFonts w:hint="eastAsia"/>
+        </w:rPr>
+        <w:t>由平台分配。</w:t>
+      </w:r>
+      <w:r>
+        <w:rPr>
+          <w:rFonts w:hint="eastAsia"/>
+        </w:rPr>
+        <w:t>拥有</w:t>
+      </w:r>
+      <w:r>
+        <w:rPr>
+          <w:rFonts w:hint="eastAsia"/>
+        </w:rPr>
+        <w:t>查看</w:t>
+      </w:r>
+      <w:r>
+        <w:rPr>
+          <w:rFonts w:hint="eastAsia"/>
+        </w:rPr>
+        <w:t>订单</w:t>
+      </w:r>
+      <w:r>
+        <w:rPr>
+          <w:rFonts w:hint="eastAsia"/>
+        </w:rPr>
+        <w:t>信息</w:t>
+      </w:r>
+      <w:r>
+        <w:rPr>
+          <w:rFonts w:hint="eastAsia"/>
+        </w:rPr>
+        <w:t>和修改订单配送状态的权限</w:t>
       </w:r>
       <w:r>
         <w:rPr>
@@ -6522,69 +7087,92 @@
     </w:p>
     <w:p>
       <w:pPr>
-        <w:rPr>
-          <w:rFonts w:hint="eastAsia"/>
-        </w:rPr>
-      </w:pPr>
-      <w:r>
-        <w:rPr>
-          <w:rFonts w:hint="eastAsia"/>
-        </w:rPr>
-        <w:t>（</w:t>
-      </w:r>
-      <w:r>
-        <w:rPr>
-          <w:rFonts w:hint="eastAsia"/>
-        </w:rPr>
-        <w:t>2</w:t>
-      </w:r>
-      <w:r>
-        <w:rPr>
-          <w:rFonts w:hint="eastAsia"/>
-        </w:rPr>
-        <w:t>）</w:t>
-      </w:r>
-      <w:r>
-        <w:rPr>
-          <w:rFonts w:hint="eastAsia"/>
-        </w:rPr>
-        <w:t>用</w:t>
-      </w:r>
-      <w:r>
-        <w:rPr>
-          <w:rFonts w:hint="eastAsia"/>
-        </w:rPr>
-        <w:t>户信息管理：</w:t>
-      </w:r>
-      <w:r>
-        <w:rPr>
-          <w:rFonts w:hint="eastAsia"/>
-        </w:rPr>
-        <w:t>用户</w:t>
-      </w:r>
-      <w:r>
-        <w:rPr>
-          <w:rFonts w:hint="eastAsia"/>
-        </w:rPr>
-        <w:t>可</w:t>
-      </w:r>
-      <w:r>
-        <w:rPr>
-          <w:rFonts w:hint="eastAsia"/>
-        </w:rPr>
-        <w:t>在平台上</w:t>
-      </w:r>
-      <w:r>
-        <w:rPr>
-          <w:rFonts w:hint="eastAsia"/>
-        </w:rPr>
-        <w:t>完善</w:t>
-      </w:r>
-      <w:r>
-        <w:rPr>
-          <w:rFonts w:hint="eastAsia"/>
-        </w:rPr>
-        <w:t>个人信息</w:t>
+        <w:numPr>
+          <w:ilvl w:val="0"/>
+          <w:numId w:val="48"/>
+        </w:numPr>
+        <w:ind w:left="0" w:firstLine="553"/>
+        <w:pPrChange w:id="57" w:author="郑 梓骁" w:date="2023-03-15T23:51:00Z">
+          <w:pPr/>
+        </w:pPrChange>
+      </w:pPr>
+      <w:del w:id="58" w:author="郑 梓骁" w:date="2023-03-15T23:50:00Z">
+        <w:r>
+          <w:rPr>
+            <w:rFonts w:hint="eastAsia"/>
+          </w:rPr>
+          <w:delText>（</w:delText>
+        </w:r>
+        <w:r>
+          <w:rPr>
+            <w:rFonts w:hint="eastAsia"/>
+          </w:rPr>
+          <w:delText>4</w:delText>
+        </w:r>
+        <w:r>
+          <w:rPr>
+            <w:rFonts w:hint="eastAsia"/>
+          </w:rPr>
+          <w:delText>）</w:delText>
+        </w:r>
+      </w:del>
+      <w:r>
+        <w:rPr>
+          <w:rFonts w:hint="eastAsia"/>
+        </w:rPr>
+        <w:t>后台管理系统</w:t>
+      </w:r>
+      <w:r>
+        <w:rPr>
+          <w:rFonts w:hint="eastAsia"/>
+        </w:rPr>
+        <w:t>：</w:t>
+      </w:r>
+      <w:r>
+        <w:rPr>
+          <w:rFonts w:hint="eastAsia"/>
+        </w:rPr>
+        <w:t>后台</w:t>
+      </w:r>
+      <w:ins w:id="59" w:author="郑 梓骁" w:date="2023-03-16T00:06:00Z">
+        <w:r>
+          <w:rPr>
+            <w:rFonts w:hint="eastAsia"/>
+          </w:rPr>
+          <w:t>能够</w:t>
+        </w:r>
+      </w:ins>
+      <w:del w:id="60" w:author="郑 梓骁" w:date="2023-03-16T00:06:00Z">
+        <w:r>
+          <w:rPr>
+            <w:rFonts w:hint="eastAsia"/>
+          </w:rPr>
+          <w:delText>需要</w:delText>
+        </w:r>
+      </w:del>
+      <w:r>
+        <w:rPr>
+          <w:rFonts w:hint="eastAsia"/>
+        </w:rPr>
+        <w:t>统一管理商家</w:t>
+      </w:r>
+      <w:r>
+        <w:rPr>
+          <w:rFonts w:hint="eastAsia"/>
+        </w:rPr>
+        <w:t>、用户（包括客户和配送员）</w:t>
+      </w:r>
+      <w:r>
+        <w:rPr>
+          <w:rFonts w:hint="eastAsia"/>
+        </w:rPr>
+        <w:t>以及各个订单</w:t>
+      </w:r>
+      <w:r>
+        <w:rPr>
+          <w:rFonts w:hint="eastAsia"/>
+        </w:rPr>
+        <w:t>的信息</w:t>
       </w:r>
       <w:r>
         <w:rPr>
@@ -6596,189 +7184,112 @@
         <w:rPr>
           <w:rFonts w:hint="eastAsia"/>
         </w:rPr>
-        <w:t>包括</w:t>
-      </w:r>
-      <w:r>
-        <w:rPr>
-          <w:rFonts w:hint="eastAsia"/>
-        </w:rPr>
-        <w:t>姓名、联系方式、地址等</w:t>
-      </w:r>
-      <w:r>
-        <w:rPr>
-          <w:rFonts w:hint="eastAsia"/>
-        </w:rPr>
-        <w:t>的</w:t>
-      </w:r>
-      <w:r>
-        <w:rPr>
-          <w:rFonts w:hint="eastAsia"/>
-        </w:rPr>
-        <w:t>增删改查</w:t>
-      </w:r>
-      <w:r>
-        <w:rPr>
-          <w:rFonts w:hint="eastAsia"/>
-        </w:rPr>
-        <w:t>，</w:t>
-      </w:r>
-      <w:r>
-        <w:rPr>
-          <w:rFonts w:hint="eastAsia"/>
-        </w:rPr>
-        <w:t>且用户</w:t>
-      </w:r>
-      <w:r>
-        <w:rPr>
-          <w:rFonts w:hint="eastAsia"/>
-        </w:rPr>
-        <w:t>拥有查看订单状态的权限</w:t>
-      </w:r>
-      <w:r>
-        <w:rPr>
-          <w:rFonts w:hint="eastAsia"/>
-        </w:rPr>
-        <w:t>。</w:t>
+        <w:t>统计</w:t>
+      </w:r>
+      <w:r>
+        <w:rPr>
+          <w:rFonts w:hint="eastAsia"/>
+        </w:rPr>
+        <w:t>商</w:t>
+      </w:r>
+      <w:r>
+        <w:rPr>
+          <w:rFonts w:hint="eastAsia"/>
+        </w:rPr>
+        <w:t>家、配送员的收入</w:t>
+      </w:r>
+      <w:r>
+        <w:rPr>
+          <w:rFonts w:hint="eastAsia"/>
+        </w:rPr>
+        <w:t>与平台总</w:t>
+      </w:r>
+      <w:r>
+        <w:rPr>
+          <w:rFonts w:hint="eastAsia"/>
+        </w:rPr>
+        <w:t>营业额</w:t>
+      </w:r>
+      <w:ins w:id="61" w:author="郑 梓骁" w:date="2023-03-16T00:06:00Z">
+        <w:r>
+          <w:rPr>
+            <w:rFonts w:hint="eastAsia"/>
+          </w:rPr>
+          <w:t>等数据信息</w:t>
+        </w:r>
+      </w:ins>
+      <w:r>
+        <w:rPr>
+          <w:rFonts w:hint="eastAsia"/>
+        </w:rPr>
+        <w:t>，并根据客户的</w:t>
+      </w:r>
+      <w:r>
+        <w:rPr>
+          <w:rFonts w:hint="eastAsia"/>
+        </w:rPr>
+        <w:t>消费金额</w:t>
+      </w:r>
+      <w:ins w:id="62" w:author="郑 梓骁" w:date="2023-03-16T00:06:00Z">
+        <w:r>
+          <w:rPr>
+            <w:rFonts w:hint="eastAsia"/>
+          </w:rPr>
+          <w:t>自动</w:t>
+        </w:r>
+      </w:ins>
+      <w:r>
+        <w:rPr>
+          <w:rFonts w:hint="eastAsia"/>
+        </w:rPr>
+        <w:t>划分会员等级。</w:t>
+      </w:r>
+    </w:p>
+    <w:p/>
+    <w:p>
+      <w:pPr>
+        <w:pStyle w:val="3"/>
+      </w:pPr>
+      <w:r>
+        <w:rPr>
+          <w:rFonts w:hint="eastAsia"/>
+        </w:rPr>
+        <w:t>系统功能设想</w:t>
       </w:r>
     </w:p>
     <w:p>
       <w:pPr>
-        <w:rPr>
-          <w:rFonts w:hint="eastAsia"/>
-        </w:rPr>
-      </w:pPr>
-      <w:r>
-        <w:rPr>
-          <w:rFonts w:hint="eastAsia"/>
-        </w:rPr>
-        <w:t>（</w:t>
-      </w:r>
-      <w:r>
-        <w:rPr>
-          <w:rFonts w:hint="eastAsia"/>
-        </w:rPr>
-        <w:t>3</w:t>
-      </w:r>
-      <w:r>
-        <w:rPr>
-          <w:rFonts w:hint="eastAsia"/>
-        </w:rPr>
-        <w:t>）</w:t>
-      </w:r>
-      <w:r>
-        <w:rPr>
-          <w:rFonts w:hint="eastAsia"/>
-        </w:rPr>
-        <w:t>配送</w:t>
-      </w:r>
-      <w:r>
-        <w:rPr>
-          <w:rFonts w:hint="eastAsia"/>
-        </w:rPr>
-        <w:t>员信息管理</w:t>
-      </w:r>
-      <w:r>
-        <w:rPr>
-          <w:rFonts w:hint="eastAsia"/>
-        </w:rPr>
-        <w:t>：</w:t>
-      </w:r>
-      <w:r>
-        <w:rPr>
-          <w:rFonts w:hint="eastAsia"/>
-        </w:rPr>
-        <w:t>配送员</w:t>
-      </w:r>
-      <w:r>
-        <w:rPr>
-          <w:rFonts w:hint="eastAsia"/>
-        </w:rPr>
-        <w:t>在平台上完成</w:t>
-      </w:r>
-      <w:r>
-        <w:rPr>
-          <w:rFonts w:hint="eastAsia"/>
-        </w:rPr>
-        <w:t>实名认证</w:t>
-      </w:r>
-      <w:r>
-        <w:rPr>
-          <w:rFonts w:hint="eastAsia"/>
-        </w:rPr>
-        <w:t>与</w:t>
-      </w:r>
-      <w:r>
-        <w:rPr>
-          <w:rFonts w:hint="eastAsia"/>
-        </w:rPr>
-        <w:t>健康证</w:t>
-      </w:r>
-      <w:r>
-        <w:rPr>
-          <w:rFonts w:hint="eastAsia"/>
-        </w:rPr>
-        <w:t>绑定，</w:t>
-      </w:r>
-      <w:r>
-        <w:rPr>
-          <w:rFonts w:hint="eastAsia"/>
-        </w:rPr>
-        <w:t>其工号</w:t>
-      </w:r>
-      <w:r>
-        <w:rPr>
-          <w:rFonts w:hint="eastAsia"/>
-        </w:rPr>
-        <w:t>由平台分配。</w:t>
-      </w:r>
-      <w:r>
-        <w:rPr>
-          <w:rFonts w:hint="eastAsia"/>
-        </w:rPr>
-        <w:t>拥有</w:t>
-      </w:r>
-      <w:r>
-        <w:rPr>
-          <w:rFonts w:hint="eastAsia"/>
-        </w:rPr>
-        <w:t>查看</w:t>
-      </w:r>
-      <w:r>
-        <w:rPr>
-          <w:rFonts w:hint="eastAsia"/>
-        </w:rPr>
-        <w:t>订单</w:t>
-      </w:r>
-      <w:r>
-        <w:rPr>
-          <w:rFonts w:hint="eastAsia"/>
-        </w:rPr>
-        <w:t>信息</w:t>
-      </w:r>
-      <w:r>
-        <w:rPr>
-          <w:rFonts w:hint="eastAsia"/>
-        </w:rPr>
-        <w:t>和修改订单配送状态的权限</w:t>
-      </w:r>
-      <w:r>
-        <w:rPr>
-          <w:rFonts w:hint="eastAsia"/>
-        </w:rPr>
-        <w:t>。</w:t>
+        <w:ind w:firstLine="420"/>
+      </w:pPr>
+      <w:r>
+        <w:rPr>
+          <w:rFonts w:hint="eastAsia"/>
+        </w:rPr>
+        <w:t>这里的功能划分，是根据第一阶段需求调查基础上进行的初步划分。随着需求调查的深</w:t>
+      </w:r>
+      <w:r>
+        <w:rPr>
+          <w:rFonts w:hint="eastAsia"/>
+        </w:rPr>
+        <w:lastRenderedPageBreak/>
+        <w:t>入，功能模块随着对需求了解的明确得到调整。</w:t>
       </w:r>
     </w:p>
     <w:p>
       <w:pPr>
-        <w:rPr>
-          <w:rFonts w:hint="eastAsia"/>
-        </w:rPr>
-      </w:pPr>
-      <w:r>
-        <w:rPr>
-          <w:rFonts w:hint="eastAsia"/>
-        </w:rPr>
-        <w:t>（</w:t>
+        <w:ind w:firstLine="420"/>
+      </w:pPr>
+      <w:r>
+        <w:rPr>
+          <w:rFonts w:hint="eastAsia"/>
+        </w:rPr>
+        <w:t>外卖</w:t>
+      </w:r>
+      <w:r>
+        <w:rPr>
+          <w:rFonts w:hint="eastAsia"/>
+        </w:rPr>
+        <w:t>管理业务的</w:t>
       </w:r>
       <w:r>
         <w:rPr>
@@ -6790,285 +7301,175 @@
         <w:rPr>
           <w:rFonts w:hint="eastAsia"/>
         </w:rPr>
-        <w:t>）</w:t>
-      </w:r>
-      <w:r>
-        <w:rPr>
-          <w:rFonts w:hint="eastAsia"/>
-        </w:rPr>
-        <w:t>后台管理系统</w:t>
-      </w:r>
-      <w:r>
-        <w:rPr>
-          <w:rFonts w:hint="eastAsia"/>
-        </w:rPr>
-        <w:t>：</w:t>
-      </w:r>
-      <w:r>
-        <w:rPr>
-          <w:rFonts w:hint="eastAsia"/>
-        </w:rPr>
-        <w:t>后台需要</w:t>
-      </w:r>
-      <w:r>
-        <w:rPr>
-          <w:rFonts w:hint="eastAsia"/>
-        </w:rPr>
-        <w:t>统一管理商家</w:t>
-      </w:r>
-      <w:r>
-        <w:rPr>
-          <w:rFonts w:hint="eastAsia"/>
-        </w:rPr>
-        <w:t>、用户（包括客户和配送员）</w:t>
-      </w:r>
-      <w:r>
-        <w:rPr>
-          <w:rFonts w:hint="eastAsia"/>
-        </w:rPr>
-        <w:t>以及各个订单</w:t>
-      </w:r>
-      <w:r>
-        <w:rPr>
-          <w:rFonts w:hint="eastAsia"/>
-        </w:rPr>
-        <w:t>的信息</w:t>
-      </w:r>
-      <w:r>
-        <w:rPr>
-          <w:rFonts w:hint="eastAsia"/>
-        </w:rPr>
-        <w:t>，</w:t>
-      </w:r>
-      <w:r>
-        <w:rPr>
-          <w:rFonts w:hint="eastAsia"/>
-        </w:rPr>
-        <w:t>统计</w:t>
-      </w:r>
-      <w:r>
-        <w:rPr>
-          <w:rFonts w:hint="eastAsia"/>
-        </w:rPr>
-        <w:t>商</w:t>
-      </w:r>
-      <w:r>
-        <w:rPr>
-          <w:rFonts w:hint="eastAsia"/>
-        </w:rPr>
-        <w:t>家、配送员的收入</w:t>
-      </w:r>
-      <w:r>
-        <w:rPr>
-          <w:rFonts w:hint="eastAsia"/>
-        </w:rPr>
-        <w:t>与平台总</w:t>
-      </w:r>
-      <w:r>
-        <w:rPr>
-          <w:rFonts w:hint="eastAsia"/>
-        </w:rPr>
-        <w:t>营业额</w:t>
-      </w:r>
-      <w:r>
-        <w:rPr>
-          <w:rFonts w:hint="eastAsia"/>
-        </w:rPr>
-        <w:t>，并根据客户的</w:t>
-      </w:r>
-      <w:r>
-        <w:rPr>
-          <w:rFonts w:hint="eastAsia"/>
-        </w:rPr>
-        <w:t>消费金额</w:t>
-      </w:r>
-      <w:r>
-        <w:rPr>
-          <w:rFonts w:hint="eastAsia"/>
-        </w:rPr>
-        <w:t>划分会员等级。</w:t>
+        <w:t>个主要部分，可以将系统应用程序划分为对应得</w:t>
+      </w:r>
+      <w:r>
+        <w:rPr>
+          <w:rFonts w:hint="eastAsia"/>
+        </w:rPr>
+        <w:t>4</w:t>
+      </w:r>
+      <w:r>
+        <w:rPr>
+          <w:rFonts w:hint="eastAsia"/>
+        </w:rPr>
+        <w:t>个子模块：包括</w:t>
+      </w:r>
+      <w:r>
+        <w:rPr>
+          <w:rFonts w:hint="eastAsia"/>
+        </w:rPr>
+        <w:t>用户信息管理子</w:t>
+      </w:r>
+      <w:r>
+        <w:rPr>
+          <w:rFonts w:hint="eastAsia"/>
+        </w:rPr>
+        <w:t>系统、</w:t>
+      </w:r>
+      <w:r>
+        <w:rPr>
+          <w:rFonts w:hint="eastAsia"/>
+        </w:rPr>
+        <w:t>商家信息</w:t>
+      </w:r>
+      <w:r>
+        <w:rPr>
+          <w:rFonts w:hint="eastAsia"/>
+        </w:rPr>
+        <w:t>管理子系统、</w:t>
+      </w:r>
+      <w:r>
+        <w:rPr>
+          <w:rFonts w:hint="eastAsia"/>
+        </w:rPr>
+        <w:t>配送服务</w:t>
+      </w:r>
+      <w:r>
+        <w:rPr>
+          <w:rFonts w:hint="eastAsia"/>
+        </w:rPr>
+        <w:t>管理子系统以及</w:t>
+      </w:r>
+      <w:r>
+        <w:rPr>
+          <w:rFonts w:hint="eastAsia"/>
+        </w:rPr>
+        <w:t>后台</w:t>
+      </w:r>
+      <w:r>
+        <w:rPr>
+          <w:rFonts w:hint="eastAsia"/>
+        </w:rPr>
+        <w:t>运营</w:t>
+      </w:r>
+      <w:r>
+        <w:rPr>
+          <w:rFonts w:hint="eastAsia"/>
+        </w:rPr>
+        <w:t>子系统。根据各业务子系统所包括业务内容</w:t>
+      </w:r>
+      <w:r>
+        <w:rPr>
+          <w:rFonts w:hint="eastAsia"/>
+        </w:rPr>
+        <w:t>,</w:t>
+      </w:r>
+      <w:r>
+        <w:rPr>
+          <w:rFonts w:hint="eastAsia"/>
+        </w:rPr>
+        <w:t>还可以将各个子系统继续细化划分为更小的功能模块。划分的准则主要遵循模块的内聚性要求和模块间的低聚合性。如图所示表示一个</w:t>
+      </w:r>
+      <w:r>
+        <w:rPr>
+          <w:rFonts w:hint="eastAsia"/>
+        </w:rPr>
+        <w:t>外卖</w:t>
+      </w:r>
+      <w:r>
+        <w:rPr>
+          <w:rFonts w:hint="eastAsia"/>
+        </w:rPr>
+        <w:t>管理系统功能模块结构图。</w:t>
+      </w:r>
+    </w:p>
+    <w:p/>
+    <w:p>
+      <w:pPr>
+        <w:pStyle w:val="3"/>
+      </w:pPr>
+      <w:r>
+        <w:rPr>
+          <w:rFonts w:hint="eastAsia"/>
+        </w:rPr>
+        <w:t>系统数据流图</w:t>
       </w:r>
     </w:p>
     <w:p>
       <w:pPr>
-        <w:rPr>
-          <w:rFonts w:hint="eastAsia"/>
-        </w:rPr>
-      </w:pPr>
+        <w:pStyle w:val="4"/>
+      </w:pPr>
+      <w:r>
+        <w:rPr>
+          <w:rFonts w:hint="eastAsia"/>
+        </w:rPr>
+        <w:t>系统的全局数据流图</w:t>
+      </w:r>
     </w:p>
     <w:p>
       <w:pPr>
-        <w:pStyle w:val="3"/>
-      </w:pPr>
-      <w:r>
-        <w:rPr>
-          <w:rFonts w:hint="eastAsia"/>
-        </w:rPr>
-        <w:t>系统功能设想</w:t>
+        <w:pStyle w:val="4"/>
+      </w:pPr>
+      <w:r>
+        <w:rPr>
+          <w:rFonts w:hint="eastAsia"/>
+        </w:rPr>
+        <w:t>系统的局部数据流图</w:t>
       </w:r>
     </w:p>
     <w:p>
       <w:pPr>
-        <w:ind w:firstLine="420"/>
-        <w:rPr>
-          <w:rFonts w:hint="eastAsia"/>
-        </w:rPr>
-      </w:pPr>
-      <w:r>
-        <w:rPr>
-          <w:rFonts w:hint="eastAsia"/>
-        </w:rPr>
-        <w:t>这里的功能划分，是根据第一阶段需求调查基础上进行的初步划分。随着需求调查的深</w:t>
-      </w:r>
-      <w:r>
-        <w:rPr>
-          <w:rFonts w:hint="eastAsia"/>
-        </w:rPr>
-        <w:lastRenderedPageBreak/>
-        <w:t>入，功能模块随着对需求了解的明确得到调整。</w:t>
+        <w:pStyle w:val="3"/>
+      </w:pPr>
+      <w:r>
+        <w:rPr>
+          <w:rFonts w:hint="eastAsia"/>
+        </w:rPr>
+        <w:t>数据字典</w:t>
       </w:r>
     </w:p>
     <w:p>
       <w:pPr>
-        <w:ind w:firstLine="420"/>
-        <w:rPr>
-          <w:rFonts w:hint="eastAsia"/>
-        </w:rPr>
-      </w:pPr>
-      <w:r>
-        <w:rPr>
-          <w:rFonts w:hint="eastAsia"/>
-        </w:rPr>
-        <w:t>外卖</w:t>
-      </w:r>
-      <w:r>
-        <w:rPr>
-          <w:rFonts w:hint="eastAsia"/>
-        </w:rPr>
-        <w:t>管理业务的</w:t>
-      </w:r>
-      <w:r>
-        <w:rPr>
-          <w:rFonts w:hint="eastAsia"/>
-        </w:rPr>
-        <w:t>4</w:t>
-      </w:r>
-      <w:r>
-        <w:rPr>
-          <w:rFonts w:hint="eastAsia"/>
-        </w:rPr>
-        <w:t>个主要部分，可以将系统应用程序划分为对应得</w:t>
-      </w:r>
-      <w:r>
-        <w:rPr>
-          <w:rFonts w:hint="eastAsia"/>
-        </w:rPr>
-        <w:t>4</w:t>
-      </w:r>
-      <w:r>
-        <w:rPr>
-          <w:rFonts w:hint="eastAsia"/>
-        </w:rPr>
-        <w:t>个子模块：包括</w:t>
-      </w:r>
-      <w:r>
-        <w:rPr>
-          <w:rFonts w:hint="eastAsia"/>
-        </w:rPr>
-        <w:t>用户信息管理子</w:t>
-      </w:r>
-      <w:r>
-        <w:rPr>
-          <w:rFonts w:hint="eastAsia"/>
-        </w:rPr>
-        <w:t>系统、</w:t>
-      </w:r>
-      <w:r>
-        <w:rPr>
-          <w:rFonts w:hint="eastAsia"/>
-        </w:rPr>
-        <w:t>商家信息</w:t>
-      </w:r>
-      <w:r>
-        <w:rPr>
-          <w:rFonts w:hint="eastAsia"/>
-        </w:rPr>
-        <w:t>管理子系统、</w:t>
-      </w:r>
-      <w:r>
-        <w:rPr>
-          <w:rFonts w:hint="eastAsia"/>
-        </w:rPr>
-        <w:t>配送服务</w:t>
-      </w:r>
-      <w:r>
-        <w:rPr>
-          <w:rFonts w:hint="eastAsia"/>
-        </w:rPr>
-        <w:t>管理子系统以及</w:t>
-      </w:r>
-      <w:r>
-        <w:rPr>
-          <w:rFonts w:hint="eastAsia"/>
-        </w:rPr>
-        <w:t>后台</w:t>
-      </w:r>
-      <w:r>
-        <w:rPr>
-          <w:rFonts w:hint="eastAsia"/>
-        </w:rPr>
-        <w:t>运营</w:t>
-      </w:r>
-      <w:r>
-        <w:rPr>
-          <w:rFonts w:hint="eastAsia"/>
-        </w:rPr>
-        <w:t>子系统。根据各业务子系统所包括业务内容</w:t>
-      </w:r>
-      <w:r>
-        <w:rPr>
-          <w:rFonts w:hint="eastAsia"/>
-        </w:rPr>
-        <w:t>,</w:t>
-      </w:r>
-      <w:r>
-        <w:rPr>
-          <w:rFonts w:hint="eastAsia"/>
-        </w:rPr>
-        <w:t>还可以将各个子系统继续细化划分为更小的功能模块。划分的准则主要遵循模块的内聚性要求和模块间的低聚合性。如图所示表示一个</w:t>
-      </w:r>
-      <w:r>
-        <w:rPr>
-          <w:rFonts w:hint="eastAsia"/>
-        </w:rPr>
-        <w:t>外卖</w:t>
-      </w:r>
-      <w:r>
-        <w:rPr>
-          <w:rFonts w:hint="eastAsia"/>
-        </w:rPr>
-        <w:t>管理系统功能模块结构图。</w:t>
+        <w:pStyle w:val="4"/>
+      </w:pPr>
+      <w:r>
+        <w:rPr>
+          <w:rFonts w:hint="eastAsia"/>
+        </w:rPr>
+        <w:t>数据流</w:t>
       </w:r>
     </w:p>
     <w:p>
       <w:pPr>
-        <w:rPr>
-          <w:rFonts w:hint="eastAsia"/>
-        </w:rPr>
-      </w:pPr>
+        <w:pStyle w:val="4"/>
+      </w:pPr>
+      <w:r>
+        <w:rPr>
+          <w:rFonts w:hint="eastAsia"/>
+        </w:rPr>
+        <w:t>数据存储</w:t>
+      </w:r>
     </w:p>
     <w:p>
       <w:pPr>
-        <w:pStyle w:val="3"/>
-        <w:rPr>
-          <w:rFonts w:hint="eastAsia"/>
-        </w:rPr>
-      </w:pPr>
-      <w:r>
-        <w:rPr>
-          <w:rFonts w:hint="eastAsia"/>
-        </w:rPr>
-        <w:t>系统数据流图</w:t>
+        <w:pStyle w:val="4"/>
+      </w:pPr>
+      <w:r>
+        <w:rPr>
+          <w:rFonts w:hint="eastAsia"/>
+        </w:rPr>
+        <w:t>过程处理逻辑</w:t>
       </w:r>
     </w:p>
     <w:p>
@@ -7079,342 +7480,249 @@
         <w:rPr>
           <w:rFonts w:hint="eastAsia"/>
         </w:rPr>
-        <w:t>系统的全局数据流图</w:t>
+        <w:t>数据项</w:t>
       </w:r>
     </w:p>
     <w:p>
       <w:pPr>
-        <w:pStyle w:val="4"/>
-        <w:rPr>
-          <w:rFonts w:hint="eastAsia"/>
-        </w:rPr>
-      </w:pPr>
-      <w:r>
-        <w:rPr>
-          <w:rFonts w:hint="eastAsia"/>
-        </w:rPr>
-        <w:t>系统的局部数据流图</w:t>
+        <w:pStyle w:val="2"/>
+      </w:pPr>
+      <w:r>
+        <w:rPr>
+          <w:rFonts w:hint="eastAsia"/>
+        </w:rPr>
+        <w:t>系统</w:t>
+      </w:r>
+      <w:r>
+        <w:rPr>
+          <w:rFonts w:hint="eastAsia"/>
+        </w:rPr>
+        <w:t>概念设计</w:t>
       </w:r>
     </w:p>
     <w:p>
       <w:pPr>
-        <w:pStyle w:val="3"/>
-        <w:rPr>
-          <w:rFonts w:hint="eastAsia"/>
-        </w:rPr>
-      </w:pPr>
-      <w:r>
-        <w:rPr>
-          <w:rFonts w:hint="eastAsia"/>
-        </w:rPr>
-        <w:t>数据字典</w:t>
+        <w:ind w:firstLineChars="200" w:firstLine="480"/>
+      </w:pPr>
+      <w:r>
+        <w:rPr>
+          <w:rFonts w:hint="eastAsia"/>
+        </w:rPr>
+        <w:t>上述的数据流图和数据字典共同构成了对用户需求的表达，它们是系统分析员</w:t>
+      </w:r>
+      <w:r>
+        <w:rPr>
+          <w:rFonts w:hint="eastAsia"/>
+        </w:rPr>
+        <w:t>(</w:t>
+      </w:r>
+      <w:r>
+        <w:rPr>
+          <w:rFonts w:hint="eastAsia"/>
+        </w:rPr>
+        <w:t>数据库管理员</w:t>
+      </w:r>
+      <w:r>
+        <w:rPr>
+          <w:rFonts w:hint="eastAsia"/>
+        </w:rPr>
+        <w:t>)</w:t>
+      </w:r>
+      <w:r>
+        <w:rPr>
+          <w:rFonts w:hint="eastAsia"/>
+        </w:rPr>
+        <w:t>在需求调查过程中和用户反复交互得到的。建设系统实际要处理的数据基本上已经在数据流图中得到体现，整个设计过程的后续步骤提供基础和依据。</w:t>
       </w:r>
     </w:p>
     <w:p>
       <w:pPr>
-        <w:pStyle w:val="4"/>
-      </w:pPr>
-      <w:r>
-        <w:rPr>
-          <w:rFonts w:hint="eastAsia"/>
-        </w:rPr>
-        <w:t>数据流</w:t>
+        <w:ind w:firstLineChars="200" w:firstLine="480"/>
+      </w:pPr>
+      <w:r>
+        <w:rPr>
+          <w:rFonts w:hint="eastAsia"/>
+        </w:rPr>
+        <w:t>概念设计就是通过对需求分析阶段所得到的信息需求进行综合、归纳与抽象，形成一个独立于具体数据库管理系统的概念模型，主要的手段为</w:t>
+      </w:r>
+      <w:r>
+        <w:rPr>
+          <w:rFonts w:hint="eastAsia"/>
+        </w:rPr>
+        <w:t>ER</w:t>
+      </w:r>
+      <w:r>
+        <w:rPr>
+          <w:rFonts w:hint="eastAsia"/>
+        </w:rPr>
+        <w:t>图。</w:t>
       </w:r>
     </w:p>
     <w:p>
       <w:pPr>
-        <w:pStyle w:val="4"/>
-      </w:pPr>
-      <w:r>
-        <w:rPr>
-          <w:rFonts w:hint="eastAsia"/>
-        </w:rPr>
-        <w:t>数据存储</w:t>
+        <w:ind w:firstLineChars="200" w:firstLine="480"/>
+      </w:pPr>
+      <w:r>
+        <w:rPr>
+          <w:rFonts w:hint="eastAsia"/>
+        </w:rPr>
+        <w:t>在概念设计阶段，主要采用的设计手段目前还是实体联系模型</w:t>
+      </w:r>
+      <w:r>
+        <w:rPr>
+          <w:rFonts w:hint="eastAsia"/>
+        </w:rPr>
+        <w:t>(E-R Model)</w:t>
+      </w:r>
+      <w:r>
+        <w:rPr>
+          <w:rFonts w:hint="eastAsia"/>
+        </w:rPr>
+        <w:t>。绘制</w:t>
+      </w:r>
+      <w:r>
+        <w:rPr>
+          <w:rFonts w:hint="eastAsia"/>
+        </w:rPr>
+        <w:t>E-R</w:t>
+      </w:r>
+      <w:r>
+        <w:rPr>
+          <w:rFonts w:hint="eastAsia"/>
+        </w:rPr>
+        <w:t>图的关键是确定</w:t>
+      </w:r>
+      <w:r>
+        <w:rPr>
+          <w:rFonts w:hint="eastAsia"/>
+        </w:rPr>
+        <w:t>E-R</w:t>
+      </w:r>
+      <w:r>
+        <w:rPr>
+          <w:rFonts w:hint="eastAsia"/>
+        </w:rPr>
+        <w:t>图的各种结构，包括实体、属性和联系。大部分的流行建模工具</w:t>
+      </w:r>
+      <w:r>
+        <w:rPr>
+          <w:rFonts w:hint="eastAsia"/>
+        </w:rPr>
+        <w:t>(</w:t>
+      </w:r>
+      <w:r>
+        <w:rPr>
+          <w:rFonts w:hint="eastAsia"/>
+          <w:b/>
+          <w:bCs/>
+        </w:rPr>
+        <w:t>Power Designer</w:t>
+      </w:r>
+      <w:r>
+        <w:rPr>
+          <w:rFonts w:hint="eastAsia"/>
+          <w:b/>
+          <w:bCs/>
+        </w:rPr>
+        <w:t>、</w:t>
+      </w:r>
+      <w:r>
+        <w:rPr>
+          <w:rFonts w:hint="eastAsia"/>
+          <w:b/>
+          <w:bCs/>
+        </w:rPr>
+        <w:t>Oracle Designer</w:t>
+      </w:r>
+      <w:r>
+        <w:rPr>
+          <w:rFonts w:hint="eastAsia"/>
+          <w:b/>
+          <w:bCs/>
+        </w:rPr>
+        <w:t>、</w:t>
+      </w:r>
+      <w:proofErr w:type="spellStart"/>
+      <w:r>
+        <w:rPr>
+          <w:rFonts w:hint="eastAsia"/>
+          <w:b/>
+          <w:bCs/>
+        </w:rPr>
+        <w:t>ERwin</w:t>
+      </w:r>
+      <w:proofErr w:type="spellEnd"/>
+      <w:r>
+        <w:rPr>
+          <w:rFonts w:hint="eastAsia"/>
+          <w:b/>
+          <w:bCs/>
+        </w:rPr>
+        <w:t>等</w:t>
+      </w:r>
+      <w:r>
+        <w:rPr>
+          <w:rFonts w:hint="eastAsia"/>
+        </w:rPr>
+        <w:t>)</w:t>
+      </w:r>
+      <w:r>
+        <w:rPr>
+          <w:rFonts w:hint="eastAsia"/>
+        </w:rPr>
+        <w:t>也都包含了对</w:t>
+      </w:r>
+      <w:r>
+        <w:rPr>
+          <w:rFonts w:hint="eastAsia"/>
+        </w:rPr>
+        <w:t>E-R</w:t>
+      </w:r>
+      <w:r>
+        <w:rPr>
+          <w:rFonts w:hint="eastAsia"/>
+        </w:rPr>
+        <w:t>设计手段的支持。</w:t>
       </w:r>
     </w:p>
     <w:p>
       <w:pPr>
-        <w:pStyle w:val="4"/>
-        <w:rPr>
-          <w:rFonts w:hint="eastAsia"/>
-        </w:rPr>
-      </w:pPr>
-      <w:r>
-        <w:rPr>
-          <w:rFonts w:hint="eastAsia"/>
-        </w:rPr>
-        <w:t>过程处理逻辑</w:t>
+        <w:pStyle w:val="3"/>
+      </w:pPr>
+      <w:r>
+        <w:rPr>
+          <w:rFonts w:hint="eastAsia"/>
+        </w:rPr>
+        <w:lastRenderedPageBreak/>
+        <w:t>实体</w:t>
       </w:r>
     </w:p>
     <w:p>
       <w:pPr>
-        <w:pStyle w:val="4"/>
-        <w:rPr>
-          <w:rFonts w:hint="eastAsia"/>
-        </w:rPr>
-      </w:pPr>
-      <w:r>
-        <w:rPr>
-          <w:rFonts w:hint="eastAsia"/>
-        </w:rPr>
-        <w:t>数据项</w:t>
+        <w:pStyle w:val="3"/>
+      </w:pPr>
+      <w:r>
+        <w:rPr>
+          <w:rFonts w:hint="eastAsia"/>
+        </w:rPr>
+        <w:t>系统局部</w:t>
+      </w:r>
+      <w:r>
+        <w:rPr>
+          <w:rFonts w:hint="eastAsia"/>
+        </w:rPr>
+        <w:t>E-R</w:t>
+      </w:r>
+      <w:r>
+        <w:rPr>
+          <w:rFonts w:hint="eastAsia"/>
+        </w:rPr>
+        <w:t>图</w:t>
       </w:r>
     </w:p>
     <w:p>
       <w:pPr>
-        <w:pStyle w:val="2"/>
-      </w:pPr>
-      <w:r>
-        <w:rPr>
-          <w:rFonts w:hint="eastAsia"/>
-        </w:rPr>
-        <w:t>系统</w:t>
-      </w:r>
-      <w:r>
-        <w:rPr>
-          <w:rFonts w:hint="eastAsia"/>
-        </w:rPr>
-        <w:t>概念设计</w:t>
-      </w:r>
-    </w:p>
-    <w:p>
-      <w:pPr>
-        <w:ind w:firstLineChars="200" w:firstLine="480"/>
-        <w:rPr>
-          <w:rFonts w:hint="eastAsia"/>
-        </w:rPr>
-      </w:pPr>
-      <w:r>
-        <w:rPr>
-          <w:rFonts w:hint="eastAsia"/>
-        </w:rPr>
-        <w:t>上述的数据流图和数据字典共同构成了对用户需求的表达，它们是系统分析员</w:t>
-      </w:r>
-      <w:r>
-        <w:rPr>
-          <w:rFonts w:hint="eastAsia"/>
-        </w:rPr>
-        <w:t>(</w:t>
-      </w:r>
-      <w:r>
-        <w:rPr>
-          <w:rFonts w:hint="eastAsia"/>
-        </w:rPr>
-        <w:t>数据库管理员</w:t>
-      </w:r>
-      <w:r>
-        <w:rPr>
-          <w:rFonts w:hint="eastAsia"/>
-        </w:rPr>
-        <w:t>)</w:t>
-      </w:r>
-      <w:r>
-        <w:rPr>
-          <w:rFonts w:hint="eastAsia"/>
-        </w:rPr>
-        <w:t>在需求调查过程中和用户反复交互得到的。建设系统实际要处理的数据基本上已经在数据流图中得到体现，整个设计过程的后续步骤提供基础和依据。</w:t>
-      </w:r>
-    </w:p>
-    <w:p>
-      <w:pPr>
-        <w:ind w:firstLineChars="200" w:firstLine="480"/>
-        <w:rPr>
-          <w:rFonts w:hint="eastAsia"/>
-        </w:rPr>
-      </w:pPr>
-      <w:r>
-        <w:rPr>
-          <w:rFonts w:hint="eastAsia"/>
-        </w:rPr>
-        <w:t>概念设计就是通过对需求分析阶段所得到的信息需求进行综合、归纳与抽象，形成一个独立于具体数据库管理系统的概念模型，主要的手段为</w:t>
-      </w:r>
-      <w:r>
-        <w:rPr>
-          <w:rFonts w:hint="eastAsia"/>
-        </w:rPr>
-        <w:t>ER</w:t>
-      </w:r>
-      <w:r>
-        <w:rPr>
-          <w:rFonts w:hint="eastAsia"/>
-        </w:rPr>
-        <w:t>图。</w:t>
-      </w:r>
-    </w:p>
-    <w:p>
-      <w:pPr>
-        <w:ind w:firstLineChars="200" w:firstLine="480"/>
-        <w:rPr>
-          <w:rFonts w:hint="eastAsia"/>
-        </w:rPr>
-      </w:pPr>
-      <w:r>
-        <w:rPr>
-          <w:rFonts w:hint="eastAsia"/>
-        </w:rPr>
-        <w:t>在概念设计阶段，主要采用的设计手段目前还是实体联系模型</w:t>
-      </w:r>
-      <w:r>
-        <w:rPr>
-          <w:rFonts w:hint="eastAsia"/>
-        </w:rPr>
-        <w:t>(E-R Model)</w:t>
-      </w:r>
-      <w:r>
-        <w:rPr>
-          <w:rFonts w:hint="eastAsia"/>
-        </w:rPr>
-        <w:t>。绘制</w:t>
-      </w:r>
-      <w:r>
-        <w:rPr>
-          <w:rFonts w:hint="eastAsia"/>
-        </w:rPr>
-        <w:t>E-R</w:t>
-      </w:r>
-      <w:r>
-        <w:rPr>
-          <w:rFonts w:hint="eastAsia"/>
-        </w:rPr>
-        <w:t>图的关键是确定</w:t>
-      </w:r>
-      <w:r>
-        <w:rPr>
-          <w:rFonts w:hint="eastAsia"/>
-        </w:rPr>
-        <w:t>E-R</w:t>
-      </w:r>
-      <w:r>
-        <w:rPr>
-          <w:rFonts w:hint="eastAsia"/>
-        </w:rPr>
-        <w:t>图的各种结构，包括实体、属性和联系。大部分的流行建模工具</w:t>
-      </w:r>
-      <w:r>
-        <w:rPr>
-          <w:rFonts w:hint="eastAsia"/>
-        </w:rPr>
-        <w:t>(</w:t>
-      </w:r>
-      <w:r>
-        <w:rPr>
-          <w:rFonts w:hint="eastAsia"/>
-          <w:b/>
-          <w:bCs/>
-        </w:rPr>
-        <w:t>Power Designer</w:t>
-      </w:r>
-      <w:r>
-        <w:rPr>
-          <w:rFonts w:hint="eastAsia"/>
-          <w:b/>
-          <w:bCs/>
-        </w:rPr>
-        <w:t>、</w:t>
-      </w:r>
-      <w:r>
-        <w:rPr>
-          <w:rFonts w:hint="eastAsia"/>
-          <w:b/>
-          <w:bCs/>
-        </w:rPr>
-        <w:t>Oracle Designer</w:t>
-      </w:r>
-      <w:r>
-        <w:rPr>
-          <w:rFonts w:hint="eastAsia"/>
-          <w:b/>
-          <w:bCs/>
-        </w:rPr>
-        <w:t>、</w:t>
-      </w:r>
-      <w:proofErr w:type="spellStart"/>
-      <w:r>
-        <w:rPr>
-          <w:rFonts w:hint="eastAsia"/>
-          <w:b/>
-          <w:bCs/>
-        </w:rPr>
-        <w:t>ERwin</w:t>
-      </w:r>
-      <w:proofErr w:type="spellEnd"/>
-      <w:r>
-        <w:rPr>
-          <w:rFonts w:hint="eastAsia"/>
-          <w:b/>
-          <w:bCs/>
-        </w:rPr>
-        <w:t>等</w:t>
-      </w:r>
-      <w:r>
-        <w:rPr>
-          <w:rFonts w:hint="eastAsia"/>
-        </w:rPr>
-        <w:t>)</w:t>
-      </w:r>
-      <w:r>
-        <w:rPr>
-          <w:rFonts w:hint="eastAsia"/>
-        </w:rPr>
-        <w:t>也都包含了对</w:t>
-      </w:r>
-      <w:r>
-        <w:rPr>
-          <w:rFonts w:hint="eastAsia"/>
-        </w:rPr>
-        <w:t>E-R</w:t>
-      </w:r>
-      <w:r>
-        <w:rPr>
-          <w:rFonts w:hint="eastAsia"/>
-        </w:rPr>
-        <w:t>设计手段的支持。</w:t>
-      </w:r>
-    </w:p>
-    <w:p>
-      <w:pPr>
         <w:pStyle w:val="3"/>
-      </w:pPr>
-      <w:r>
-        <w:rPr>
-          <w:rFonts w:hint="eastAsia"/>
-        </w:rPr>
-        <w:lastRenderedPageBreak/>
-        <w:t>实体</w:t>
-      </w:r>
-    </w:p>
-    <w:p>
-      <w:pPr>
-        <w:pStyle w:val="3"/>
-        <w:rPr>
-          <w:rFonts w:hint="eastAsia"/>
-        </w:rPr>
-      </w:pPr>
-      <w:r>
-        <w:rPr>
-          <w:rFonts w:hint="eastAsia"/>
-        </w:rPr>
-        <w:t>系统局部</w:t>
-      </w:r>
-      <w:r>
-        <w:rPr>
-          <w:rFonts w:hint="eastAsia"/>
-        </w:rPr>
-        <w:t>E-R</w:t>
-      </w:r>
-      <w:r>
-        <w:rPr>
-          <w:rFonts w:hint="eastAsia"/>
-        </w:rPr>
-        <w:t>图</w:t>
-      </w:r>
-    </w:p>
-    <w:p>
-      <w:pPr>
-        <w:pStyle w:val="3"/>
-        <w:rPr>
-          <w:rFonts w:hint="eastAsia"/>
-        </w:rPr>
       </w:pPr>
       <w:r>
         <w:rPr>
@@ -7461,9 +7769,6 @@
           <w:numId w:val="0"/>
         </w:numPr>
         <w:ind w:left="360"/>
-        <w:rPr>
-          <w:rFonts w:hint="eastAsia"/>
-        </w:rPr>
       </w:pPr>
       <w:r>
         <w:rPr>
@@ -7482,11 +7787,11 @@
           <w:noProof/>
         </w:rPr>
         <w:pict w14:anchorId="7A4814E2">
-          <v:rect id="墨迹 360" o:spid="_x0000_s2131" style="position:absolute;left:0;text-align:left;margin-left:439pt;margin-top:154.75pt;width:82.85pt;height:23.45pt;z-index:251658261;visibility:visible" filled="f" strokecolor="#e71224" strokeweight=".5mm">
+          <v:rect id="墨迹 360" o:spid="_x0000_s2131" style="position:absolute;left:0;text-align:left;margin-left:439pt;margin-top:154.75pt;width:82.85pt;height:23.45pt;z-index:23;visibility:visible" filled="f" strokecolor="#e71224" strokeweight=".5mm">
             <v:stroke endcap="round"/>
             <v:path shadowok="f" o:extrusionok="f" fillok="f" insetpenok="f"/>
             <o:lock v:ext="edit" rotation="t" aspectratio="t" verticies="t" text="t" shapetype="t"/>
-            <o:ink i="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" annotation="t"/>
+            <o:ink i="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" annotation="t"/>
           </v:rect>
         </w:pict>
       </w:r>
@@ -7495,11 +7800,11 @@
           <w:noProof/>
         </w:rPr>
         <w:pict w14:anchorId="68763932">
-          <v:rect id="墨迹 361" o:spid="_x0000_s2132" style="position:absolute;left:0;text-align:left;margin-left:439.05pt;margin-top:99.1pt;width:84.6pt;height:50.2pt;z-index:251658262;visibility:visible" filled="f" strokecolor="#e71224" strokeweight=".5mm">
+          <v:rect id="墨迹 361" o:spid="_x0000_s2132" style="position:absolute;left:0;text-align:left;margin-left:439.05pt;margin-top:99.1pt;width:84.6pt;height:50.2pt;z-index:24;visibility:visible" filled="f" strokecolor="#e71224" strokeweight=".5mm">
             <v:stroke endcap="round"/>
             <v:path shadowok="f" o:extrusionok="f" fillok="f" insetpenok="f"/>
             <o:lock v:ext="edit" rotation="t" aspectratio="t" verticies="t" text="t" shapetype="t"/>
-            <o:ink i="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" annotation="t"/>
+            <o:ink i="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" annotation="t"/>
           </v:rect>
         </w:pict>
       </w:r>
@@ -7508,11 +7813,11 @@
           <w:noProof/>
         </w:rPr>
         <w:pict w14:anchorId="45CA6DD0">
-          <v:rect id="墨迹 333" o:spid="_x0000_s2133" style="position:absolute;left:0;text-align:left;margin-left:440.7pt;margin-top:129pt;width:13.6pt;height:17.35pt;z-index:251658260;visibility:visible" filled="f" strokecolor="#e71224" strokeweight=".5mm">
+          <v:rect id="墨迹 333" o:spid="_x0000_s2133" style="position:absolute;left:0;text-align:left;margin-left:440.7pt;margin-top:129pt;width:13.6pt;height:17.35pt;z-index:22;visibility:visible" filled="f" strokecolor="#e71224" strokeweight=".5mm">
             <v:stroke endcap="round"/>
             <v:path shadowok="f" o:extrusionok="f" fillok="f" insetpenok="f"/>
             <o:lock v:ext="edit" rotation="t" aspectratio="t" verticies="t" text="t" shapetype="t"/>
-            <o:ink i="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" annotation="t"/>
+            <o:ink i="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" annotation="t"/>
           </v:rect>
         </w:pict>
       </w:r>
@@ -7521,11 +7826,11 @@
           <w:noProof/>
         </w:rPr>
         <w:pict w14:anchorId="0569F255">
-          <v:rect id="墨迹 304" o:spid="_x0000_s2134" style="position:absolute;left:0;text-align:left;margin-left:469.65pt;margin-top:86pt;width:3pt;height:9.55pt;z-index:251658259;visibility:visible" filled="f" strokecolor="#e71224" strokeweight=".5mm">
+          <v:rect id="墨迹 304" o:spid="_x0000_s2134" style="position:absolute;left:0;text-align:left;margin-left:469.65pt;margin-top:86pt;width:3pt;height:9.55pt;z-index:21;visibility:visible" filled="f" strokecolor="#e71224" strokeweight=".5mm">
             <v:stroke endcap="round"/>
             <v:path shadowok="f" o:extrusionok="f" fillok="f" insetpenok="f"/>
             <o:lock v:ext="edit" rotation="t" aspectratio="t" verticies="t" text="t" shapetype="t"/>
-            <o:ink i="AJ4BHQIKJAEQWM9UiuaXxU+PBvi60uGbIgMLSBBE56WQAUUyRjIFBTg9PgtkGR84CQD+/wMAAAAA&#10;AD0IANAFAwAAekQ+CAC0AQMAAHpEClEPhPHHkvRnxZcSDLSlAIeCQuDQhaK6SKbTWCReQofwH3eM&#10;NjyJL+HXTwuv9b54Ch4DAID0YvhAf8XqvkzW4YGCAACCAAAKABEgQIdl1F1S2QF=&#10;" annotation="t"/>
+            <o:ink i="AJ4BHQIIGAEQWM9UiuaXxU+PBvi60uGbIgMLSBBE56WQAUUyRjIFBTg9PgtkGR84CQD+/wMAAAAA&#10;AD0IANAFAwAAekQ+CAC0AQMAAHpEClEPhPHHkvRnxZcSDLSlAIeCQuDQhaK6SKbTWCReQofwH3eM&#10;NjyJL+HXTwuv9b54Ch4DAID0YvhAf8XqvkzW4YGCAACCAAAKABEgQIdl1F1S2QF=&#10;" annotation="t"/>
           </v:rect>
         </w:pict>
       </w:r>
@@ -7534,11 +7839,11 @@
           <w:noProof/>
         </w:rPr>
         <w:pict w14:anchorId="4C790F4A">
-          <v:rect id="墨迹 303" o:spid="_x0000_s2135" style="position:absolute;left:0;text-align:left;margin-left:434.65pt;margin-top:27.3pt;width:93.6pt;height:55.3pt;z-index:251658258;visibility:visible" filled="f" strokecolor="#e71224" strokeweight=".5mm">
+          <v:rect id="墨迹 303" o:spid="_x0000_s2135" style="position:absolute;left:0;text-align:left;margin-left:434.65pt;margin-top:27.3pt;width:93.6pt;height:55.3pt;z-index:20;visibility:visible" filled="f" strokecolor="#e71224" strokeweight=".5mm">
             <v:stroke endcap="round"/>
             <v:path shadowok="f" o:extrusionok="f" fillok="f" insetpenok="f"/>
             <o:lock v:ext="edit" rotation="t" aspectratio="t" verticies="t" text="t" shapetype="t"/>
-            <o:ink i="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" annotation="t"/>
+            <o:ink i="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" annotation="t"/>
           </v:rect>
         </w:pict>
       </w:r>
@@ -7547,11 +7852,11 @@
           <w:noProof/>
         </w:rPr>
         <w:pict w14:anchorId="24F3FFC1">
-          <v:rect id="墨迹 269" o:spid="_x0000_s2136" style="position:absolute;left:0;text-align:left;margin-left:459.7pt;margin-top:-4.7pt;width:27.25pt;height:28.05pt;z-index:251658257;visibility:visible" filled="f" strokecolor="#e71224" strokeweight=".5mm">
+          <v:rect id="墨迹 269" o:spid="_x0000_s2136" style="position:absolute;left:0;text-align:left;margin-left:459.7pt;margin-top:-4.7pt;width:27.25pt;height:28.05pt;z-index:19;visibility:visible" filled="f" strokecolor="#e71224" strokeweight=".5mm">
             <v:stroke endcap="round"/>
             <v:path shadowok="f" o:extrusionok="f" fillok="f" insetpenok="f"/>
             <o:lock v:ext="edit" rotation="t" aspectratio="t" verticies="t" text="t" shapetype="t"/>
-            <o:ink i="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" annotation="t"/>
+            <o:ink i="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" annotation="t"/>
           </v:rect>
         </w:pict>
       </w:r>
@@ -7560,11 +7865,11 @@
           <w:noProof/>
         </w:rPr>
         <w:pict w14:anchorId="63687585">
-          <v:rect id="墨迹 258" o:spid="_x0000_s2137" style="position:absolute;left:0;text-align:left;margin-left:50.05pt;margin-top:218pt;width:202.55pt;height:84.75pt;z-index:251658256;visibility:visible" filled="f" strokecolor="#e71224" strokeweight=".5mm">
+          <v:rect id="墨迹 258" o:spid="_x0000_s2137" style="position:absolute;left:0;text-align:left;margin-left:50.05pt;margin-top:218pt;width:202.55pt;height:84.75pt;z-index:18;visibility:visible" filled="f" strokecolor="#e71224" strokeweight=".5mm">
             <v:stroke endcap="round"/>
             <v:path shadowok="f" o:extrusionok="f" fillok="f" insetpenok="f"/>
             <o:lock v:ext="edit" rotation="t" aspectratio="t" verticies="t" text="t" shapetype="t"/>
-            <o:ink i="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" annotation="t"/>
+            <o:ink i="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" annotation="t"/>
           </v:rect>
         </w:pict>
       </w:r>
@@ -7573,11 +7878,11 @@
           <w:noProof/>
         </w:rPr>
         <w:pict w14:anchorId="1F5E896A">
-          <v:rect id="墨迹 194" o:spid="_x0000_s2138" style="position:absolute;left:0;text-align:left;margin-left:45.05pt;margin-top:244.25pt;width:17.9pt;height:23.55pt;z-index:251658255;visibility:visible" filled="f" strokecolor="#e71224" strokeweight=".5mm">
+          <v:rect id="墨迹 194" o:spid="_x0000_s2138" style="position:absolute;left:0;text-align:left;margin-left:45.05pt;margin-top:244.25pt;width:17.9pt;height:23.55pt;z-index:17;visibility:visible" filled="f" strokecolor="#e71224" strokeweight=".5mm">
             <v:stroke endcap="round"/>
             <v:path shadowok="f" o:extrusionok="f" fillok="f" insetpenok="f"/>
             <o:lock v:ext="edit" rotation="t" aspectratio="t" verticies="t" text="t" shapetype="t"/>
-            <o:ink i="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" annotation="t"/>
+            <o:ink i="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" annotation="t"/>
           </v:rect>
         </w:pict>
       </w:r>
@@ -7586,11 +7891,11 @@
           <w:noProof/>
         </w:rPr>
         <w:pict w14:anchorId="77040F0A">
-          <v:rect id="墨迹 186" o:spid="_x0000_s2139" style="position:absolute;left:0;text-align:left;margin-left:137.55pt;margin-top:182.45pt;width:151.25pt;height:36.55pt;z-index:251658254;visibility:visible" filled="f" strokecolor="#e71224" strokeweight=".5mm">
+          <v:rect id="墨迹 186" o:spid="_x0000_s2139" style="position:absolute;left:0;text-align:left;margin-left:137.55pt;margin-top:182.45pt;width:151.25pt;height:36.55pt;z-index:16;visibility:visible" filled="f" strokecolor="#e71224" strokeweight=".5mm">
             <v:stroke endcap="round"/>
             <v:path shadowok="f" o:extrusionok="f" fillok="f" insetpenok="f"/>
             <o:lock v:ext="edit" rotation="t" aspectratio="t" verticies="t" text="t" shapetype="t"/>
-            <o:ink i="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" annotation="t"/>
+            <o:ink i="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" annotation="t"/>
           </v:rect>
         </w:pict>
       </w:r>
@@ -7599,11 +7904,11 @@
           <w:noProof/>
         </w:rPr>
         <w:pict w14:anchorId="0C8A213C">
-          <v:rect id="墨迹 166" o:spid="_x0000_s2140" style="position:absolute;left:0;text-align:left;margin-left:29.05pt;margin-top:162.7pt;width:147.05pt;height:61.2pt;z-index:251658253;visibility:visible" filled="f" strokecolor="#e71224" strokeweight=".5mm">
+          <v:rect id="墨迹 166" o:spid="_x0000_s2140" style="position:absolute;left:0;text-align:left;margin-left:29.05pt;margin-top:162.7pt;width:147.05pt;height:61.2pt;z-index:15;visibility:visible" filled="f" strokecolor="#e71224" strokeweight=".5mm">
             <v:stroke endcap="round"/>
             <v:path shadowok="f" o:extrusionok="f" fillok="f" insetpenok="f"/>
             <o:lock v:ext="edit" rotation="t" aspectratio="t" verticies="t" text="t" shapetype="t"/>
-            <o:ink i="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" annotation="t"/>
+            <o:ink i="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" annotation="t"/>
           </v:rect>
         </w:pict>
       </w:r>
@@ -7612,11 +7917,11 @@
           <w:noProof/>
         </w:rPr>
         <w:pict w14:anchorId="3C97286C">
-          <v:rect id="墨迹 145" o:spid="_x0000_s2141" style="position:absolute;left:0;text-align:left;margin-left:62pt;margin-top:149.75pt;width:5.05pt;height:16.5pt;z-index:251658252;visibility:visible;mso-width-relative:margin" filled="f" strokecolor="#e71224" strokeweight=".5mm">
+          <v:rect id="墨迹 145" o:spid="_x0000_s2141" style="position:absolute;left:0;text-align:left;margin-left:62pt;margin-top:149.75pt;width:5.05pt;height:16.5pt;z-index:14;visibility:visible;mso-width-relative:margin" filled="f" strokecolor="#e71224" strokeweight=".5mm">
             <v:stroke endcap="round"/>
             <v:path shadowok="f" o:extrusionok="f" fillok="f" insetpenok="f"/>
             <o:lock v:ext="edit" rotation="t" aspectratio="t" verticies="t" text="t" shapetype="t"/>
-            <o:ink i="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" annotation="t"/>
+            <o:ink i="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" annotation="t"/>
           </v:rect>
         </w:pict>
       </w:r>
@@ -7625,11 +7930,11 @@
           <w:noProof/>
         </w:rPr>
         <w:pict w14:anchorId="20543D60">
-          <v:rect id="墨迹 141" o:spid="_x0000_s2142" style="position:absolute;left:0;text-align:left;margin-left:65.05pt;margin-top:148.35pt;width:115.3pt;height:16.65pt;z-index:251658251;visibility:visible;mso-width-relative:margin;mso-height-relative:margin" filled="f" strokecolor="#e71224" strokeweight=".5mm">
+          <v:rect id="墨迹 141" o:spid="_x0000_s2142" style="position:absolute;left:0;text-align:left;margin-left:65.05pt;margin-top:148.35pt;width:115.3pt;height:16.65pt;z-index:13;visibility:visible;mso-width-relative:margin;mso-height-relative:margin" filled="f" strokecolor="#e71224" strokeweight=".5mm">
             <v:stroke endcap="round"/>
             <v:path shadowok="f" o:extrusionok="f" fillok="f" insetpenok="f"/>
             <o:lock v:ext="edit" rotation="t" aspectratio="t" verticies="t" text="t" shapetype="t"/>
-            <o:ink i="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" annotation="t"/>
+            <o:ink i="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" annotation="t"/>
           </v:rect>
         </w:pict>
       </w:r>
@@ -7638,11 +7943,11 @@
           <w:noProof/>
         </w:rPr>
         <w:pict w14:anchorId="432835FE">
-          <v:rect id="墨迹 130" o:spid="_x0000_s2143" style="position:absolute;left:0;text-align:left;margin-left:61.35pt;margin-top:140.05pt;width:4.5pt;height:23.65pt;z-index:251658250;visibility:visible" filled="f" strokecolor="#e71224" strokeweight=".5mm">
+          <v:rect id="墨迹 130" o:spid="_x0000_s2143" style="position:absolute;left:0;text-align:left;margin-left:61.35pt;margin-top:140.05pt;width:4.5pt;height:23.65pt;z-index:12;visibility:visible" filled="f" strokecolor="#e71224" strokeweight=".5mm">
             <v:stroke endcap="round"/>
             <v:path shadowok="f" o:extrusionok="f" fillok="f" insetpenok="f"/>
             <o:lock v:ext="edit" rotation="t" aspectratio="t" verticies="t" text="t" shapetype="t"/>
-            <o:ink i="ALYBHQISXgEQWM9UiuaXxU+PBvi60uGbIgMLSBBE56WQAUUyRjIFBTg9PgtkGR84CQD+/wMAAAAA&#10;AD0IANAFAwAAekQ+CAC0AQMAAHpECmkVhOB1cm6GnVeU4YKy2ySvOACHgEcitQhktrlPhkAuEym8&#10;NxXJ0NjcaiyH8BN3gIr8FTXija8Uh/e0wHjl7kcFBxdvD58Ivy+vOq9fH5A+/Hn54ByAggAAAIIA&#10;AAAKP0AiNYMbRSXQOyD=&#10;" annotation="t"/>
+            <o:ink i="ALYBHQIMPgEQWM9UiuaXxU+PBvi60uGbIgMLSBBE56WQAUUyRjIFBTg9PgtkGR84CQD+/wMAAAAA&#10;AD0IANAFAwAAekQ+CAC0AQMAAHpECmkVhOB1cm6GnVeU4YKy2ySvOACHgEcitQhktrlPhkAuEym8&#10;NxXJ0NjcaiyH8BN3gIr8FTXija8Uh/e0wHjl7kcFBxdvD58Ivy+vOq9fH5A+/Hn54ByAggAAAIIA&#10;AAAKP0AiNYMbRSXQOyD=&#10;" annotation="t"/>
           </v:rect>
         </w:pict>
       </w:r>
@@ -7651,11 +7956,11 @@
           <w:noProof/>
         </w:rPr>
         <w:pict w14:anchorId="377D299F">
-          <v:rect id="墨迹 129" o:spid="_x0000_s2144" style="position:absolute;left:0;text-align:left;margin-left:59.85pt;margin-top:133.5pt;width:2.9pt;height:16.3pt;z-index:251658249;visibility:visible" filled="f" strokecolor="#e71224" strokeweight=".5mm">
+          <v:rect id="墨迹 129" o:spid="_x0000_s2144" style="position:absolute;left:0;text-align:left;margin-left:59.85pt;margin-top:133.5pt;width:2.9pt;height:16.3pt;z-index:11;visibility:visible" filled="f" strokecolor="#e71224" strokeweight=".5mm">
             <v:stroke endcap="round"/>
             <v:path shadowok="f" o:extrusionok="f" fillok="f" insetpenok="f"/>
             <o:lock v:ext="edit" rotation="t" aspectratio="t" verticies="t" text="t" shapetype="t"/>
-            <o:ink i="ALABHQIOPgEQWM9UiuaXxU+PBvi60uGbIgMLSBBE56WQAUUyRjIFBTg9PgtkGR84CQD+/wMAAAAA&#10;AD0IANAFAwAAekQ+CAC0AQMAAHpECmMYheFuG4UEKCFBDBDBDHHgtNncDACHgEBBAIDAEBgEAgKB&#10;RyKakleL4XYwh/Cod4ML0AgKAQFAICgEBQCA+GuzxDE80p4Gt/En348IfNxwggAAAIIAAAAKP0Ai&#10;C0LjdSXQOyD=&#10;" annotation="t"/>
+            <o:ink i="ALABHQIKKgEQWM9UiuaXxU+PBvi60uGbIgMLSBBE56WQAUUyRjIFBTg9PgtkGR84CQD+/wMAAAAA&#10;AD0IANAFAwAAekQ+CAC0AQMAAHpECmMYheFuG4UEKCFBDBDBDHHgtNncDACHgEBBAIDAEBgEAgKB&#10;RyKakleL4XYwh/Cod4ML0AgKAQFAICgEBQCA+GuzxDE80p4Gt/En348IfNxwggAAAIIAAAAKP0Ai&#10;C0LjdSXQOyD=&#10;" annotation="t"/>
           </v:rect>
         </w:pict>
       </w:r>
@@ -7664,11 +7969,11 @@
           <w:noProof/>
         </w:rPr>
         <w:pict w14:anchorId="6303E512">
-          <v:rect id="墨迹 128" o:spid="_x0000_s2145" style="position:absolute;left:0;text-align:left;margin-left:160.15pt;margin-top:121.95pt;width:37.55pt;height:25.7pt;z-index:251658248;visibility:visible" filled="f" strokecolor="#e71224" strokeweight=".5mm">
+          <v:rect id="墨迹 128" o:spid="_x0000_s2145" style="position:absolute;left:0;text-align:left;margin-left:160.15pt;margin-top:121.95pt;width:37.55pt;height:25.7pt;z-index:10;visibility:visible" filled="f" strokecolor="#e71224" strokeweight=".5mm">
             <v:stroke endcap="round"/>
             <v:path shadowok="f" o:extrusionok="f" fillok="f" insetpenok="f"/>
             <o:lock v:ext="edit" rotation="t" aspectratio="t" verticies="t" text="t" shapetype="t"/>
-            <o:ink i="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" annotation="t"/>
+            <o:ink i="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" annotation="t"/>
           </v:rect>
         </w:pict>
       </w:r>
@@ -7677,11 +7982,11 @@
           <w:noProof/>
         </w:rPr>
         <w:pict w14:anchorId="002F5351">
-          <v:rect id="墨迹 113" o:spid="_x0000_s2146" style="position:absolute;left:0;text-align:left;margin-left:134.1pt;margin-top:108.45pt;width:40.2pt;height:12.3pt;z-index:251658247;visibility:visible" filled="f" strokecolor="#e71224" strokeweight=".5mm">
+          <v:rect id="墨迹 113" o:spid="_x0000_s2146" style="position:absolute;left:0;text-align:left;margin-left:134.1pt;margin-top:108.45pt;width:40.2pt;height:12.3pt;z-index:9;visibility:visible" filled="f" strokecolor="#e71224" strokeweight=".5mm">
             <v:stroke endcap="round"/>
             <v:path shadowok="f" o:extrusionok="f" fillok="f" insetpenok="f"/>
             <o:lock v:ext="edit" rotation="t" aspectratio="t" verticies="t" text="t" shapetype="t"/>
-            <o:ink i="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" annotation="t"/>
+            <o:ink i="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" annotation="t"/>
           </v:rect>
         </w:pict>
       </w:r>
@@ -7690,11 +7995,11 @@
           <w:noProof/>
         </w:rPr>
         <w:pict w14:anchorId="773D64B8">
-          <v:rect id="墨迹 112" o:spid="_x0000_s2147" style="position:absolute;left:0;text-align:left;margin-left:20.85pt;margin-top:106.3pt;width:108.45pt;height:29.9pt;z-index:251658246;visibility:visible" filled="f" strokecolor="#e71224" strokeweight=".5mm">
+          <v:rect id="墨迹 112" o:spid="_x0000_s2147" style="position:absolute;left:0;text-align:left;margin-left:20.85pt;margin-top:106.3pt;width:108.45pt;height:29.9pt;z-index:8;visibility:visible" filled="f" strokecolor="#e71224" strokeweight=".5mm">
             <v:stroke endcap="round"/>
             <v:path shadowok="f" o:extrusionok="f" fillok="f" insetpenok="f"/>
             <o:lock v:ext="edit" rotation="t" aspectratio="t" verticies="t" text="t" shapetype="t"/>
-            <o:ink i="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" annotation="t"/>
+            <o:ink i="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" annotation="t"/>
           </v:rect>
         </w:pict>
       </w:r>
@@ -7703,11 +8008,11 @@
           <w:noProof/>
         </w:rPr>
         <w:pict w14:anchorId="4C114D11">
-          <v:rect id="墨迹 92" o:spid="_x0000_s2148" style="position:absolute;left:0;text-align:left;margin-left:46.85pt;margin-top:71.75pt;width:105.55pt;height:28.5pt;z-index:251658245;visibility:visible" filled="f" strokecolor="#e71224" strokeweight=".5mm">
+          <v:rect id="墨迹 92" o:spid="_x0000_s2148" style="position:absolute;left:0;text-align:left;margin-left:46.85pt;margin-top:71.75pt;width:105.55pt;height:28.5pt;z-index:7;visibility:visible" filled="f" strokecolor="#e71224" strokeweight=".5mm">
             <v:stroke endcap="round"/>
             <v:path shadowok="f" o:extrusionok="f" fillok="f" insetpenok="f"/>
             <o:lock v:ext="edit" rotation="t" aspectratio="t" verticies="t" text="t" shapetype="t"/>
-            <o:ink i="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" annotation="t"/>
+            <o:ink i="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" annotation="t"/>
           </v:rect>
         </w:pict>
       </w:r>
@@ -7716,11 +8021,11 @@
           <w:noProof/>
         </w:rPr>
         <w:pict w14:anchorId="2F8A32A3">
-          <v:rect id="墨迹 82" o:spid="_x0000_s2149" style="position:absolute;left:0;text-align:left;margin-left:-3.25pt;margin-top:68.25pt;width:50.75pt;height:37.7pt;z-index:251658244;visibility:visible" filled="f" strokecolor="#e71224" strokeweight=".5mm">
+          <v:rect id="墨迹 82" o:spid="_x0000_s2149" style="position:absolute;left:0;text-align:left;margin-left:-3.25pt;margin-top:68.25pt;width:50.75pt;height:37.7pt;z-index:6;visibility:visible" filled="f" strokecolor="#e71224" strokeweight=".5mm">
             <v:stroke endcap="round"/>
             <v:path shadowok="f" o:extrusionok="f" fillok="f" insetpenok="f"/>
             <o:lock v:ext="edit" rotation="t" aspectratio="t" verticies="t" text="t" shapetype="t"/>
-            <o:ink i="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" annotation="t"/>
+            <o:ink i="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" annotation="t"/>
           </v:rect>
         </w:pict>
       </w:r>
@@ -7729,11 +8034,11 @@
           <w:noProof/>
         </w:rPr>
         <w:pict w14:anchorId="2197B0FD">
-          <v:rect id="墨迹 73" o:spid="_x0000_s2150" style="position:absolute;left:0;text-align:left;margin-left:-8.7pt;margin-top:3.05pt;width:111.65pt;height:65.5pt;z-index:251658243;visibility:visible" filled="f" strokecolor="#e71224" strokeweight=".5mm">
+          <v:rect id="墨迹 73" o:spid="_x0000_s2150" style="position:absolute;left:0;text-align:left;margin-left:-8.7pt;margin-top:3.05pt;width:111.65pt;height:65.5pt;z-index:5;visibility:visible" filled="f" strokecolor="#e71224" strokeweight=".5mm">
             <v:stroke endcap="round"/>
             <v:path shadowok="f" o:extrusionok="f" fillok="f" insetpenok="f"/>
             <o:lock v:ext="edit" rotation="t" aspectratio="t" verticies="t" text="t" shapetype="t"/>
-            <o:ink i="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" annotation="t"/>
+            <o:ink i="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" annotation="t"/>
           </v:rect>
         </w:pict>
       </w:r>
@@ -7742,11 +8047,11 @@
           <w:noProof/>
         </w:rPr>
         <w:pict w14:anchorId="0DD7BDED">
-          <v:rect id="墨迹 31" o:spid="_x0000_s2151" style="position:absolute;left:0;text-align:left;margin-left:347.9pt;margin-top:210.9pt;width:45.7pt;height:50.25pt;z-index:251658242;visibility:visible" filled="f" strokecolor="#e71224" strokeweight=".5mm">
+          <v:rect id="墨迹 31" o:spid="_x0000_s2151" style="position:absolute;left:0;text-align:left;margin-left:347.9pt;margin-top:210.9pt;width:45.7pt;height:50.25pt;z-index:4;visibility:visible" filled="f" strokecolor="#e71224" strokeweight=".5mm">
             <v:stroke endcap="round"/>
             <v:path shadowok="f" o:extrusionok="f" fillok="f" insetpenok="f"/>
             <o:lock v:ext="edit" rotation="t" aspectratio="t" verticies="t" text="t" shapetype="t"/>
-            <o:ink i="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" annotation="t"/>
+            <o:ink i="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" annotation="t"/>
           </v:rect>
         </w:pict>
       </w:r>
@@ -7755,11 +8060,11 @@
           <w:noProof/>
         </w:rPr>
         <w:pict w14:anchorId="2C6DCB0D">
-          <v:rect id="墨迹 22" o:spid="_x0000_s2152" style="position:absolute;left:0;text-align:left;margin-left:230.95pt;margin-top:213.2pt;width:77.6pt;height:31.8pt;z-index:251658241;visibility:visible" filled="f" strokecolor="#e71224" strokeweight=".5mm">
+          <v:rect id="墨迹 22" o:spid="_x0000_s2152" style="position:absolute;left:0;text-align:left;margin-left:230.95pt;margin-top:213.2pt;width:77.6pt;height:31.8pt;z-index:3;visibility:visible" filled="f" strokecolor="#e71224" strokeweight=".5mm">
             <v:stroke endcap="round"/>
             <v:path shadowok="f" o:extrusionok="f" fillok="f" insetpenok="f"/>
             <o:lock v:ext="edit" rotation="t" aspectratio="t" verticies="t" text="t" shapetype="t"/>
-            <o:ink i="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" annotation="t"/>
+            <o:ink i="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" annotation="t"/>
           </v:rect>
         </w:pict>
       </w:r>
@@ -7768,11 +8073,11 @@
           <w:noProof/>
         </w:rPr>
         <w:pict w14:anchorId="56983CA0">
-          <v:rect id="墨迹 11" o:spid="_x0000_s2153" style="position:absolute;left:0;text-align:left;margin-left:226.75pt;margin-top:25.4pt;width:43.6pt;height:29.95pt;z-index:251658240;visibility:visible" filled="f" strokecolor="#e71224" strokeweight=".5mm">
+          <v:rect id="墨迹 11" o:spid="_x0000_s2153" style="position:absolute;left:0;text-align:left;margin-left:226.75pt;margin-top:25.4pt;width:43.6pt;height:29.95pt;z-index:2;visibility:visible" filled="f" strokecolor="#e71224" strokeweight=".5mm">
             <v:stroke endcap="round"/>
             <v:path shadowok="f" o:extrusionok="f" fillok="f" insetpenok="f"/>
             <o:lock v:ext="edit" rotation="t" aspectratio="t" verticies="t" text="t" shapetype="t"/>
-            <o:ink i="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" annotation="t"/>
+            <o:ink i="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" annotation="t"/>
           </v:rect>
         </w:pict>
       </w:r>
@@ -8042,7 +8347,7 @@
           <w:noProof/>
         </w:rPr>
         <w:pict w14:anchorId="1D1F2D74">
-          <v:oval id="椭圆 375" o:spid="_x0000_s2126" style="position:absolute;left:0;text-align:left;margin-left:15.9pt;margin-top:7.3pt;width:85.05pt;height:56.7pt;z-index:251658264;visibility:visible;v-text-anchor:middle" o:gfxdata="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" fillcolor="black" strokeweight=".5mm">
+          <v:oval id="椭圆 375" o:spid="_x0000_s2126" style="position:absolute;left:0;text-align:left;margin-left:15.9pt;margin-top:7.3pt;width:85.05pt;height:56.7pt;z-index:26;visibility:visible;v-text-anchor:middle" o:gfxdata="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" fillcolor="black" strokeweight=".5mm">
             <v:fill opacity="3341f"/>
             <v:stroke joinstyle="miter"/>
           </v:oval>
@@ -8058,11 +8363,11 @@
           <w:noProof/>
         </w:rPr>
         <w:pict w14:anchorId="4E136D1E">
-          <v:rect id="墨迹 370" o:spid="_x0000_s2154" style="position:absolute;left:0;text-align:left;margin-left:36.7pt;margin-top:-4.1pt;width:44.25pt;height:35.1pt;z-index:251658263;visibility:visible" filled="f" strokecolor="#e71224" strokeweight=".5mm">
+          <v:rect id="墨迹 370" o:spid="_x0000_s2154" style="position:absolute;left:0;text-align:left;margin-left:36.7pt;margin-top:-4.1pt;width:44.25pt;height:35.1pt;z-index:25;visibility:visible" filled="f" strokecolor="#e71224" strokeweight=".5mm">
             <v:stroke endcap="round"/>
             <v:path shadowok="f" o:extrusionok="f" fillok="f" insetpenok="f"/>
             <o:lock v:ext="edit" rotation="t" aspectratio="t" verticies="t" text="t" shapetype="t"/>
-            <o:ink i="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" annotation="t"/>
+            <o:ink i="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" annotation="t"/>
           </v:rect>
         </w:pict>
       </w:r>
@@ -8086,11 +8391,11 @@
           <w:noProof/>
         </w:rPr>
         <w:pict w14:anchorId="3DAFA55A">
-          <v:rect id="墨迹 422" o:spid="_x0000_s2155" style="position:absolute;left:0;text-align:left;margin-left:29.2pt;margin-top:-15.25pt;width:178.25pt;height:41.55pt;z-index:251658265;visibility:visible" filled="f" strokecolor="#e71224" strokeweight=".5mm">
+          <v:rect id="墨迹 422" o:spid="_x0000_s2155" style="position:absolute;left:0;text-align:left;margin-left:29.2pt;margin-top:-15.25pt;width:178.25pt;height:41.55pt;z-index:27;visibility:visible" filled="f" strokecolor="#e71224" strokeweight=".5mm">
             <v:stroke endcap="round"/>
             <v:path shadowok="f" o:extrusionok="f" fillok="f" insetpenok="f"/>
             <o:lock v:ext="edit" rotation="t" aspectratio="t" verticies="t" text="t" shapetype="t"/>
-            <o:ink i="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" annotation="t"/>
+            <o:ink i="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" annotation="t"/>
           </v:rect>
         </w:pict>
       </w:r>
@@ -8109,7 +8414,7 @@
       <w:pPr>
         <w:ind w:firstLineChars="200" w:firstLine="480"/>
         <w:rPr>
-          <w:rFonts w:ascii="仿宋" w:eastAsia="仿宋" w:hAnsi="仿宋" w:hint="eastAsia"/>
+          <w:rFonts w:ascii="仿宋" w:eastAsia="仿宋" w:hAnsi="仿宋"/>
           <w:color w:val="FF0000"/>
         </w:rPr>
       </w:pPr>
@@ -8167,9 +8472,6 @@
     <w:p>
       <w:pPr>
         <w:pStyle w:val="3"/>
-        <w:rPr>
-          <w:rFonts w:hint="eastAsia"/>
-        </w:rPr>
       </w:pPr>
       <w:r>
         <w:rPr>
@@ -9370,6 +9672,95 @@
     </w:lvl>
   </w:abstractNum>
   <w:abstractNum w:abstractNumId="6" w15:restartNumberingAfterBreak="0">
+    <w:nsid w:val="142D45C7"/>
+    <w:multiLevelType w:val="hybridMultilevel"/>
+    <w:tmpl w:val="90D22C22"/>
+    <w:lvl w:ilvl="0" w:tplc="8842C3D6">
+      <w:start w:val="1"/>
+      <w:numFmt w:val="decimal"/>
+      <w:lvlText w:val="（%1）"/>
+      <w:lvlJc w:val="left"/>
+      <w:pPr>
+        <w:ind w:left="720" w:hanging="720"/>
+      </w:pPr>
+      <w:rPr>
+        <w:rFonts w:hint="default"/>
+      </w:rPr>
+    </w:lvl>
+    <w:lvl w:ilvl="1" w:tplc="04090019" w:tentative="1">
+      <w:start w:val="1"/>
+      <w:numFmt w:val="lowerLetter"/>
+      <w:lvlText w:val="%2)"/>
+      <w:lvlJc w:val="left"/>
+      <w:pPr>
+        <w:ind w:left="880" w:hanging="440"/>
+      </w:pPr>
+    </w:lvl>
+    <w:lvl w:ilvl="2" w:tplc="0409001B" w:tentative="1">
+      <w:start w:val="1"/>
+      <w:numFmt w:val="lowerRoman"/>
+      <w:lvlText w:val="%3."/>
+      <w:lvlJc w:val="right"/>
+      <w:pPr>
+        <w:ind w:left="1320" w:hanging="440"/>
+      </w:pPr>
+    </w:lvl>
+    <w:lvl w:ilvl="3" w:tplc="0409000F" w:tentative="1">
+      <w:start w:val="1"/>
+      <w:numFmt w:val="decimal"/>
+      <w:lvlText w:val="%4."/>
+      <w:lvlJc w:val="left"/>
+      <w:pPr>
+        <w:ind w:left="1760" w:hanging="440"/>
+      </w:pPr>
+    </w:lvl>
+    <w:lvl w:ilvl="4" w:tplc="04090019" w:tentative="1">
+      <w:start w:val="1"/>
+      <w:numFmt w:val="lowerLetter"/>
+      <w:lvlText w:val="%5)"/>
+      <w:lvlJc w:val="left"/>
+      <w:pPr>
+        <w:ind w:left="2200" w:hanging="440"/>
+      </w:pPr>
+    </w:lvl>
+    <w:lvl w:ilvl="5" w:tplc="0409001B" w:tentative="1">
+      <w:start w:val="1"/>
+      <w:numFmt w:val="lowerRoman"/>
+      <w:lvlText w:val="%6."/>
+      <w:lvlJc w:val="right"/>
+      <w:pPr>
+        <w:ind w:left="2640" w:hanging="440"/>
+      </w:pPr>
+    </w:lvl>
+    <w:lvl w:ilvl="6" w:tplc="0409000F" w:tentative="1">
+      <w:start w:val="1"/>
+      <w:numFmt w:val="decimal"/>
+      <w:lvlText w:val="%7."/>
+      <w:lvlJc w:val="left"/>
+      <w:pPr>
+        <w:ind w:left="3080" w:hanging="440"/>
+      </w:pPr>
+    </w:lvl>
+    <w:lvl w:ilvl="7" w:tplc="04090019" w:tentative="1">
+      <w:start w:val="1"/>
+      <w:numFmt w:val="lowerLetter"/>
+      <w:lvlText w:val="%8)"/>
+      <w:lvlJc w:val="left"/>
+      <w:pPr>
+        <w:ind w:left="3520" w:hanging="440"/>
+      </w:pPr>
+    </w:lvl>
+    <w:lvl w:ilvl="8" w:tplc="0409001B" w:tentative="1">
+      <w:start w:val="1"/>
+      <w:numFmt w:val="lowerRoman"/>
+      <w:lvlText w:val="%9."/>
+      <w:lvlJc w:val="right"/>
+      <w:pPr>
+        <w:ind w:left="3960" w:hanging="440"/>
+      </w:pPr>
+    </w:lvl>
+  </w:abstractNum>
+  <w:abstractNum w:abstractNumId="7" w15:restartNumberingAfterBreak="0">
     <w:nsid w:val="184B3414"/>
     <w:multiLevelType w:val="hybridMultilevel"/>
     <w:tmpl w:val="149CF992"/>
@@ -9485,7 +9876,7 @@
       </w:pPr>
     </w:lvl>
   </w:abstractNum>
-  <w:abstractNum w:abstractNumId="7" w15:restartNumberingAfterBreak="0">
+  <w:abstractNum w:abstractNumId="8" w15:restartNumberingAfterBreak="0">
     <w:nsid w:val="1B1A72BC"/>
     <w:multiLevelType w:val="hybridMultilevel"/>
     <w:tmpl w:val="6370411E"/>
@@ -9603,7 +9994,7 @@
       </w:pPr>
     </w:lvl>
   </w:abstractNum>
-  <w:abstractNum w:abstractNumId="8" w15:restartNumberingAfterBreak="0">
+  <w:abstractNum w:abstractNumId="9" w15:restartNumberingAfterBreak="0">
     <w:nsid w:val="22246A3A"/>
     <w:multiLevelType w:val="hybridMultilevel"/>
     <w:tmpl w:val="53C0449C"/>
@@ -9692,7 +10083,7 @@
       </w:pPr>
     </w:lvl>
   </w:abstractNum>
-  <w:abstractNum w:abstractNumId="9" w15:restartNumberingAfterBreak="0">
+  <w:abstractNum w:abstractNumId="10" w15:restartNumberingAfterBreak="0">
     <w:nsid w:val="23344940"/>
     <w:multiLevelType w:val="hybridMultilevel"/>
     <w:tmpl w:val="3F0E8870"/>
@@ -9808,7 +10199,7 @@
       </w:pPr>
     </w:lvl>
   </w:abstractNum>
-  <w:abstractNum w:abstractNumId="10" w15:restartNumberingAfterBreak="0">
+  <w:abstractNum w:abstractNumId="11" w15:restartNumberingAfterBreak="0">
     <w:nsid w:val="24911306"/>
     <w:multiLevelType w:val="multilevel"/>
     <w:tmpl w:val="0186B42E"/>
@@ -9948,7 +10339,7 @@
       </w:rPr>
     </w:lvl>
   </w:abstractNum>
-  <w:abstractNum w:abstractNumId="11" w15:restartNumberingAfterBreak="0">
+  <w:abstractNum w:abstractNumId="12" w15:restartNumberingAfterBreak="0">
     <w:nsid w:val="25D043C7"/>
     <w:multiLevelType w:val="multilevel"/>
     <w:tmpl w:val="C14C0A54"/>
@@ -10088,7 +10479,7 @@
       </w:rPr>
     </w:lvl>
   </w:abstractNum>
-  <w:abstractNum w:abstractNumId="12" w15:restartNumberingAfterBreak="0">
+  <w:abstractNum w:abstractNumId="13" w15:restartNumberingAfterBreak="0">
     <w:nsid w:val="2DDE6804"/>
     <w:multiLevelType w:val="hybridMultilevel"/>
     <w:tmpl w:val="D1CE658E"/>
@@ -10174,7 +10565,7 @@
       </w:pPr>
     </w:lvl>
   </w:abstractNum>
-  <w:abstractNum w:abstractNumId="13" w15:restartNumberingAfterBreak="0">
+  <w:abstractNum w:abstractNumId="14" w15:restartNumberingAfterBreak="0">
     <w:nsid w:val="35BF2DEB"/>
     <w:multiLevelType w:val="multilevel"/>
     <w:tmpl w:val="B8B0CDE0"/>
@@ -10314,7 +10705,7 @@
       </w:rPr>
     </w:lvl>
   </w:abstractNum>
-  <w:abstractNum w:abstractNumId="14" w15:restartNumberingAfterBreak="0">
+  <w:abstractNum w:abstractNumId="15" w15:restartNumberingAfterBreak="0">
     <w:nsid w:val="37270855"/>
     <w:multiLevelType w:val="multilevel"/>
     <w:tmpl w:val="15D2978C"/>
@@ -10438,7 +10829,7 @@
       </w:rPr>
     </w:lvl>
   </w:abstractNum>
-  <w:abstractNum w:abstractNumId="15" w15:restartNumberingAfterBreak="0">
+  <w:abstractNum w:abstractNumId="16" w15:restartNumberingAfterBreak="0">
     <w:nsid w:val="38CB78A1"/>
     <w:multiLevelType w:val="hybridMultilevel"/>
     <w:tmpl w:val="EF067EA8"/>
@@ -10524,7 +10915,96 @@
       </w:pPr>
     </w:lvl>
   </w:abstractNum>
-  <w:abstractNum w:abstractNumId="16" w15:restartNumberingAfterBreak="0">
+  <w:abstractNum w:abstractNumId="17" w15:restartNumberingAfterBreak="0">
+    <w:nsid w:val="39471599"/>
+    <w:multiLevelType w:val="hybridMultilevel"/>
+    <w:tmpl w:val="E158B182"/>
+    <w:lvl w:ilvl="0" w:tplc="A15A86B6">
+      <w:start w:val="1"/>
+      <w:numFmt w:val="decimal"/>
+      <w:lvlText w:val="（%1）"/>
+      <w:lvlJc w:val="left"/>
+      <w:pPr>
+        <w:ind w:left="440" w:hanging="440"/>
+      </w:pPr>
+      <w:rPr>
+        <w:rFonts w:hint="eastAsia"/>
+      </w:rPr>
+    </w:lvl>
+    <w:lvl w:ilvl="1" w:tplc="04090019" w:tentative="1">
+      <w:start w:val="1"/>
+      <w:numFmt w:val="lowerLetter"/>
+      <w:lvlText w:val="%2)"/>
+      <w:lvlJc w:val="left"/>
+      <w:pPr>
+        <w:ind w:left="880" w:hanging="440"/>
+      </w:pPr>
+    </w:lvl>
+    <w:lvl w:ilvl="2" w:tplc="0409001B" w:tentative="1">
+      <w:start w:val="1"/>
+      <w:numFmt w:val="lowerRoman"/>
+      <w:lvlText w:val="%3."/>
+      <w:lvlJc w:val="right"/>
+      <w:pPr>
+        <w:ind w:left="1320" w:hanging="440"/>
+      </w:pPr>
+    </w:lvl>
+    <w:lvl w:ilvl="3" w:tplc="0409000F" w:tentative="1">
+      <w:start w:val="1"/>
+      <w:numFmt w:val="decimal"/>
+      <w:lvlText w:val="%4."/>
+      <w:lvlJc w:val="left"/>
+      <w:pPr>
+        <w:ind w:left="1760" w:hanging="440"/>
+      </w:pPr>
+    </w:lvl>
+    <w:lvl w:ilvl="4" w:tplc="04090019" w:tentative="1">
+      <w:start w:val="1"/>
+      <w:numFmt w:val="lowerLetter"/>
+      <w:lvlText w:val="%5)"/>
+      <w:lvlJc w:val="left"/>
+      <w:pPr>
+        <w:ind w:left="2200" w:hanging="440"/>
+      </w:pPr>
+    </w:lvl>
+    <w:lvl w:ilvl="5" w:tplc="0409001B" w:tentative="1">
+      <w:start w:val="1"/>
+      <w:numFmt w:val="lowerRoman"/>
+      <w:lvlText w:val="%6."/>
+      <w:lvlJc w:val="right"/>
+      <w:pPr>
+        <w:ind w:left="2640" w:hanging="440"/>
+      </w:pPr>
+    </w:lvl>
+    <w:lvl w:ilvl="6" w:tplc="0409000F" w:tentative="1">
+      <w:start w:val="1"/>
+      <w:numFmt w:val="decimal"/>
+      <w:lvlText w:val="%7."/>
+      <w:lvlJc w:val="left"/>
+      <w:pPr>
+        <w:ind w:left="3080" w:hanging="440"/>
+      </w:pPr>
+    </w:lvl>
+    <w:lvl w:ilvl="7" w:tplc="04090019" w:tentative="1">
+      <w:start w:val="1"/>
+      <w:numFmt w:val="lowerLetter"/>
+      <w:lvlText w:val="%8)"/>
+      <w:lvlJc w:val="left"/>
+      <w:pPr>
+        <w:ind w:left="3520" w:hanging="440"/>
+      </w:pPr>
+    </w:lvl>
+    <w:lvl w:ilvl="8" w:tplc="0409001B" w:tentative="1">
+      <w:start w:val="1"/>
+      <w:numFmt w:val="lowerRoman"/>
+      <w:lvlText w:val="%9."/>
+      <w:lvlJc w:val="right"/>
+      <w:pPr>
+        <w:ind w:left="3960" w:hanging="440"/>
+      </w:pPr>
+    </w:lvl>
+  </w:abstractNum>
+  <w:abstractNum w:abstractNumId="18" w15:restartNumberingAfterBreak="0">
     <w:nsid w:val="3AEE6F59"/>
     <w:multiLevelType w:val="hybridMultilevel"/>
     <w:tmpl w:val="149CF992"/>
@@ -10640,7 +11120,7 @@
       </w:pPr>
     </w:lvl>
   </w:abstractNum>
-  <w:abstractNum w:abstractNumId="17" w15:restartNumberingAfterBreak="0">
+  <w:abstractNum w:abstractNumId="19" w15:restartNumberingAfterBreak="0">
     <w:nsid w:val="3C5B201A"/>
     <w:multiLevelType w:val="multilevel"/>
     <w:tmpl w:val="9F0C096E"/>
@@ -10780,7 +11260,7 @@
       </w:rPr>
     </w:lvl>
   </w:abstractNum>
-  <w:abstractNum w:abstractNumId="18" w15:restartNumberingAfterBreak="0">
+  <w:abstractNum w:abstractNumId="20" w15:restartNumberingAfterBreak="0">
     <w:nsid w:val="429D4374"/>
     <w:multiLevelType w:val="hybridMultilevel"/>
     <w:tmpl w:val="B9082204"/>
@@ -10899,7 +11379,7 @@
       </w:pPr>
     </w:lvl>
   </w:abstractNum>
-  <w:abstractNum w:abstractNumId="19" w15:restartNumberingAfterBreak="0">
+  <w:abstractNum w:abstractNumId="21" w15:restartNumberingAfterBreak="0">
     <w:nsid w:val="4571349E"/>
     <w:multiLevelType w:val="hybridMultilevel"/>
     <w:tmpl w:val="6AFCDD34"/>
@@ -11015,7 +11495,96 @@
       </w:pPr>
     </w:lvl>
   </w:abstractNum>
-  <w:abstractNum w:abstractNumId="20" w15:restartNumberingAfterBreak="0">
+  <w:abstractNum w:abstractNumId="22" w15:restartNumberingAfterBreak="0">
+    <w:nsid w:val="47305046"/>
+    <w:multiLevelType w:val="hybridMultilevel"/>
+    <w:tmpl w:val="C9488A86"/>
+    <w:lvl w:ilvl="0" w:tplc="A15A86B6">
+      <w:start w:val="1"/>
+      <w:numFmt w:val="decimal"/>
+      <w:lvlText w:val="（%1）"/>
+      <w:lvlJc w:val="left"/>
+      <w:pPr>
+        <w:ind w:left="440" w:hanging="440"/>
+      </w:pPr>
+      <w:rPr>
+        <w:rFonts w:hint="eastAsia"/>
+      </w:rPr>
+    </w:lvl>
+    <w:lvl w:ilvl="1" w:tplc="04090019" w:tentative="1">
+      <w:start w:val="1"/>
+      <w:numFmt w:val="lowerLetter"/>
+      <w:lvlText w:val="%2)"/>
+      <w:lvlJc w:val="left"/>
+      <w:pPr>
+        <w:ind w:left="880" w:hanging="440"/>
+      </w:pPr>
+    </w:lvl>
+    <w:lvl w:ilvl="2" w:tplc="0409001B" w:tentative="1">
+      <w:start w:val="1"/>
+      <w:numFmt w:val="lowerRoman"/>
+      <w:lvlText w:val="%3."/>
+      <w:lvlJc w:val="right"/>
+      <w:pPr>
+        <w:ind w:left="1320" w:hanging="440"/>
+      </w:pPr>
+    </w:lvl>
+    <w:lvl w:ilvl="3" w:tplc="0409000F" w:tentative="1">
+      <w:start w:val="1"/>
+      <w:numFmt w:val="decimal"/>
+      <w:lvlText w:val="%4."/>
+      <w:lvlJc w:val="left"/>
+      <w:pPr>
+        <w:ind w:left="1760" w:hanging="440"/>
+      </w:pPr>
+    </w:lvl>
+    <w:lvl w:ilvl="4" w:tplc="04090019" w:tentative="1">
+      <w:start w:val="1"/>
+      <w:numFmt w:val="lowerLetter"/>
+      <w:lvlText w:val="%5)"/>
+      <w:lvlJc w:val="left"/>
+      <w:pPr>
+        <w:ind w:left="2200" w:hanging="440"/>
+      </w:pPr>
+    </w:lvl>
+    <w:lvl w:ilvl="5" w:tplc="0409001B" w:tentative="1">
+      <w:start w:val="1"/>
+      <w:numFmt w:val="lowerRoman"/>
+      <w:lvlText w:val="%6."/>
+      <w:lvlJc w:val="right"/>
+      <w:pPr>
+        <w:ind w:left="2640" w:hanging="440"/>
+      </w:pPr>
+    </w:lvl>
+    <w:lvl w:ilvl="6" w:tplc="0409000F" w:tentative="1">
+      <w:start w:val="1"/>
+      <w:numFmt w:val="decimal"/>
+      <w:lvlText w:val="%7."/>
+      <w:lvlJc w:val="left"/>
+      <w:pPr>
+        <w:ind w:left="3080" w:hanging="440"/>
+      </w:pPr>
+    </w:lvl>
+    <w:lvl w:ilvl="7" w:tplc="04090019" w:tentative="1">
+      <w:start w:val="1"/>
+      <w:numFmt w:val="lowerLetter"/>
+      <w:lvlText w:val="%8)"/>
+      <w:lvlJc w:val="left"/>
+      <w:pPr>
+        <w:ind w:left="3520" w:hanging="440"/>
+      </w:pPr>
+    </w:lvl>
+    <w:lvl w:ilvl="8" w:tplc="0409001B" w:tentative="1">
+      <w:start w:val="1"/>
+      <w:numFmt w:val="lowerRoman"/>
+      <w:lvlText w:val="%9."/>
+      <w:lvlJc w:val="right"/>
+      <w:pPr>
+        <w:ind w:left="3960" w:hanging="440"/>
+      </w:pPr>
+    </w:lvl>
+  </w:abstractNum>
+  <w:abstractNum w:abstractNumId="23" w15:restartNumberingAfterBreak="0">
     <w:nsid w:val="49672CFE"/>
     <w:multiLevelType w:val="hybridMultilevel"/>
     <w:tmpl w:val="899242EA"/>
@@ -11128,7 +11697,7 @@
       </w:pPr>
     </w:lvl>
   </w:abstractNum>
-  <w:abstractNum w:abstractNumId="21" w15:restartNumberingAfterBreak="0">
+  <w:abstractNum w:abstractNumId="24" w15:restartNumberingAfterBreak="0">
     <w:nsid w:val="4A863D1F"/>
     <w:multiLevelType w:val="hybridMultilevel"/>
     <w:tmpl w:val="4856589E"/>
@@ -11244,7 +11813,7 @@
       </w:pPr>
     </w:lvl>
   </w:abstractNum>
-  <w:abstractNum w:abstractNumId="22" w15:restartNumberingAfterBreak="0">
+  <w:abstractNum w:abstractNumId="25" w15:restartNumberingAfterBreak="0">
     <w:nsid w:val="4F827B48"/>
     <w:multiLevelType w:val="multilevel"/>
     <w:tmpl w:val="0409001D"/>
@@ -11357,7 +11926,96 @@
       </w:pPr>
     </w:lvl>
   </w:abstractNum>
-  <w:abstractNum w:abstractNumId="23" w15:restartNumberingAfterBreak="0">
+  <w:abstractNum w:abstractNumId="26" w15:restartNumberingAfterBreak="0">
+    <w:nsid w:val="54580A69"/>
+    <w:multiLevelType w:val="hybridMultilevel"/>
+    <w:tmpl w:val="39B06F92"/>
+    <w:lvl w:ilvl="0" w:tplc="A15A86B6">
+      <w:start w:val="1"/>
+      <w:numFmt w:val="decimal"/>
+      <w:lvlText w:val="（%1）"/>
+      <w:lvlJc w:val="left"/>
+      <w:pPr>
+        <w:ind w:left="440" w:hanging="440"/>
+      </w:pPr>
+      <w:rPr>
+        <w:rFonts w:hint="eastAsia"/>
+      </w:rPr>
+    </w:lvl>
+    <w:lvl w:ilvl="1" w:tplc="04090019" w:tentative="1">
+      <w:start w:val="1"/>
+      <w:numFmt w:val="lowerLetter"/>
+      <w:lvlText w:val="%2)"/>
+      <w:lvlJc w:val="left"/>
+      <w:pPr>
+        <w:ind w:left="880" w:hanging="440"/>
+      </w:pPr>
+    </w:lvl>
+    <w:lvl w:ilvl="2" w:tplc="0409001B" w:tentative="1">
+      <w:start w:val="1"/>
+      <w:numFmt w:val="lowerRoman"/>
+      <w:lvlText w:val="%3."/>
+      <w:lvlJc w:val="right"/>
+      <w:pPr>
+        <w:ind w:left="1320" w:hanging="440"/>
+      </w:pPr>
+    </w:lvl>
+    <w:lvl w:ilvl="3" w:tplc="0409000F" w:tentative="1">
+      <w:start w:val="1"/>
+      <w:numFmt w:val="decimal"/>
+      <w:lvlText w:val="%4."/>
+      <w:lvlJc w:val="left"/>
+      <w:pPr>
+        <w:ind w:left="1760" w:hanging="440"/>
+      </w:pPr>
+    </w:lvl>
+    <w:lvl w:ilvl="4" w:tplc="04090019" w:tentative="1">
+      <w:start w:val="1"/>
+      <w:numFmt w:val="lowerLetter"/>
+      <w:lvlText w:val="%5)"/>
+      <w:lvlJc w:val="left"/>
+      <w:pPr>
+        <w:ind w:left="2200" w:hanging="440"/>
+      </w:pPr>
+    </w:lvl>
+    <w:lvl w:ilvl="5" w:tplc="0409001B" w:tentative="1">
+      <w:start w:val="1"/>
+      <w:numFmt w:val="lowerRoman"/>
+      <w:lvlText w:val="%6."/>
+      <w:lvlJc w:val="right"/>
+      <w:pPr>
+        <w:ind w:left="2640" w:hanging="440"/>
+      </w:pPr>
+    </w:lvl>
+    <w:lvl w:ilvl="6" w:tplc="0409000F" w:tentative="1">
+      <w:start w:val="1"/>
+      <w:numFmt w:val="decimal"/>
+      <w:lvlText w:val="%7."/>
+      <w:lvlJc w:val="left"/>
+      <w:pPr>
+        <w:ind w:left="3080" w:hanging="440"/>
+      </w:pPr>
+    </w:lvl>
+    <w:lvl w:ilvl="7" w:tplc="04090019" w:tentative="1">
+      <w:start w:val="1"/>
+      <w:numFmt w:val="lowerLetter"/>
+      <w:lvlText w:val="%8)"/>
+      <w:lvlJc w:val="left"/>
+      <w:pPr>
+        <w:ind w:left="3520" w:hanging="440"/>
+      </w:pPr>
+    </w:lvl>
+    <w:lvl w:ilvl="8" w:tplc="0409001B" w:tentative="1">
+      <w:start w:val="1"/>
+      <w:numFmt w:val="lowerRoman"/>
+      <w:lvlText w:val="%9."/>
+      <w:lvlJc w:val="right"/>
+      <w:pPr>
+        <w:ind w:left="3960" w:hanging="440"/>
+      </w:pPr>
+    </w:lvl>
+  </w:abstractNum>
+  <w:abstractNum w:abstractNumId="27" w15:restartNumberingAfterBreak="0">
     <w:nsid w:val="55671E23"/>
     <w:multiLevelType w:val="hybridMultilevel"/>
     <w:tmpl w:val="8DF0C73C"/>
@@ -11446,7 +12104,7 @@
       </w:pPr>
     </w:lvl>
   </w:abstractNum>
-  <w:abstractNum w:abstractNumId="24" w15:restartNumberingAfterBreak="0">
+  <w:abstractNum w:abstractNumId="28" w15:restartNumberingAfterBreak="0">
     <w:nsid w:val="5766274B"/>
     <w:multiLevelType w:val="hybridMultilevel"/>
     <w:tmpl w:val="0ABC1FFA"/>
@@ -11535,7 +12193,7 @@
       </w:pPr>
     </w:lvl>
   </w:abstractNum>
-  <w:abstractNum w:abstractNumId="25" w15:restartNumberingAfterBreak="0">
+  <w:abstractNum w:abstractNumId="29" w15:restartNumberingAfterBreak="0">
     <w:nsid w:val="59C056AD"/>
     <w:multiLevelType w:val="hybridMultilevel"/>
     <w:tmpl w:val="D78A70CE"/>
@@ -11621,7 +12279,7 @@
       </w:pPr>
     </w:lvl>
   </w:abstractNum>
-  <w:abstractNum w:abstractNumId="26" w15:restartNumberingAfterBreak="0">
+  <w:abstractNum w:abstractNumId="30" w15:restartNumberingAfterBreak="0">
     <w:nsid w:val="5A455F81"/>
     <w:multiLevelType w:val="multilevel"/>
     <w:tmpl w:val="A4D64B84"/>
@@ -11761,7 +12419,7 @@
       </w:rPr>
     </w:lvl>
   </w:abstractNum>
-  <w:abstractNum w:abstractNumId="27" w15:restartNumberingAfterBreak="0">
+  <w:abstractNum w:abstractNumId="31" w15:restartNumberingAfterBreak="0">
     <w:nsid w:val="5E85542A"/>
     <w:multiLevelType w:val="multilevel"/>
     <w:tmpl w:val="42BA49F8"/>
@@ -11901,7 +12559,7 @@
       </w:rPr>
     </w:lvl>
   </w:abstractNum>
-  <w:abstractNum w:abstractNumId="28" w15:restartNumberingAfterBreak="0">
+  <w:abstractNum w:abstractNumId="32" w15:restartNumberingAfterBreak="0">
     <w:nsid w:val="604A44E0"/>
     <w:multiLevelType w:val="hybridMultilevel"/>
     <w:tmpl w:val="C4405380"/>
@@ -11991,7 +12649,7 @@
       </w:pPr>
     </w:lvl>
   </w:abstractNum>
-  <w:abstractNum w:abstractNumId="29" w15:restartNumberingAfterBreak="0">
+  <w:abstractNum w:abstractNumId="33" w15:restartNumberingAfterBreak="0">
     <w:nsid w:val="65192D35"/>
     <w:multiLevelType w:val="multilevel"/>
     <w:tmpl w:val="FBBAD67C"/>
@@ -12131,7 +12789,96 @@
       </w:rPr>
     </w:lvl>
   </w:abstractNum>
-  <w:abstractNum w:abstractNumId="30" w15:restartNumberingAfterBreak="0">
+  <w:abstractNum w:abstractNumId="34" w15:restartNumberingAfterBreak="0">
+    <w:nsid w:val="671F5267"/>
+    <w:multiLevelType w:val="hybridMultilevel"/>
+    <w:tmpl w:val="065A221A"/>
+    <w:lvl w:ilvl="0" w:tplc="A15A86B6">
+      <w:start w:val="1"/>
+      <w:numFmt w:val="decimal"/>
+      <w:lvlText w:val="（%1）"/>
+      <w:lvlJc w:val="left"/>
+      <w:pPr>
+        <w:ind w:left="440" w:hanging="440"/>
+      </w:pPr>
+      <w:rPr>
+        <w:rFonts w:hint="eastAsia"/>
+      </w:rPr>
+    </w:lvl>
+    <w:lvl w:ilvl="1" w:tplc="04090019" w:tentative="1">
+      <w:start w:val="1"/>
+      <w:numFmt w:val="lowerLetter"/>
+      <w:lvlText w:val="%2)"/>
+      <w:lvlJc w:val="left"/>
+      <w:pPr>
+        <w:ind w:left="880" w:hanging="440"/>
+      </w:pPr>
+    </w:lvl>
+    <w:lvl w:ilvl="2" w:tplc="0409001B" w:tentative="1">
+      <w:start w:val="1"/>
+      <w:numFmt w:val="lowerRoman"/>
+      <w:lvlText w:val="%3."/>
+      <w:lvlJc w:val="right"/>
+      <w:pPr>
+        <w:ind w:left="1320" w:hanging="440"/>
+      </w:pPr>
+    </w:lvl>
+    <w:lvl w:ilvl="3" w:tplc="0409000F" w:tentative="1">
+      <w:start w:val="1"/>
+      <w:numFmt w:val="decimal"/>
+      <w:lvlText w:val="%4."/>
+      <w:lvlJc w:val="left"/>
+      <w:pPr>
+        <w:ind w:left="1760" w:hanging="440"/>
+      </w:pPr>
+    </w:lvl>
+    <w:lvl w:ilvl="4" w:tplc="04090019" w:tentative="1">
+      <w:start w:val="1"/>
+      <w:numFmt w:val="lowerLetter"/>
+      <w:lvlText w:val="%5)"/>
+      <w:lvlJc w:val="left"/>
+      <w:pPr>
+        <w:ind w:left="2200" w:hanging="440"/>
+      </w:pPr>
+    </w:lvl>
+    <w:lvl w:ilvl="5" w:tplc="0409001B" w:tentative="1">
+      <w:start w:val="1"/>
+      <w:numFmt w:val="lowerRoman"/>
+      <w:lvlText w:val="%6."/>
+      <w:lvlJc w:val="right"/>
+      <w:pPr>
+        <w:ind w:left="2640" w:hanging="440"/>
+      </w:pPr>
+    </w:lvl>
+    <w:lvl w:ilvl="6" w:tplc="0409000F" w:tentative="1">
+      <w:start w:val="1"/>
+      <w:numFmt w:val="decimal"/>
+      <w:lvlText w:val="%7."/>
+      <w:lvlJc w:val="left"/>
+      <w:pPr>
+        <w:ind w:left="3080" w:hanging="440"/>
+      </w:pPr>
+    </w:lvl>
+    <w:lvl w:ilvl="7" w:tplc="04090019" w:tentative="1">
+      <w:start w:val="1"/>
+      <w:numFmt w:val="lowerLetter"/>
+      <w:lvlText w:val="%8)"/>
+      <w:lvlJc w:val="left"/>
+      <w:pPr>
+        <w:ind w:left="3520" w:hanging="440"/>
+      </w:pPr>
+    </w:lvl>
+    <w:lvl w:ilvl="8" w:tplc="0409001B" w:tentative="1">
+      <w:start w:val="1"/>
+      <w:numFmt w:val="lowerRoman"/>
+      <w:lvlText w:val="%9."/>
+      <w:lvlJc w:val="right"/>
+      <w:pPr>
+        <w:ind w:left="3960" w:hanging="440"/>
+      </w:pPr>
+    </w:lvl>
+  </w:abstractNum>
+  <w:abstractNum w:abstractNumId="35" w15:restartNumberingAfterBreak="0">
     <w:nsid w:val="67336B8B"/>
     <w:multiLevelType w:val="hybridMultilevel"/>
     <w:tmpl w:val="9D5E9482"/>
@@ -12247,7 +12994,7 @@
       </w:pPr>
     </w:lvl>
   </w:abstractNum>
-  <w:abstractNum w:abstractNumId="31" w15:restartNumberingAfterBreak="0">
+  <w:abstractNum w:abstractNumId="36" w15:restartNumberingAfterBreak="0">
     <w:nsid w:val="681C3BF1"/>
     <w:multiLevelType w:val="hybridMultilevel"/>
     <w:tmpl w:val="37E6E3F2"/>
@@ -12333,7 +13080,7 @@
       </w:pPr>
     </w:lvl>
   </w:abstractNum>
-  <w:abstractNum w:abstractNumId="32" w15:restartNumberingAfterBreak="0">
+  <w:abstractNum w:abstractNumId="37" w15:restartNumberingAfterBreak="0">
     <w:nsid w:val="68F5489D"/>
     <w:multiLevelType w:val="hybridMultilevel"/>
     <w:tmpl w:val="EE62E628"/>
@@ -12449,7 +13196,7 @@
       </w:pPr>
     </w:lvl>
   </w:abstractNum>
-  <w:abstractNum w:abstractNumId="33" w15:restartNumberingAfterBreak="0">
+  <w:abstractNum w:abstractNumId="38" w15:restartNumberingAfterBreak="0">
     <w:nsid w:val="6A8840E6"/>
     <w:multiLevelType w:val="hybridMultilevel"/>
     <w:tmpl w:val="D5220BEE"/>
@@ -12535,7 +13282,7 @@
       </w:pPr>
     </w:lvl>
   </w:abstractNum>
-  <w:abstractNum w:abstractNumId="34" w15:restartNumberingAfterBreak="0">
+  <w:abstractNum w:abstractNumId="39" w15:restartNumberingAfterBreak="0">
     <w:nsid w:val="6AB85753"/>
     <w:multiLevelType w:val="hybridMultilevel"/>
     <w:tmpl w:val="A1A495EA"/>
@@ -12625,7 +13372,7 @@
       </w:pPr>
     </w:lvl>
   </w:abstractNum>
-  <w:abstractNum w:abstractNumId="35" w15:restartNumberingAfterBreak="0">
+  <w:abstractNum w:abstractNumId="40" w15:restartNumberingAfterBreak="0">
     <w:nsid w:val="6B4D31D2"/>
     <w:multiLevelType w:val="hybridMultilevel"/>
     <w:tmpl w:val="0944BD5C"/>
@@ -12741,7 +13488,7 @@
       </w:pPr>
     </w:lvl>
   </w:abstractNum>
-  <w:abstractNum w:abstractNumId="36" w15:restartNumberingAfterBreak="0">
+  <w:abstractNum w:abstractNumId="41" w15:restartNumberingAfterBreak="0">
     <w:nsid w:val="6B5B3F64"/>
     <w:multiLevelType w:val="hybridMultilevel"/>
     <w:tmpl w:val="3D52C73C"/>
@@ -12827,7 +13574,7 @@
       </w:pPr>
     </w:lvl>
   </w:abstractNum>
-  <w:abstractNum w:abstractNumId="37" w15:restartNumberingAfterBreak="0">
+  <w:abstractNum w:abstractNumId="42" w15:restartNumberingAfterBreak="0">
     <w:nsid w:val="6C706079"/>
     <w:multiLevelType w:val="hybridMultilevel"/>
     <w:tmpl w:val="4058D98C"/>
@@ -12943,7 +13690,7 @@
       </w:pPr>
     </w:lvl>
   </w:abstractNum>
-  <w:abstractNum w:abstractNumId="38" w15:restartNumberingAfterBreak="0">
+  <w:abstractNum w:abstractNumId="43" w15:restartNumberingAfterBreak="0">
     <w:nsid w:val="6C815D37"/>
     <w:multiLevelType w:val="hybridMultilevel"/>
     <w:tmpl w:val="10306752"/>
@@ -13032,7 +13779,7 @@
       </w:pPr>
     </w:lvl>
   </w:abstractNum>
-  <w:abstractNum w:abstractNumId="39" w15:restartNumberingAfterBreak="0">
+  <w:abstractNum w:abstractNumId="44" w15:restartNumberingAfterBreak="0">
     <w:nsid w:val="70233F55"/>
     <w:multiLevelType w:val="hybridMultilevel"/>
     <w:tmpl w:val="CA5EF87E"/>
@@ -13148,7 +13895,7 @@
       </w:pPr>
     </w:lvl>
   </w:abstractNum>
-  <w:abstractNum w:abstractNumId="40" w15:restartNumberingAfterBreak="0">
+  <w:abstractNum w:abstractNumId="45" w15:restartNumberingAfterBreak="0">
     <w:nsid w:val="707D4A1C"/>
     <w:multiLevelType w:val="hybridMultilevel"/>
     <w:tmpl w:val="E9C48BD6"/>
@@ -13234,7 +13981,7 @@
       </w:pPr>
     </w:lvl>
   </w:abstractNum>
-  <w:abstractNum w:abstractNumId="41" w15:restartNumberingAfterBreak="0">
+  <w:abstractNum w:abstractNumId="46" w15:restartNumberingAfterBreak="0">
     <w:nsid w:val="708A31A2"/>
     <w:multiLevelType w:val="hybridMultilevel"/>
     <w:tmpl w:val="543E66CA"/>
@@ -13356,7 +14103,7 @@
       </w:pPr>
     </w:lvl>
   </w:abstractNum>
-  <w:abstractNum w:abstractNumId="42" w15:restartNumberingAfterBreak="0">
+  <w:abstractNum w:abstractNumId="47" w15:restartNumberingAfterBreak="0">
     <w:nsid w:val="7198355C"/>
     <w:multiLevelType w:val="hybridMultilevel"/>
     <w:tmpl w:val="C69270EC"/>
@@ -13472,7 +14219,120 @@
       </w:pPr>
     </w:lvl>
   </w:abstractNum>
-  <w:abstractNum w:abstractNumId="43" w15:restartNumberingAfterBreak="0">
+  <w:abstractNum w:abstractNumId="48" w15:restartNumberingAfterBreak="0">
+    <w:nsid w:val="7541028C"/>
+    <w:multiLevelType w:val="hybridMultilevel"/>
+    <w:tmpl w:val="ADDC42E2"/>
+    <w:lvl w:ilvl="0" w:tplc="04090001">
+      <w:start w:val="1"/>
+      <w:numFmt w:val="bullet"/>
+      <w:lvlText w:val=""/>
+      <w:lvlJc w:val="left"/>
+      <w:pPr>
+        <w:ind w:left="800" w:hanging="440"/>
+      </w:pPr>
+      <w:rPr>
+        <w:rFonts w:ascii="Wingdings" w:hAnsi="Wingdings" w:hint="default"/>
+      </w:rPr>
+    </w:lvl>
+    <w:lvl w:ilvl="1" w:tplc="04090003" w:tentative="1">
+      <w:start w:val="1"/>
+      <w:numFmt w:val="bullet"/>
+      <w:lvlText w:val=""/>
+      <w:lvlJc w:val="left"/>
+      <w:pPr>
+        <w:ind w:left="1240" w:hanging="440"/>
+      </w:pPr>
+      <w:rPr>
+        <w:rFonts w:ascii="Wingdings" w:hAnsi="Wingdings" w:hint="default"/>
+      </w:rPr>
+    </w:lvl>
+    <w:lvl w:ilvl="2" w:tplc="04090005" w:tentative="1">
+      <w:start w:val="1"/>
+      <w:numFmt w:val="bullet"/>
+      <w:lvlText w:val=""/>
+      <w:lvlJc w:val="left"/>
+      <w:pPr>
+        <w:ind w:left="1680" w:hanging="440"/>
+      </w:pPr>
+      <w:rPr>
+        <w:rFonts w:ascii="Wingdings" w:hAnsi="Wingdings" w:hint="default"/>
+      </w:rPr>
+    </w:lvl>
+    <w:lvl w:ilvl="3" w:tplc="04090001" w:tentative="1">
+      <w:start w:val="1"/>
+      <w:numFmt w:val="bullet"/>
+      <w:lvlText w:val=""/>
+      <w:lvlJc w:val="left"/>
+      <w:pPr>
+        <w:ind w:left="2120" w:hanging="440"/>
+      </w:pPr>
+      <w:rPr>
+        <w:rFonts w:ascii="Wingdings" w:hAnsi="Wingdings" w:hint="default"/>
+      </w:rPr>
+    </w:lvl>
+    <w:lvl w:ilvl="4" w:tplc="04090003" w:tentative="1">
+      <w:start w:val="1"/>
+      <w:numFmt w:val="bullet"/>
+      <w:lvlText w:val=""/>
+      <w:lvlJc w:val="left"/>
+      <w:pPr>
+        <w:ind w:left="2560" w:hanging="440"/>
+      </w:pPr>
+      <w:rPr>
+        <w:rFonts w:ascii="Wingdings" w:hAnsi="Wingdings" w:hint="default"/>
+      </w:rPr>
+    </w:lvl>
+    <w:lvl w:ilvl="5" w:tplc="04090005" w:tentative="1">
+      <w:start w:val="1"/>
+      <w:numFmt w:val="bullet"/>
+      <w:lvlText w:val=""/>
+      <w:lvlJc w:val="left"/>
+      <w:pPr>
+        <w:ind w:left="3000" w:hanging="440"/>
+      </w:pPr>
+      <w:rPr>
+        <w:rFonts w:ascii="Wingdings" w:hAnsi="Wingdings" w:hint="default"/>
+      </w:rPr>
+    </w:lvl>
+    <w:lvl w:ilvl="6" w:tplc="04090001" w:tentative="1">
+      <w:start w:val="1"/>
+      <w:numFmt w:val="bullet"/>
+      <w:lvlText w:val=""/>
+      <w:lvlJc w:val="left"/>
+      <w:pPr>
+        <w:ind w:left="3440" w:hanging="440"/>
+      </w:pPr>
+      <w:rPr>
+        <w:rFonts w:ascii="Wingdings" w:hAnsi="Wingdings" w:hint="default"/>
+      </w:rPr>
+    </w:lvl>
+    <w:lvl w:ilvl="7" w:tplc="04090003" w:tentative="1">
+      <w:start w:val="1"/>
+      <w:numFmt w:val="bullet"/>
+      <w:lvlText w:val=""/>
+      <w:lvlJc w:val="left"/>
+      <w:pPr>
+        <w:ind w:left="3880" w:hanging="440"/>
+      </w:pPr>
+      <w:rPr>
+        <w:rFonts w:ascii="Wingdings" w:hAnsi="Wingdings" w:hint="default"/>
+      </w:rPr>
+    </w:lvl>
+    <w:lvl w:ilvl="8" w:tplc="04090005" w:tentative="1">
+      <w:start w:val="1"/>
+      <w:numFmt w:val="bullet"/>
+      <w:lvlText w:val=""/>
+      <w:lvlJc w:val="left"/>
+      <w:pPr>
+        <w:ind w:left="4320" w:hanging="440"/>
+      </w:pPr>
+      <w:rPr>
+        <w:rFonts w:ascii="Wingdings" w:hAnsi="Wingdings" w:hint="default"/>
+      </w:rPr>
+    </w:lvl>
+  </w:abstractNum>
+  <w:abstractNum w:abstractNumId="49" w15:restartNumberingAfterBreak="0">
     <w:nsid w:val="77583BE3"/>
     <w:multiLevelType w:val="hybridMultilevel"/>
     <w:tmpl w:val="662C04F0"/>
@@ -13588,7 +14448,7 @@
       </w:pPr>
     </w:lvl>
   </w:abstractNum>
-  <w:abstractNum w:abstractNumId="44" w15:restartNumberingAfterBreak="0">
+  <w:abstractNum w:abstractNumId="50" w15:restartNumberingAfterBreak="0">
     <w:nsid w:val="7F7741B9"/>
     <w:multiLevelType w:val="hybridMultilevel"/>
     <w:tmpl w:val="24763A98"/>
@@ -13705,142 +14565,142 @@
     </w:lvl>
   </w:abstractNum>
   <w:num w:numId="1" w16cid:durableId="310722189">
-    <w:abstractNumId w:val="7"/>
+    <w:abstractNumId w:val="8"/>
   </w:num>
   <w:num w:numId="2" w16cid:durableId="2069064036">
-    <w:abstractNumId w:val="41"/>
+    <w:abstractNumId w:val="46"/>
   </w:num>
   <w:num w:numId="3" w16cid:durableId="1708163">
+    <w:abstractNumId w:val="23"/>
+  </w:num>
+  <w:num w:numId="4" w16cid:durableId="412514428">
+    <w:abstractNumId w:val="24"/>
+  </w:num>
+  <w:num w:numId="5" w16cid:durableId="2106218616">
+    <w:abstractNumId w:val="47"/>
+  </w:num>
+  <w:num w:numId="6" w16cid:durableId="1021130582">
+    <w:abstractNumId w:val="49"/>
+  </w:num>
+  <w:num w:numId="7" w16cid:durableId="618924855">
+    <w:abstractNumId w:val="25"/>
+  </w:num>
+  <w:num w:numId="8" w16cid:durableId="11227584">
+    <w:abstractNumId w:val="42"/>
+  </w:num>
+  <w:num w:numId="9" w16cid:durableId="5795808">
+    <w:abstractNumId w:val="19"/>
+  </w:num>
+  <w:num w:numId="10" w16cid:durableId="856580715">
+    <w:abstractNumId w:val="10"/>
+  </w:num>
+  <w:num w:numId="11" w16cid:durableId="2034112351">
+    <w:abstractNumId w:val="33"/>
+  </w:num>
+  <w:num w:numId="12" w16cid:durableId="1355184146">
+    <w:abstractNumId w:val="50"/>
+  </w:num>
+  <w:num w:numId="13" w16cid:durableId="700012197">
+    <w:abstractNumId w:val="11"/>
+  </w:num>
+  <w:num w:numId="14" w16cid:durableId="788889269">
+    <w:abstractNumId w:val="37"/>
+  </w:num>
+  <w:num w:numId="15" w16cid:durableId="794568579">
+    <w:abstractNumId w:val="12"/>
+  </w:num>
+  <w:num w:numId="16" w16cid:durableId="341007148">
     <w:abstractNumId w:val="20"/>
   </w:num>
-  <w:num w:numId="4" w16cid:durableId="412514428">
-    <w:abstractNumId w:val="21"/>
+  <w:num w:numId="17" w16cid:durableId="1776437536">
+    <w:abstractNumId w:val="31"/>
   </w:num>
-  <w:num w:numId="5" w16cid:durableId="2106218616">
-    <w:abstractNumId w:val="42"/>
-  </w:num>
-  <w:num w:numId="6" w16cid:durableId="1021130582">
-    <w:abstractNumId w:val="43"/>
-  </w:num>
-  <w:num w:numId="7" w16cid:durableId="618924855">
-    <w:abstractNumId w:val="22"/>
-  </w:num>
-  <w:num w:numId="8" w16cid:durableId="11227584">
-    <w:abstractNumId w:val="37"/>
-  </w:num>
-  <w:num w:numId="9" w16cid:durableId="5795808">
-    <w:abstractNumId w:val="17"/>
-  </w:num>
-  <w:num w:numId="10" w16cid:durableId="856580715">
-    <w:abstractNumId w:val="9"/>
-  </w:num>
-  <w:num w:numId="11" w16cid:durableId="2034112351">
-    <w:abstractNumId w:val="29"/>
-  </w:num>
-  <w:num w:numId="12" w16cid:durableId="1355184146">
-    <w:abstractNumId w:val="44"/>
-  </w:num>
-  <w:num w:numId="13" w16cid:durableId="700012197">
-    <w:abstractNumId w:val="10"/>
-  </w:num>
-  <w:num w:numId="14" w16cid:durableId="788889269">
-    <w:abstractNumId w:val="32"/>
-  </w:num>
-  <w:num w:numId="15" w16cid:durableId="794568579">
-    <w:abstractNumId w:val="11"/>
-  </w:num>
-  <w:num w:numId="16" w16cid:durableId="341007148">
+  <w:num w:numId="18" w16cid:durableId="415977079">
     <w:abstractNumId w:val="18"/>
   </w:num>
-  <w:num w:numId="17" w16cid:durableId="1776437536">
-    <w:abstractNumId w:val="27"/>
-  </w:num>
-  <w:num w:numId="18" w16cid:durableId="415977079">
-    <w:abstractNumId w:val="16"/>
-  </w:num>
   <w:num w:numId="19" w16cid:durableId="1685552962">
-    <w:abstractNumId w:val="19"/>
+    <w:abstractNumId w:val="21"/>
   </w:num>
   <w:num w:numId="20" w16cid:durableId="1258556935">
     <w:abstractNumId w:val="1"/>
   </w:num>
   <w:num w:numId="21" w16cid:durableId="1146781089">
-    <w:abstractNumId w:val="35"/>
+    <w:abstractNumId w:val="40"/>
   </w:num>
   <w:num w:numId="22" w16cid:durableId="1592201202">
     <w:abstractNumId w:val="2"/>
   </w:num>
   <w:num w:numId="23" w16cid:durableId="1496333974">
-    <w:abstractNumId w:val="13"/>
+    <w:abstractNumId w:val="14"/>
   </w:num>
   <w:num w:numId="24" w16cid:durableId="824660361">
     <w:abstractNumId w:val="0"/>
   </w:num>
   <w:num w:numId="25" w16cid:durableId="910623985">
+    <w:abstractNumId w:val="44"/>
+  </w:num>
+  <w:num w:numId="26" w16cid:durableId="1076435080">
+    <w:abstractNumId w:val="7"/>
+  </w:num>
+  <w:num w:numId="27" w16cid:durableId="1088036562">
+    <w:abstractNumId w:val="15"/>
+  </w:num>
+  <w:num w:numId="28" w16cid:durableId="241641298">
     <w:abstractNumId w:val="39"/>
   </w:num>
-  <w:num w:numId="26" w16cid:durableId="1076435080">
-    <w:abstractNumId w:val="6"/>
-  </w:num>
-  <w:num w:numId="27" w16cid:durableId="1088036562">
-    <w:abstractNumId w:val="14"/>
-  </w:num>
-  <w:num w:numId="28" w16cid:durableId="241641298">
-    <w:abstractNumId w:val="34"/>
-  </w:num>
   <w:num w:numId="29" w16cid:durableId="981885001">
-    <w:abstractNumId w:val="28"/>
+    <w:abstractNumId w:val="32"/>
   </w:num>
   <w:num w:numId="30" w16cid:durableId="566111116">
     <w:abstractNumId w:val="4"/>
   </w:num>
   <w:num w:numId="31" w16cid:durableId="1655839382">
-    <w:abstractNumId w:val="38"/>
+    <w:abstractNumId w:val="43"/>
   </w:num>
   <w:num w:numId="32" w16cid:durableId="311914521">
-    <w:abstractNumId w:val="12"/>
+    <w:abstractNumId w:val="13"/>
   </w:num>
   <w:num w:numId="33" w16cid:durableId="797337438">
-    <w:abstractNumId w:val="33"/>
+    <w:abstractNumId w:val="38"/>
   </w:num>
   <w:num w:numId="34" w16cid:durableId="1028411018">
     <w:abstractNumId w:val="5"/>
   </w:num>
   <w:num w:numId="35" w16cid:durableId="1250509174">
-    <w:abstractNumId w:val="26"/>
+    <w:abstractNumId w:val="30"/>
   </w:num>
   <w:num w:numId="36" w16cid:durableId="327948753">
     <w:abstractNumId w:val="3"/>
   </w:num>
   <w:num w:numId="37" w16cid:durableId="638611554">
-    <w:abstractNumId w:val="25"/>
+    <w:abstractNumId w:val="29"/>
   </w:num>
   <w:num w:numId="38" w16cid:durableId="705060527">
-    <w:abstractNumId w:val="15"/>
+    <w:abstractNumId w:val="16"/>
   </w:num>
   <w:num w:numId="39" w16cid:durableId="462038299">
+    <w:abstractNumId w:val="41"/>
+  </w:num>
+  <w:num w:numId="40" w16cid:durableId="992292783">
     <w:abstractNumId w:val="36"/>
   </w:num>
-  <w:num w:numId="40" w16cid:durableId="992292783">
-    <w:abstractNumId w:val="31"/>
-  </w:num>
   <w:num w:numId="41" w16cid:durableId="1991902246">
-    <w:abstractNumId w:val="40"/>
+    <w:abstractNumId w:val="45"/>
   </w:num>
   <w:num w:numId="42" w16cid:durableId="1462310932">
-    <w:abstractNumId w:val="8"/>
+    <w:abstractNumId w:val="9"/>
   </w:num>
   <w:num w:numId="43" w16cid:durableId="1818066933">
-    <w:abstractNumId w:val="24"/>
+    <w:abstractNumId w:val="28"/>
   </w:num>
   <w:num w:numId="44" w16cid:durableId="711347916">
-    <w:abstractNumId w:val="30"/>
+    <w:abstractNumId w:val="35"/>
   </w:num>
   <w:num w:numId="45" w16cid:durableId="467164726">
-    <w:abstractNumId w:val="23"/>
+    <w:abstractNumId w:val="27"/>
   </w:num>
   <w:num w:numId="46" w16cid:durableId="1135831878">
-    <w:abstractNumId w:val="14"/>
+    <w:abstractNumId w:val="15"/>
     <w:lvlOverride w:ilvl="0">
       <w:startOverride w:val="1"/>
     </w:lvlOverride>
@@ -13869,7 +14729,34 @@
       <w:startOverride w:val="1"/>
     </w:lvlOverride>
   </w:num>
+  <w:num w:numId="47" w16cid:durableId="1264339892">
+    <w:abstractNumId w:val="48"/>
+  </w:num>
+  <w:num w:numId="48" w16cid:durableId="1198274524">
+    <w:abstractNumId w:val="17"/>
+  </w:num>
+  <w:num w:numId="49" w16cid:durableId="703988817">
+    <w:abstractNumId w:val="6"/>
+  </w:num>
+  <w:num w:numId="50" w16cid:durableId="919947711">
+    <w:abstractNumId w:val="34"/>
+  </w:num>
+  <w:num w:numId="51" w16cid:durableId="1964923714">
+    <w:abstractNumId w:val="22"/>
+  </w:num>
+  <w:num w:numId="52" w16cid:durableId="1967615555">
+    <w:abstractNumId w:val="26"/>
+  </w:num>
+  <w:numIdMacAtCleanup w:val="52"/>
 </w:numbering>
+</file>
+
+<file path=word/people.xml><?xml version="1.0" encoding="utf-8"?>
+<w15:people xmlns:wpc="http://schemas.microsoft.com/office/word/2010/wordprocessingCanvas" xmlns:cx="http://schemas.microsoft.com/office/drawing/2014/chartex" xmlns:cx1="http://schemas.microsoft.com/office/drawing/2015/9/8/chartex" xmlns:cx2="http://schemas.microsoft.com/office/drawing/2015/10/21/chartex" xmlns:cx3="http://schemas.microsoft.com/office/drawing/2016/5/9/chartex" xmlns:cx4="http://schemas.microsoft.com/office/drawing/2016/5/10/chartex" xmlns:cx5="http://schemas.microsoft.com/office/drawing/2016/5/11/chartex" xmlns:cx6="http://schemas.microsoft.com/office/drawing/2016/5/12/chartex" xmlns:cx7="http://schemas.microsoft.com/office/drawing/2016/5/13/chartex" xmlns:cx8="http://schemas.microsoft.com/office/drawing/2016/5/14/chartex" xmlns:mc="http://schemas.openxmlformats.org/markup-compatibility/2006" xmlns:aink="http://schemas.microsoft.com/office/drawing/2016/ink" xmlns:am3d="http://schemas.microsoft.com/office/drawing/2017/model3d" xmlns:o="urn:schemas-microsoft-com:office:office" xmlns:oel="http://schemas.microsoft.com/office/2019/extlst" xmlns:r="http://schemas.openxmlformats.org/officeDocument/2006/relationships" xmlns:m="http://schemas.openxmlformats.org/officeDocument/2006/math" xmlns:v="urn:schemas-microsoft-com:vml" xmlns:wp14="http://schemas.microsoft.com/office/word/2010/wordprocessingDrawing" xmlns:wp="http://schemas.openxmlformats.org/drawingml/2006/wordprocessingDrawing" xmlns:w10="urn:schemas-microsoft-com:office:word" xmlns:w="http://schemas.openxmlformats.org/wordprocessingml/2006/main" xmlns:w14="http://schemas.microsoft.com/office/word/2010/wordml" xmlns:w15="http://schemas.microsoft.com/office/word/2012/wordml" xmlns:w16cex="http://schemas.microsoft.com/office/word/2018/wordml/cex" xmlns:w16cid="http://schemas.microsoft.com/office/word/2016/wordml/cid" xmlns:w16="http://schemas.microsoft.com/office/word/2018/wordml" xmlns:w16sdtdh="http://schemas.microsoft.com/office/word/2020/wordml/sdtdatahash" xmlns:w16se="http://schemas.microsoft.com/office/word/2015/wordml/symex" xmlns:wpg="http://schemas.microsoft.com/office/word/2010/wordprocessingGroup" xmlns:wpi="http://schemas.microsoft.com/office/word/2010/wordprocessingInk" xmlns:wne="http://schemas.microsoft.com/office/word/2006/wordml" xmlns:wps="http://schemas.microsoft.com/office/word/2010/wordprocessingShape" mc:Ignorable="w14 w15 w16se w16cid w16 w16cex w16sdtdh wp14">
+  <w15:person w15:author="郑 梓骁">
+    <w15:presenceInfo w15:providerId="Windows Live" w15:userId="77514358fe38cc4a"/>
+  </w15:person>
+</w15:people>
 </file>
 
 <file path=word/styles.xml><?xml version="1.0" encoding="utf-8"?>

--- a/0_文档/1_第一版修改/《数据库原理》课程设计报告模板.docx
+++ b/0_文档/1_第一版修改/《数据库原理》课程设计报告模板.docx
@@ -801,7 +801,6 @@
         </w:rPr>
         <w:t xml:space="preserve">  </w:t>
       </w:r>
-      <w:proofErr w:type="gramStart"/>
       <w:r>
         <w:rPr>
           <w:rFonts w:hint="eastAsia"/>
@@ -811,7 +810,6 @@
         </w:rPr>
         <w:t>务</w:t>
       </w:r>
-      <w:proofErr w:type="gramEnd"/>
       <w:r>
         <w:rPr>
           <w:rFonts w:hint="eastAsia"/>
@@ -1273,21 +1271,7 @@
         <w:rPr>
           <w:rFonts w:ascii="仿宋" w:eastAsia="仿宋" w:hAnsi="仿宋" w:hint="eastAsia"/>
         </w:rPr>
-        <w:t>明确项目的应用场景和</w:t>
-      </w:r>
-      <w:proofErr w:type="gramStart"/>
-      <w:r>
-        <w:rPr>
-          <w:rFonts w:ascii="仿宋" w:eastAsia="仿宋" w:hAnsi="仿宋" w:hint="eastAsia"/>
-        </w:rPr>
-        <w:t>要</w:t>
-      </w:r>
-      <w:proofErr w:type="gramEnd"/>
-      <w:r>
-        <w:rPr>
-          <w:rFonts w:ascii="仿宋" w:eastAsia="仿宋" w:hAnsi="仿宋" w:hint="eastAsia"/>
-        </w:rPr>
-        <w:t>解决的问题，</w:t>
+        <w:t>明确项目的应用场景和要解决的问题，</w:t>
       </w:r>
       <w:r>
         <w:rPr>
@@ -1861,23 +1845,13 @@
               </w:rPr>
               <w:t>x</w:t>
             </w:r>
-            <w:proofErr w:type="gramStart"/>
             <w:r>
               <w:rPr>
                 <w:rFonts w:ascii="仿宋" w:eastAsia="仿宋" w:hAnsi="仿宋" w:hint="eastAsia"/>
                 <w:color w:val="FF0000"/>
                 <w:szCs w:val="21"/>
               </w:rPr>
-              <w:t>个</w:t>
-            </w:r>
-            <w:proofErr w:type="gramEnd"/>
-            <w:r>
-              <w:rPr>
-                <w:rFonts w:ascii="仿宋" w:eastAsia="仿宋" w:hAnsi="仿宋" w:hint="eastAsia"/>
-                <w:color w:val="FF0000"/>
-                <w:szCs w:val="21"/>
-              </w:rPr>
-              <w:t>工作日</w:t>
+              <w:t>个工作日</w:t>
             </w:r>
           </w:p>
         </w:tc>
@@ -1976,23 +1950,13 @@
               </w:rPr>
               <w:t>x</w:t>
             </w:r>
-            <w:proofErr w:type="gramStart"/>
             <w:r>
               <w:rPr>
                 <w:rFonts w:ascii="仿宋" w:eastAsia="仿宋" w:hAnsi="仿宋" w:hint="eastAsia"/>
                 <w:color w:val="FF0000"/>
                 <w:szCs w:val="21"/>
               </w:rPr>
-              <w:t>个</w:t>
-            </w:r>
-            <w:proofErr w:type="gramEnd"/>
-            <w:r>
-              <w:rPr>
-                <w:rFonts w:ascii="仿宋" w:eastAsia="仿宋" w:hAnsi="仿宋" w:hint="eastAsia"/>
-                <w:color w:val="FF0000"/>
-                <w:szCs w:val="21"/>
-              </w:rPr>
-              <w:t>工作日</w:t>
+              <w:t>个工作日</w:t>
             </w:r>
           </w:p>
         </w:tc>
@@ -2075,23 +2039,13 @@
               </w:rPr>
               <w:t>x</w:t>
             </w:r>
-            <w:proofErr w:type="gramStart"/>
             <w:r>
               <w:rPr>
                 <w:rFonts w:ascii="仿宋" w:eastAsia="仿宋" w:hAnsi="仿宋" w:hint="eastAsia"/>
                 <w:color w:val="FF0000"/>
                 <w:szCs w:val="21"/>
               </w:rPr>
-              <w:t>个</w:t>
-            </w:r>
-            <w:proofErr w:type="gramEnd"/>
-            <w:r>
-              <w:rPr>
-                <w:rFonts w:ascii="仿宋" w:eastAsia="仿宋" w:hAnsi="仿宋" w:hint="eastAsia"/>
-                <w:color w:val="FF0000"/>
-                <w:szCs w:val="21"/>
-              </w:rPr>
-              <w:t>工作日</w:t>
+              <w:t>个工作日</w:t>
             </w:r>
           </w:p>
         </w:tc>
@@ -2182,23 +2136,13 @@
               </w:rPr>
               <w:t>x</w:t>
             </w:r>
-            <w:proofErr w:type="gramStart"/>
             <w:r>
               <w:rPr>
                 <w:rFonts w:ascii="仿宋" w:eastAsia="仿宋" w:hAnsi="仿宋" w:hint="eastAsia"/>
                 <w:color w:val="FF0000"/>
                 <w:szCs w:val="21"/>
               </w:rPr>
-              <w:t>个</w:t>
-            </w:r>
-            <w:proofErr w:type="gramEnd"/>
-            <w:r>
-              <w:rPr>
-                <w:rFonts w:ascii="仿宋" w:eastAsia="仿宋" w:hAnsi="仿宋" w:hint="eastAsia"/>
-                <w:color w:val="FF0000"/>
-                <w:szCs w:val="21"/>
-              </w:rPr>
-              <w:t>工作日</w:t>
+              <w:t>个工作日</w:t>
             </w:r>
           </w:p>
         </w:tc>
@@ -2290,23 +2234,13 @@
               </w:rPr>
               <w:t>x</w:t>
             </w:r>
-            <w:proofErr w:type="gramStart"/>
             <w:r>
               <w:rPr>
                 <w:rFonts w:ascii="仿宋" w:eastAsia="仿宋" w:hAnsi="仿宋" w:hint="eastAsia"/>
                 <w:color w:val="FF0000"/>
                 <w:szCs w:val="21"/>
               </w:rPr>
-              <w:t>个</w:t>
-            </w:r>
-            <w:proofErr w:type="gramEnd"/>
-            <w:r>
-              <w:rPr>
-                <w:rFonts w:ascii="仿宋" w:eastAsia="仿宋" w:hAnsi="仿宋" w:hint="eastAsia"/>
-                <w:color w:val="FF0000"/>
-                <w:szCs w:val="21"/>
-              </w:rPr>
-              <w:t>工作日</w:t>
+              <w:t>个工作日</w:t>
             </w:r>
           </w:p>
         </w:tc>
@@ -2549,18 +2483,8 @@
                 <w:b/>
                 <w:szCs w:val="21"/>
               </w:rPr>
-              <w:t>评价依据及相应</w:t>
+              <w:t>评价依据及相应的赋分</w:t>
             </w:r>
-            <w:proofErr w:type="gramStart"/>
-            <w:r>
-              <w:rPr>
-                <w:rFonts w:ascii="仿宋" w:eastAsia="仿宋" w:hAnsi="仿宋" w:hint="eastAsia"/>
-                <w:b/>
-                <w:szCs w:val="21"/>
-              </w:rPr>
-              <w:t>的赋分</w:t>
-            </w:r>
-            <w:proofErr w:type="gramEnd"/>
           </w:p>
         </w:tc>
       </w:tr>
@@ -4943,27 +4867,7 @@
           <w:sz w:val="21"/>
           <w:szCs w:val="21"/>
         </w:rPr>
-        <w:t>我国外</w:t>
-      </w:r>
-      <w:proofErr w:type="gramStart"/>
-      <w:r>
-        <w:rPr>
-          <w:rFonts w:ascii="微软雅黑" w:eastAsia="微软雅黑" w:hAnsi="微软雅黑" w:hint="eastAsia"/>
-          <w:color w:val="4D4F53"/>
-          <w:sz w:val="21"/>
-          <w:szCs w:val="21"/>
-        </w:rPr>
-        <w:t>卖行业</w:t>
-      </w:r>
-      <w:proofErr w:type="gramEnd"/>
-      <w:r>
-        <w:rPr>
-          <w:rFonts w:ascii="微软雅黑" w:eastAsia="微软雅黑" w:hAnsi="微软雅黑" w:hint="eastAsia"/>
-          <w:color w:val="4D4F53"/>
-          <w:sz w:val="21"/>
-          <w:szCs w:val="21"/>
-        </w:rPr>
-        <w:t>的用户规模不断扩大，</w:t>
+        <w:t>我国外卖行业的用户规模不断扩大，</w:t>
       </w:r>
       <w:r>
         <w:rPr>
@@ -5903,7 +5807,7 @@
           <w:numId w:val="47"/>
         </w:numPr>
         <w:rPr>
-          <w:rFonts w:ascii="仿宋" w:eastAsia="仿宋" w:hAnsi="仿宋" w:hint="eastAsia"/>
+          <w:rFonts w:ascii="仿宋" w:eastAsia="仿宋" w:hAnsi="仿宋"/>
         </w:rPr>
         <w:pPrChange w:id="32" w:author="郑 梓骁" w:date="2023-03-15T23:36:00Z">
           <w:pPr>
@@ -6441,21 +6345,7 @@
         <w:rPr>
           <w:rFonts w:ascii="仿宋" w:eastAsia="仿宋" w:hAnsi="仿宋" w:hint="eastAsia"/>
         </w:rPr>
-        <w:t>外</w:t>
-      </w:r>
-      <w:proofErr w:type="gramStart"/>
-      <w:r>
-        <w:rPr>
-          <w:rFonts w:ascii="仿宋" w:eastAsia="仿宋" w:hAnsi="仿宋" w:hint="eastAsia"/>
-        </w:rPr>
-        <w:t>卖行业</w:t>
-      </w:r>
-      <w:proofErr w:type="gramEnd"/>
-      <w:r>
-        <w:rPr>
-          <w:rFonts w:ascii="仿宋" w:eastAsia="仿宋" w:hAnsi="仿宋" w:hint="eastAsia"/>
-        </w:rPr>
-        <w:t>的</w:t>
+        <w:t>外卖行业的</w:t>
       </w:r>
       <w:r>
         <w:rPr>
@@ -7398,6 +7288,9 @@
     <w:p>
       <w:pPr>
         <w:pStyle w:val="3"/>
+        <w:rPr>
+          <w:ins w:id="63" w:author="郑 梓骁" w:date="2023-03-16T01:33:00Z"/>
+        </w:rPr>
       </w:pPr>
       <w:r>
         <w:rPr>
@@ -7408,682 +7301,121 @@
     </w:p>
     <w:p>
       <w:pPr>
-        <w:pStyle w:val="4"/>
-      </w:pPr>
-      <w:r>
-        <w:rPr>
-          <w:rFonts w:hint="eastAsia"/>
-        </w:rPr>
-        <w:t>系统的全局数据流图</w:t>
-      </w:r>
-    </w:p>
-    <w:p>
-      <w:pPr>
-        <w:pStyle w:val="4"/>
-      </w:pPr>
-      <w:r>
-        <w:rPr>
-          <w:rFonts w:hint="eastAsia"/>
-        </w:rPr>
-        <w:t>系统的局部数据流图</w:t>
-      </w:r>
-    </w:p>
-    <w:p>
-      <w:pPr>
-        <w:pStyle w:val="3"/>
-      </w:pPr>
-      <w:r>
-        <w:rPr>
-          <w:rFonts w:hint="eastAsia"/>
-        </w:rPr>
-        <w:t>数据字典</w:t>
-      </w:r>
-    </w:p>
-    <w:p>
-      <w:pPr>
-        <w:pStyle w:val="4"/>
-      </w:pPr>
-      <w:r>
-        <w:rPr>
-          <w:rFonts w:hint="eastAsia"/>
-        </w:rPr>
-        <w:t>数据流</w:t>
-      </w:r>
-    </w:p>
-    <w:p>
-      <w:pPr>
-        <w:pStyle w:val="4"/>
-      </w:pPr>
-      <w:r>
-        <w:rPr>
-          <w:rFonts w:hint="eastAsia"/>
-        </w:rPr>
-        <w:t>数据存储</w:t>
-      </w:r>
-    </w:p>
-    <w:p>
-      <w:pPr>
-        <w:pStyle w:val="4"/>
-      </w:pPr>
-      <w:r>
-        <w:rPr>
-          <w:rFonts w:hint="eastAsia"/>
-        </w:rPr>
-        <w:t>过程处理逻辑</w:t>
-      </w:r>
-    </w:p>
-    <w:p>
-      <w:pPr>
-        <w:pStyle w:val="4"/>
-      </w:pPr>
-      <w:r>
-        <w:rPr>
-          <w:rFonts w:hint="eastAsia"/>
-        </w:rPr>
-        <w:t>数据项</w:t>
-      </w:r>
-    </w:p>
-    <w:p>
-      <w:pPr>
-        <w:pStyle w:val="2"/>
-      </w:pPr>
-      <w:r>
-        <w:rPr>
-          <w:rFonts w:hint="eastAsia"/>
-        </w:rPr>
-        <w:t>系统</w:t>
-      </w:r>
-      <w:r>
-        <w:rPr>
-          <w:rFonts w:hint="eastAsia"/>
-        </w:rPr>
-        <w:t>概念设计</w:t>
-      </w:r>
-    </w:p>
-    <w:p>
-      <w:pPr>
         <w:ind w:firstLineChars="200" w:firstLine="480"/>
-      </w:pPr>
-      <w:r>
-        <w:rPr>
-          <w:rFonts w:hint="eastAsia"/>
-        </w:rPr>
-        <w:t>上述的数据流图和数据字典共同构成了对用户需求的表达，它们是系统分析员</w:t>
-      </w:r>
-      <w:r>
-        <w:rPr>
-          <w:rFonts w:hint="eastAsia"/>
-        </w:rPr>
-        <w:t>(</w:t>
-      </w:r>
-      <w:r>
-        <w:rPr>
-          <w:rFonts w:hint="eastAsia"/>
-        </w:rPr>
-        <w:t>数据库管理员</w:t>
-      </w:r>
-      <w:r>
-        <w:rPr>
-          <w:rFonts w:hint="eastAsia"/>
-        </w:rPr>
-        <w:t>)</w:t>
-      </w:r>
-      <w:r>
-        <w:rPr>
-          <w:rFonts w:hint="eastAsia"/>
-        </w:rPr>
-        <w:t>在需求调查过程中和用户反复交互得到的。建设系统实际要处理的数据基本上已经在数据流图中得到体现，整个设计过程的后续步骤提供基础和依据。</w:t>
-      </w:r>
-    </w:p>
-    <w:p>
-      <w:pPr>
-        <w:ind w:firstLineChars="200" w:firstLine="480"/>
-      </w:pPr>
-      <w:r>
-        <w:rPr>
-          <w:rFonts w:hint="eastAsia"/>
-        </w:rPr>
-        <w:t>概念设计就是通过对需求分析阶段所得到的信息需求进行综合、归纳与抽象，形成一个独立于具体数据库管理系统的概念模型，主要的手段为</w:t>
-      </w:r>
-      <w:r>
-        <w:rPr>
-          <w:rFonts w:hint="eastAsia"/>
-        </w:rPr>
-        <w:t>ER</w:t>
-      </w:r>
-      <w:r>
-        <w:rPr>
-          <w:rFonts w:hint="eastAsia"/>
-        </w:rPr>
-        <w:t>图。</w:t>
-      </w:r>
-    </w:p>
-    <w:p>
-      <w:pPr>
-        <w:ind w:firstLineChars="200" w:firstLine="480"/>
-      </w:pPr>
-      <w:r>
-        <w:rPr>
-          <w:rFonts w:hint="eastAsia"/>
-        </w:rPr>
-        <w:t>在概念设计阶段，主要采用的设计手段目前还是实体联系模型</w:t>
-      </w:r>
-      <w:r>
-        <w:rPr>
-          <w:rFonts w:hint="eastAsia"/>
-        </w:rPr>
-        <w:t>(E-R Model)</w:t>
-      </w:r>
-      <w:r>
-        <w:rPr>
-          <w:rFonts w:hint="eastAsia"/>
-        </w:rPr>
-        <w:t>。绘制</w:t>
-      </w:r>
-      <w:r>
-        <w:rPr>
-          <w:rFonts w:hint="eastAsia"/>
-        </w:rPr>
-        <w:t>E-R</w:t>
-      </w:r>
-      <w:r>
-        <w:rPr>
-          <w:rFonts w:hint="eastAsia"/>
-        </w:rPr>
-        <w:t>图的关键是确定</w:t>
-      </w:r>
-      <w:r>
-        <w:rPr>
-          <w:rFonts w:hint="eastAsia"/>
-        </w:rPr>
-        <w:t>E-R</w:t>
-      </w:r>
-      <w:r>
-        <w:rPr>
-          <w:rFonts w:hint="eastAsia"/>
-        </w:rPr>
-        <w:t>图的各种结构，包括实体、属性和联系。大部分的流行建模工具</w:t>
-      </w:r>
-      <w:r>
-        <w:rPr>
-          <w:rFonts w:hint="eastAsia"/>
-        </w:rPr>
-        <w:t>(</w:t>
-      </w:r>
-      <w:r>
-        <w:rPr>
-          <w:rFonts w:hint="eastAsia"/>
-          <w:b/>
-          <w:bCs/>
-        </w:rPr>
-        <w:t>Power Designer</w:t>
-      </w:r>
-      <w:r>
-        <w:rPr>
-          <w:rFonts w:hint="eastAsia"/>
-          <w:b/>
-          <w:bCs/>
-        </w:rPr>
-        <w:t>、</w:t>
-      </w:r>
-      <w:r>
-        <w:rPr>
-          <w:rFonts w:hint="eastAsia"/>
-          <w:b/>
-          <w:bCs/>
-        </w:rPr>
-        <w:t>Oracle Designer</w:t>
-      </w:r>
-      <w:r>
-        <w:rPr>
-          <w:rFonts w:hint="eastAsia"/>
-          <w:b/>
-          <w:bCs/>
-        </w:rPr>
-        <w:t>、</w:t>
-      </w:r>
-      <w:proofErr w:type="spellStart"/>
-      <w:r>
-        <w:rPr>
-          <w:rFonts w:hint="eastAsia"/>
-          <w:b/>
-          <w:bCs/>
-        </w:rPr>
-        <w:t>ERwin</w:t>
-      </w:r>
-      <w:proofErr w:type="spellEnd"/>
-      <w:r>
-        <w:rPr>
-          <w:rFonts w:hint="eastAsia"/>
-          <w:b/>
-          <w:bCs/>
-        </w:rPr>
-        <w:t>等</w:t>
-      </w:r>
-      <w:r>
-        <w:rPr>
-          <w:rFonts w:hint="eastAsia"/>
-        </w:rPr>
-        <w:t>)</w:t>
-      </w:r>
-      <w:r>
-        <w:rPr>
-          <w:rFonts w:hint="eastAsia"/>
-        </w:rPr>
-        <w:t>也都包含了对</w:t>
-      </w:r>
-      <w:r>
-        <w:rPr>
-          <w:rFonts w:hint="eastAsia"/>
-        </w:rPr>
-        <w:t>E-R</w:t>
-      </w:r>
-      <w:r>
-        <w:rPr>
-          <w:rFonts w:hint="eastAsia"/>
-        </w:rPr>
-        <w:t>设计手段的支持。</w:t>
-      </w:r>
-    </w:p>
-    <w:p>
-      <w:pPr>
-        <w:pStyle w:val="3"/>
-      </w:pPr>
-      <w:r>
-        <w:rPr>
-          <w:rFonts w:hint="eastAsia"/>
-        </w:rPr>
-        <w:lastRenderedPageBreak/>
-        <w:t>实体</w:t>
-      </w:r>
-    </w:p>
-    <w:p>
-      <w:pPr>
-        <w:pStyle w:val="3"/>
-      </w:pPr>
-      <w:r>
-        <w:rPr>
-          <w:rFonts w:hint="eastAsia"/>
-        </w:rPr>
-        <w:t>系统局部</w:t>
-      </w:r>
-      <w:r>
-        <w:rPr>
-          <w:rFonts w:hint="eastAsia"/>
-        </w:rPr>
-        <w:t>E-R</w:t>
-      </w:r>
-      <w:r>
-        <w:rPr>
-          <w:rFonts w:hint="eastAsia"/>
-        </w:rPr>
-        <w:t>图</w:t>
-      </w:r>
-    </w:p>
-    <w:p>
-      <w:pPr>
-        <w:pStyle w:val="3"/>
-      </w:pPr>
-      <w:r>
-        <w:rPr>
-          <w:rFonts w:hint="eastAsia"/>
-        </w:rPr>
-        <w:t>系统全局</w:t>
-      </w:r>
-      <w:r>
-        <w:rPr>
-          <w:rFonts w:hint="eastAsia"/>
-        </w:rPr>
-        <w:t>E-R</w:t>
-      </w:r>
-      <w:r>
-        <w:rPr>
-          <w:rFonts w:hint="eastAsia"/>
-        </w:rPr>
-        <w:t>图</w:t>
-      </w:r>
-    </w:p>
-    <w:p>
-      <w:pPr>
-        <w:rPr>
-          <w:rFonts w:ascii="仿宋" w:eastAsia="仿宋" w:hAnsi="仿宋"/>
-        </w:rPr>
-      </w:pPr>
-    </w:p>
-    <w:p>
-      <w:pPr>
-        <w:pStyle w:val="2"/>
-      </w:pPr>
-      <w:r>
-        <w:rPr>
-          <w:rFonts w:hint="eastAsia"/>
-        </w:rPr>
-        <w:t>逻辑结构设计</w:t>
-      </w:r>
-    </w:p>
-    <w:p>
-      <w:pPr>
-        <w:pStyle w:val="3"/>
-        <w:numPr>
-          <w:ilvl w:val="0"/>
-          <w:numId w:val="0"/>
-        </w:numPr>
-        <w:ind w:left="360"/>
-      </w:pPr>
-      <w:r>
-        <w:rPr>
-          <w:rFonts w:hint="eastAsia"/>
-          <w:highlight w:val="yellow"/>
-        </w:rPr>
-        <w:t>这个图不应该在这里，到时候改一下</w:t>
-      </w:r>
-    </w:p>
-    <w:p>
-      <w:pPr>
-        <w:ind w:firstLineChars="200" w:firstLine="480"/>
-      </w:pPr>
-      <w:r>
-        <w:rPr>
-          <w:noProof/>
-        </w:rPr>
-        <w:pict w14:anchorId="7A4814E2">
-          <v:rect id="墨迹 360" o:spid="_x0000_s2131" style="position:absolute;left:0;text-align:left;margin-left:439pt;margin-top:154.75pt;width:82.85pt;height:23.45pt;z-index:23;visibility:visible" filled="f" strokecolor="#e71224" strokeweight=".5mm">
-            <v:stroke endcap="round"/>
-            <v:path shadowok="f" o:extrusionok="f" fillok="f" insetpenok="f"/>
-            <o:lock v:ext="edit" rotation="t" aspectratio="t" verticies="t" text="t" shapetype="t"/>
-            <o:ink i="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" annotation="t"/>
-          </v:rect>
-        </w:pict>
-      </w:r>
-      <w:r>
-        <w:rPr>
-          <w:noProof/>
-        </w:rPr>
-        <w:pict w14:anchorId="68763932">
-          <v:rect id="墨迹 361" o:spid="_x0000_s2132" style="position:absolute;left:0;text-align:left;margin-left:439.05pt;margin-top:99.1pt;width:84.6pt;height:50.2pt;z-index:24;visibility:visible" filled="f" strokecolor="#e71224" strokeweight=".5mm">
-            <v:stroke endcap="round"/>
-            <v:path shadowok="f" o:extrusionok="f" fillok="f" insetpenok="f"/>
-            <o:lock v:ext="edit" rotation="t" aspectratio="t" verticies="t" text="t" shapetype="t"/>
-            <o:ink i="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" annotation="t"/>
-          </v:rect>
-        </w:pict>
-      </w:r>
-      <w:r>
-        <w:rPr>
-          <w:noProof/>
-        </w:rPr>
-        <w:pict w14:anchorId="45CA6DD0">
-          <v:rect id="墨迹 333" o:spid="_x0000_s2133" style="position:absolute;left:0;text-align:left;margin-left:440.7pt;margin-top:129pt;width:13.6pt;height:17.35pt;z-index:22;visibility:visible" filled="f" strokecolor="#e71224" strokeweight=".5mm">
-            <v:stroke endcap="round"/>
-            <v:path shadowok="f" o:extrusionok="f" fillok="f" insetpenok="f"/>
-            <o:lock v:ext="edit" rotation="t" aspectratio="t" verticies="t" text="t" shapetype="t"/>
-            <o:ink i="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" annotation="t"/>
-          </v:rect>
-        </w:pict>
-      </w:r>
-      <w:r>
-        <w:rPr>
-          <w:noProof/>
-        </w:rPr>
-        <w:pict w14:anchorId="0569F255">
-          <v:rect id="墨迹 304" o:spid="_x0000_s2134" style="position:absolute;left:0;text-align:left;margin-left:469.65pt;margin-top:86pt;width:3pt;height:9.55pt;z-index:21;visibility:visible" filled="f" strokecolor="#e71224" strokeweight=".5mm">
-            <v:stroke endcap="round"/>
-            <v:path shadowok="f" o:extrusionok="f" fillok="f" insetpenok="f"/>
-            <o:lock v:ext="edit" rotation="t" aspectratio="t" verticies="t" text="t" shapetype="t"/>
-            <o:ink i="AJ4BHQIIGAEQWM9UiuaXxU+PBvi60uGbIgMLSBBE56WQAUUyRjIFBTg9PgtkGR84CQD+/wMAAAAA&#10;AD0IANAFAwAAekQ+CAC0AQMAAHpEClEPhPHHkvRnxZcSDLSlAIeCQuDQhaK6SKbTWCReQofwH3eM&#10;NjyJL+HXTwuv9b54Ch4DAID0YvhAf8XqvkzW4YGCAACCAAAKABEgQIdl1F1S2QF=&#10;" annotation="t"/>
-          </v:rect>
-        </w:pict>
-      </w:r>
-      <w:r>
-        <w:rPr>
-          <w:noProof/>
-        </w:rPr>
-        <w:pict w14:anchorId="4C790F4A">
-          <v:rect id="墨迹 303" o:spid="_x0000_s2135" style="position:absolute;left:0;text-align:left;margin-left:434.65pt;margin-top:27.3pt;width:93.6pt;height:55.3pt;z-index:20;visibility:visible" filled="f" strokecolor="#e71224" strokeweight=".5mm">
-            <v:stroke endcap="round"/>
-            <v:path shadowok="f" o:extrusionok="f" fillok="f" insetpenok="f"/>
-            <o:lock v:ext="edit" rotation="t" aspectratio="t" verticies="t" text="t" shapetype="t"/>
-            <o:ink i="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" annotation="t"/>
-          </v:rect>
-        </w:pict>
-      </w:r>
-      <w:r>
-        <w:rPr>
-          <w:noProof/>
-        </w:rPr>
-        <w:pict w14:anchorId="24F3FFC1">
-          <v:rect id="墨迹 269" o:spid="_x0000_s2136" style="position:absolute;left:0;text-align:left;margin-left:459.7pt;margin-top:-4.7pt;width:27.25pt;height:28.05pt;z-index:19;visibility:visible" filled="f" strokecolor="#e71224" strokeweight=".5mm">
-            <v:stroke endcap="round"/>
-            <v:path shadowok="f" o:extrusionok="f" fillok="f" insetpenok="f"/>
-            <o:lock v:ext="edit" rotation="t" aspectratio="t" verticies="t" text="t" shapetype="t"/>
-            <o:ink i="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" annotation="t"/>
-          </v:rect>
-        </w:pict>
-      </w:r>
-      <w:r>
-        <w:rPr>
-          <w:noProof/>
-        </w:rPr>
-        <w:pict w14:anchorId="63687585">
-          <v:rect id="墨迹 258" o:spid="_x0000_s2137" style="position:absolute;left:0;text-align:left;margin-left:50.05pt;margin-top:218pt;width:202.55pt;height:84.75pt;z-index:18;visibility:visible" filled="f" strokecolor="#e71224" strokeweight=".5mm">
-            <v:stroke endcap="round"/>
-            <v:path shadowok="f" o:extrusionok="f" fillok="f" insetpenok="f"/>
-            <o:lock v:ext="edit" rotation="t" aspectratio="t" verticies="t" text="t" shapetype="t"/>
-            <o:ink i="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" annotation="t"/>
-          </v:rect>
-        </w:pict>
-      </w:r>
-      <w:r>
-        <w:rPr>
-          <w:noProof/>
-        </w:rPr>
-        <w:pict w14:anchorId="1F5E896A">
-          <v:rect id="墨迹 194" o:spid="_x0000_s2138" style="position:absolute;left:0;text-align:left;margin-left:45.05pt;margin-top:244.25pt;width:17.9pt;height:23.55pt;z-index:17;visibility:visible" filled="f" strokecolor="#e71224" strokeweight=".5mm">
-            <v:stroke endcap="round"/>
-            <v:path shadowok="f" o:extrusionok="f" fillok="f" insetpenok="f"/>
-            <o:lock v:ext="edit" rotation="t" aspectratio="t" verticies="t" text="t" shapetype="t"/>
-            <o:ink i="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" annotation="t"/>
-          </v:rect>
-        </w:pict>
-      </w:r>
-      <w:r>
-        <w:rPr>
-          <w:noProof/>
-        </w:rPr>
-        <w:pict w14:anchorId="77040F0A">
-          <v:rect id="墨迹 186" o:spid="_x0000_s2139" style="position:absolute;left:0;text-align:left;margin-left:137.55pt;margin-top:182.45pt;width:151.25pt;height:36.55pt;z-index:16;visibility:visible" filled="f" strokecolor="#e71224" strokeweight=".5mm">
-            <v:stroke endcap="round"/>
-            <v:path shadowok="f" o:extrusionok="f" fillok="f" insetpenok="f"/>
-            <o:lock v:ext="edit" rotation="t" aspectratio="t" verticies="t" text="t" shapetype="t"/>
-            <o:ink i="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" annotation="t"/>
-          </v:rect>
-        </w:pict>
-      </w:r>
-      <w:r>
-        <w:rPr>
-          <w:noProof/>
-        </w:rPr>
-        <w:pict w14:anchorId="0C8A213C">
-          <v:rect id="墨迹 166" o:spid="_x0000_s2140" style="position:absolute;left:0;text-align:left;margin-left:29.05pt;margin-top:162.7pt;width:147.05pt;height:61.2pt;z-index:15;visibility:visible" filled="f" strokecolor="#e71224" strokeweight=".5mm">
-            <v:stroke endcap="round"/>
-            <v:path shadowok="f" o:extrusionok="f" fillok="f" insetpenok="f"/>
-            <o:lock v:ext="edit" rotation="t" aspectratio="t" verticies="t" text="t" shapetype="t"/>
-            <o:ink i="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" annotation="t"/>
-          </v:rect>
-        </w:pict>
-      </w:r>
-      <w:r>
-        <w:rPr>
-          <w:noProof/>
-        </w:rPr>
-        <w:pict w14:anchorId="3C97286C">
-          <v:rect id="墨迹 145" o:spid="_x0000_s2141" style="position:absolute;left:0;text-align:left;margin-left:62pt;margin-top:149.75pt;width:5.05pt;height:16.5pt;z-index:14;visibility:visible;mso-width-relative:margin" filled="f" strokecolor="#e71224" strokeweight=".5mm">
-            <v:stroke endcap="round"/>
-            <v:path shadowok="f" o:extrusionok="f" fillok="f" insetpenok="f"/>
-            <o:lock v:ext="edit" rotation="t" aspectratio="t" verticies="t" text="t" shapetype="t"/>
-            <o:ink i="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" annotation="t"/>
-          </v:rect>
-        </w:pict>
-      </w:r>
-      <w:r>
-        <w:rPr>
-          <w:noProof/>
-        </w:rPr>
-        <w:pict w14:anchorId="20543D60">
-          <v:rect id="墨迹 141" o:spid="_x0000_s2142" style="position:absolute;left:0;text-align:left;margin-left:65.05pt;margin-top:148.35pt;width:115.3pt;height:16.65pt;z-index:13;visibility:visible;mso-width-relative:margin;mso-height-relative:margin" filled="f" strokecolor="#e71224" strokeweight=".5mm">
-            <v:stroke endcap="round"/>
-            <v:path shadowok="f" o:extrusionok="f" fillok="f" insetpenok="f"/>
-            <o:lock v:ext="edit" rotation="t" aspectratio="t" verticies="t" text="t" shapetype="t"/>
-            <o:ink i="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" annotation="t"/>
-          </v:rect>
-        </w:pict>
-      </w:r>
-      <w:r>
-        <w:rPr>
-          <w:noProof/>
-        </w:rPr>
-        <w:pict w14:anchorId="432835FE">
-          <v:rect id="墨迹 130" o:spid="_x0000_s2143" style="position:absolute;left:0;text-align:left;margin-left:61.35pt;margin-top:140.05pt;width:4.5pt;height:23.65pt;z-index:12;visibility:visible" filled="f" strokecolor="#e71224" strokeweight=".5mm">
-            <v:stroke endcap="round"/>
-            <v:path shadowok="f" o:extrusionok="f" fillok="f" insetpenok="f"/>
-            <o:lock v:ext="edit" rotation="t" aspectratio="t" verticies="t" text="t" shapetype="t"/>
-            <o:ink i="ALYBHQIMPgEQWM9UiuaXxU+PBvi60uGbIgMLSBBE56WQAUUyRjIFBTg9PgtkGR84CQD+/wMAAAAA&#10;AD0IANAFAwAAekQ+CAC0AQMAAHpECmkVhOB1cm6GnVeU4YKy2ySvOACHgEcitQhktrlPhkAuEym8&#10;NxXJ0NjcaiyH8BN3gIr8FTXija8Uh/e0wHjl7kcFBxdvD58Ivy+vOq9fH5A+/Hn54ByAggAAAIIA&#10;AAAKP0AiNYMbRSXQOyD=&#10;" annotation="t"/>
-          </v:rect>
-        </w:pict>
-      </w:r>
-      <w:r>
-        <w:rPr>
-          <w:noProof/>
-        </w:rPr>
-        <w:pict w14:anchorId="377D299F">
-          <v:rect id="墨迹 129" o:spid="_x0000_s2144" style="position:absolute;left:0;text-align:left;margin-left:59.85pt;margin-top:133.5pt;width:2.9pt;height:16.3pt;z-index:11;visibility:visible" filled="f" strokecolor="#e71224" strokeweight=".5mm">
-            <v:stroke endcap="round"/>
-            <v:path shadowok="f" o:extrusionok="f" fillok="f" insetpenok="f"/>
-            <o:lock v:ext="edit" rotation="t" aspectratio="t" verticies="t" text="t" shapetype="t"/>
-            <o:ink i="ALABHQIKKgEQWM9UiuaXxU+PBvi60uGbIgMLSBBE56WQAUUyRjIFBTg9PgtkGR84CQD+/wMAAAAA&#10;AD0IANAFAwAAekQ+CAC0AQMAAHpECmMYheFuG4UEKCFBDBDBDHHgtNncDACHgEBBAIDAEBgEAgKB&#10;RyKakleL4XYwh/Cod4ML0AgKAQFAICgEBQCA+GuzxDE80p4Gt/En348IfNxwggAAAIIAAAAKP0Ai&#10;C0LjdSXQOyD=&#10;" annotation="t"/>
-          </v:rect>
-        </w:pict>
-      </w:r>
-      <w:r>
-        <w:rPr>
-          <w:noProof/>
-        </w:rPr>
-        <w:pict w14:anchorId="6303E512">
-          <v:rect id="墨迹 128" o:spid="_x0000_s2145" style="position:absolute;left:0;text-align:left;margin-left:160.15pt;margin-top:121.95pt;width:37.55pt;height:25.7pt;z-index:10;visibility:visible" filled="f" strokecolor="#e71224" strokeweight=".5mm">
-            <v:stroke endcap="round"/>
-            <v:path shadowok="f" o:extrusionok="f" fillok="f" insetpenok="f"/>
-            <o:lock v:ext="edit" rotation="t" aspectratio="t" verticies="t" text="t" shapetype="t"/>
-            <o:ink i="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" annotation="t"/>
-          </v:rect>
-        </w:pict>
-      </w:r>
-      <w:r>
-        <w:rPr>
-          <w:noProof/>
-        </w:rPr>
-        <w:pict w14:anchorId="002F5351">
-          <v:rect id="墨迹 113" o:spid="_x0000_s2146" style="position:absolute;left:0;text-align:left;margin-left:134.1pt;margin-top:108.45pt;width:40.2pt;height:12.3pt;z-index:9;visibility:visible" filled="f" strokecolor="#e71224" strokeweight=".5mm">
-            <v:stroke endcap="round"/>
-            <v:path shadowok="f" o:extrusionok="f" fillok="f" insetpenok="f"/>
-            <o:lock v:ext="edit" rotation="t" aspectratio="t" verticies="t" text="t" shapetype="t"/>
-            <o:ink i="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" annotation="t"/>
-          </v:rect>
-        </w:pict>
-      </w:r>
-      <w:r>
-        <w:rPr>
-          <w:noProof/>
-        </w:rPr>
-        <w:pict w14:anchorId="773D64B8">
-          <v:rect id="墨迹 112" o:spid="_x0000_s2147" style="position:absolute;left:0;text-align:left;margin-left:20.85pt;margin-top:106.3pt;width:108.45pt;height:29.9pt;z-index:8;visibility:visible" filled="f" strokecolor="#e71224" strokeweight=".5mm">
-            <v:stroke endcap="round"/>
-            <v:path shadowok="f" o:extrusionok="f" fillok="f" insetpenok="f"/>
-            <o:lock v:ext="edit" rotation="t" aspectratio="t" verticies="t" text="t" shapetype="t"/>
-            <o:ink i="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" annotation="t"/>
-          </v:rect>
-        </w:pict>
-      </w:r>
-      <w:r>
-        <w:rPr>
-          <w:noProof/>
-        </w:rPr>
-        <w:pict w14:anchorId="4C114D11">
-          <v:rect id="墨迹 92" o:spid="_x0000_s2148" style="position:absolute;left:0;text-align:left;margin-left:46.85pt;margin-top:71.75pt;width:105.55pt;height:28.5pt;z-index:7;visibility:visible" filled="f" strokecolor="#e71224" strokeweight=".5mm">
-            <v:stroke endcap="round"/>
-            <v:path shadowok="f" o:extrusionok="f" fillok="f" insetpenok="f"/>
-            <o:lock v:ext="edit" rotation="t" aspectratio="t" verticies="t" text="t" shapetype="t"/>
-            <o:ink i="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" annotation="t"/>
-          </v:rect>
-        </w:pict>
-      </w:r>
-      <w:r>
-        <w:rPr>
-          <w:noProof/>
-        </w:rPr>
-        <w:pict w14:anchorId="2F8A32A3">
-          <v:rect id="墨迹 82" o:spid="_x0000_s2149" style="position:absolute;left:0;text-align:left;margin-left:-3.25pt;margin-top:68.25pt;width:50.75pt;height:37.7pt;z-index:6;visibility:visible" filled="f" strokecolor="#e71224" strokeweight=".5mm">
-            <v:stroke endcap="round"/>
-            <v:path shadowok="f" o:extrusionok="f" fillok="f" insetpenok="f"/>
-            <o:lock v:ext="edit" rotation="t" aspectratio="t" verticies="t" text="t" shapetype="t"/>
-            <o:ink i="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" annotation="t"/>
-          </v:rect>
-        </w:pict>
-      </w:r>
-      <w:r>
-        <w:rPr>
-          <w:noProof/>
-        </w:rPr>
-        <w:pict w14:anchorId="2197B0FD">
-          <v:rect id="墨迹 73" o:spid="_x0000_s2150" style="position:absolute;left:0;text-align:left;margin-left:-8.7pt;margin-top:3.05pt;width:111.65pt;height:65.5pt;z-index:5;visibility:visible" filled="f" strokecolor="#e71224" strokeweight=".5mm">
-            <v:stroke endcap="round"/>
-            <v:path shadowok="f" o:extrusionok="f" fillok="f" insetpenok="f"/>
-            <o:lock v:ext="edit" rotation="t" aspectratio="t" verticies="t" text="t" shapetype="t"/>
-            <o:ink i="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" annotation="t"/>
-          </v:rect>
-        </w:pict>
-      </w:r>
-      <w:r>
-        <w:rPr>
-          <w:noProof/>
-        </w:rPr>
-        <w:pict w14:anchorId="0DD7BDED">
-          <v:rect id="墨迹 31" o:spid="_x0000_s2151" style="position:absolute;left:0;text-align:left;margin-left:347.9pt;margin-top:210.9pt;width:45.7pt;height:50.25pt;z-index:4;visibility:visible" filled="f" strokecolor="#e71224" strokeweight=".5mm">
-            <v:stroke endcap="round"/>
-            <v:path shadowok="f" o:extrusionok="f" fillok="f" insetpenok="f"/>
-            <o:lock v:ext="edit" rotation="t" aspectratio="t" verticies="t" text="t" shapetype="t"/>
-            <o:ink i="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" annotation="t"/>
-          </v:rect>
-        </w:pict>
-      </w:r>
-      <w:r>
-        <w:rPr>
-          <w:noProof/>
-        </w:rPr>
-        <w:pict w14:anchorId="2C6DCB0D">
-          <v:rect id="墨迹 22" o:spid="_x0000_s2152" style="position:absolute;left:0;text-align:left;margin-left:230.95pt;margin-top:213.2pt;width:77.6pt;height:31.8pt;z-index:3;visibility:visible" filled="f" strokecolor="#e71224" strokeweight=".5mm">
-            <v:stroke endcap="round"/>
-            <v:path shadowok="f" o:extrusionok="f" fillok="f" insetpenok="f"/>
-            <o:lock v:ext="edit" rotation="t" aspectratio="t" verticies="t" text="t" shapetype="t"/>
-            <o:ink i="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" annotation="t"/>
-          </v:rect>
-        </w:pict>
-      </w:r>
-      <w:r>
-        <w:rPr>
-          <w:noProof/>
-        </w:rPr>
-        <w:pict w14:anchorId="56983CA0">
-          <v:rect id="墨迹 11" o:spid="_x0000_s2153" style="position:absolute;left:0;text-align:left;margin-left:226.75pt;margin-top:25.4pt;width:43.6pt;height:29.95pt;z-index:2;visibility:visible" filled="f" strokecolor="#e71224" strokeweight=".5mm">
-            <v:stroke endcap="round"/>
-            <v:path shadowok="f" o:extrusionok="f" fillok="f" insetpenok="f"/>
-            <o:lock v:ext="edit" rotation="t" aspectratio="t" verticies="t" text="t" shapetype="t"/>
-            <o:ink i="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" annotation="t"/>
-          </v:rect>
-        </w:pict>
-      </w:r>
-      <w:r>
-        <w:pict w14:anchorId="2BAA653E">
-          <v:group id="画布 77" o:spid="_x0000_s2050" editas="canvas" style="width:450.3pt;height:277.75pt;mso-position-horizontal-relative:char;mso-position-vertical-relative:line" coordsize="57188,35274">
+        <w:rPr>
+          <w:ins w:id="64" w:author="郑 梓骁" w:date="2023-03-16T01:34:00Z"/>
+        </w:rPr>
+        <w:pPrChange w:id="65" w:author="郑 梓骁" w:date="2023-03-16T01:34:00Z">
+          <w:pPr/>
+        </w:pPrChange>
+      </w:pPr>
+      <w:ins w:id="66" w:author="郑 梓骁" w:date="2023-03-16T01:33:00Z">
+        <w:r>
+          <w:rPr>
+            <w:rFonts w:hint="eastAsia"/>
+          </w:rPr>
+          <w:t>在本章，我们使用</w:t>
+        </w:r>
+        <w:proofErr w:type="spellStart"/>
+        <w:r>
+          <w:rPr>
+            <w:rFonts w:hint="eastAsia"/>
+          </w:rPr>
+          <w:t>Gane</w:t>
+        </w:r>
+        <w:proofErr w:type="spellEnd"/>
+        <w:r>
+          <w:rPr>
+            <w:rFonts w:hint="eastAsia"/>
+          </w:rPr>
+          <w:t>-Sarson</w:t>
+        </w:r>
+        <w:r>
+          <w:rPr>
+            <w:rFonts w:hint="eastAsia"/>
+          </w:rPr>
+          <w:t>模板</w:t>
+        </w:r>
+        <w:r>
+          <w:rPr>
+            <w:rFonts w:hint="eastAsia"/>
+          </w:rPr>
+          <w:t>绘制</w:t>
+        </w:r>
+        <w:r>
+          <w:rPr>
+            <w:rFonts w:hint="eastAsia"/>
+          </w:rPr>
+          <w:t>数据流图</w:t>
+        </w:r>
+        <w:r>
+          <w:rPr>
+            <w:rFonts w:hint="eastAsia"/>
+          </w:rPr>
+          <w:t>，其中的规定性</w:t>
+        </w:r>
+        <w:r>
+          <w:rPr>
+            <w:rFonts w:hint="eastAsia"/>
+          </w:rPr>
+          <w:t>基本元素</w:t>
+        </w:r>
+        <w:r>
+          <w:rPr>
+            <w:rFonts w:hint="eastAsia"/>
+          </w:rPr>
+          <w:t>图示如下图</w:t>
+        </w:r>
+        <w:r>
+          <w:rPr>
+            <w:rFonts w:hint="eastAsia"/>
+            <w:highlight w:val="yellow"/>
+            <w:rPrChange w:id="67" w:author="郑 梓骁" w:date="2023-03-16T01:33:00Z">
+              <w:rPr>
+                <w:rFonts w:hint="eastAsia"/>
+              </w:rPr>
+            </w:rPrChange>
+          </w:rPr>
+          <w:t>X</w:t>
+        </w:r>
+        <w:r>
+          <w:rPr>
+            <w:rFonts w:hint="eastAsia"/>
+            <w:rPrChange w:id="68" w:author="郑 梓骁" w:date="2023-03-16T01:33:00Z">
+              <w:rPr>
+                <w:rFonts w:hint="eastAsia"/>
+                <w:highlight w:val="yellow"/>
+              </w:rPr>
+            </w:rPrChange>
+          </w:rPr>
+          <w:t>所示</w:t>
+        </w:r>
+      </w:ins>
+      <w:ins w:id="69" w:author="郑 梓骁" w:date="2023-03-16T01:34:00Z">
+        <w:r>
+          <w:rPr>
+            <w:rFonts w:hint="eastAsia"/>
+          </w:rPr>
+          <w:t>：</w:t>
+        </w:r>
+      </w:ins>
+    </w:p>
+    <w:p>
+      <w:pPr>
+        <w:keepNext/>
+        <w:jc w:val="center"/>
+        <w:rPr>
+          <w:ins w:id="70" w:author="郑 梓骁" w:date="2023-03-16T01:34:00Z"/>
+        </w:rPr>
+        <w:pPrChange w:id="71" w:author="郑 梓骁" w:date="2023-03-16T01:34:00Z">
+          <w:pPr>
+            <w:jc w:val="center"/>
+          </w:pPr>
+        </w:pPrChange>
+      </w:pPr>
+      <w:ins w:id="72" w:author="郑 梓骁" w:date="2023-03-16T01:34:00Z">
+        <w:r>
+          <w:object w:dxaOrig="7363" w:dyaOrig="1560" w14:anchorId="34CA51AB">
             <v:shapetype id="_x0000_t75" coordsize="21600,21600" o:spt="75" o:preferrelative="t" path="m@4@5l@4@11@9@11@9@5xe" filled="f" stroked="f">
               <v:stroke joinstyle="miter"/>
               <v:formulas>
@@ -8103,6 +7435,1022 @@
               <v:path o:extrusionok="f" gradientshapeok="t" o:connecttype="rect"/>
               <o:lock v:ext="edit" aspectratio="t"/>
             </v:shapetype>
+            <v:shape id="_x0000_i1026" type="#_x0000_t75" style="width:368.25pt;height:78pt" o:ole="">
+              <v:imagedata r:id="rId8" o:title=""/>
+            </v:shape>
+            <o:OLEObject Type="Embed" ProgID="Visio.Drawing.6" ShapeID="_x0000_i1026" DrawAspect="Content" ObjectID="_1740435905" r:id="rId9"/>
+          </w:object>
+        </w:r>
+      </w:ins>
+    </w:p>
+    <w:p>
+      <w:pPr>
+        <w:jc w:val="center"/>
+        <w:rPr>
+          <w:ins w:id="73" w:author="郑 梓骁" w:date="2023-03-16T01:34:00Z"/>
+        </w:rPr>
+      </w:pPr>
+      <w:ins w:id="74" w:author="郑 梓骁" w:date="2023-03-16T01:34:00Z">
+        <w:r>
+          <w:rPr>
+            <w:rFonts w:hint="eastAsia"/>
+          </w:rPr>
+          <w:t>图</w:t>
+        </w:r>
+        <w:r>
+          <w:rPr>
+            <w:rFonts w:hint="eastAsia"/>
+          </w:rPr>
+          <w:t xml:space="preserve"> </w:t>
+        </w:r>
+        <w:r>
+          <w:fldChar w:fldCharType="begin"/>
+        </w:r>
+        <w:r>
+          <w:instrText xml:space="preserve"> </w:instrText>
+        </w:r>
+        <w:r>
+          <w:rPr>
+            <w:rFonts w:hint="eastAsia"/>
+          </w:rPr>
+          <w:instrText xml:space="preserve">SEQ </w:instrText>
+        </w:r>
+        <w:r>
+          <w:rPr>
+            <w:rFonts w:hint="eastAsia"/>
+          </w:rPr>
+          <w:instrText>图</w:instrText>
+        </w:r>
+        <w:r>
+          <w:rPr>
+            <w:rFonts w:hint="eastAsia"/>
+          </w:rPr>
+          <w:instrText xml:space="preserve"> \* ARABIC</w:instrText>
+        </w:r>
+        <w:r>
+          <w:instrText xml:space="preserve"> </w:instrText>
+        </w:r>
+      </w:ins>
+      <w:r>
+        <w:fldChar w:fldCharType="separate"/>
+      </w:r>
+      <w:ins w:id="75" w:author="郑 梓骁" w:date="2023-03-16T01:34:00Z">
+        <w:r>
+          <w:rPr>
+            <w:noProof/>
+          </w:rPr>
+          <w:t>1</w:t>
+        </w:r>
+        <w:r>
+          <w:fldChar w:fldCharType="end"/>
+        </w:r>
+        <w:r>
+          <w:t xml:space="preserve"> </w:t>
+        </w:r>
+        <w:proofErr w:type="spellStart"/>
+        <w:r>
+          <w:t>Gane</w:t>
+        </w:r>
+        <w:proofErr w:type="spellEnd"/>
+        <w:r>
+          <w:t>-Sarson</w:t>
+        </w:r>
+        <w:r>
+          <w:rPr>
+            <w:rFonts w:hint="eastAsia"/>
+          </w:rPr>
+          <w:t>模板规定性基本元素</w:t>
+        </w:r>
+      </w:ins>
+    </w:p>
+    <w:p>
+      <w:pPr>
+        <w:rPr>
+          <w:ins w:id="76" w:author="郑 梓骁" w:date="2023-03-16T01:33:00Z"/>
+          <w:rFonts w:hint="eastAsia"/>
+        </w:rPr>
+      </w:pPr>
+    </w:p>
+    <w:p>
+      <w:pPr>
+        <w:rPr>
+          <w:rFonts w:hint="eastAsia"/>
+        </w:rPr>
+        <w:pPrChange w:id="77" w:author="郑 梓骁" w:date="2023-03-16T01:33:00Z">
+          <w:pPr>
+            <w:pStyle w:val="3"/>
+          </w:pPr>
+        </w:pPrChange>
+      </w:pPr>
+    </w:p>
+    <w:p>
+      <w:pPr>
+        <w:pStyle w:val="4"/>
+        <w:rPr>
+          <w:ins w:id="78" w:author="郑 梓骁" w:date="2023-03-16T01:35:00Z"/>
+        </w:rPr>
+      </w:pPr>
+      <w:r>
+        <w:rPr>
+          <w:rFonts w:hint="eastAsia"/>
+        </w:rPr>
+        <w:t>系统的全局数据流图</w:t>
+      </w:r>
+    </w:p>
+    <w:p>
+      <w:pPr>
+        <w:ind w:firstLineChars="200" w:firstLine="480"/>
+        <w:rPr>
+          <w:ins w:id="79" w:author="郑 梓骁" w:date="2023-03-16T01:35:00Z"/>
+        </w:rPr>
+      </w:pPr>
+      <w:ins w:id="80" w:author="郑 梓骁" w:date="2023-03-16T01:35:00Z">
+        <w:r>
+          <w:rPr>
+            <w:rFonts w:hint="eastAsia"/>
+          </w:rPr>
+          <w:t>系统的全局数据流图，在具体的设计工具中往往也称为第</w:t>
+        </w:r>
+        <w:r>
+          <w:rPr>
+            <w:rFonts w:hint="eastAsia"/>
+          </w:rPr>
+          <w:t>0</w:t>
+        </w:r>
+        <w:r>
+          <w:rPr>
+            <w:rFonts w:hint="eastAsia"/>
+          </w:rPr>
+          <w:t>层或顶层数据流图，主要是从整体上描述系统的数据流，反映系统中数据的整体流向，是设计者针对用户和开发者表达出来的一个总体描述。</w:t>
+        </w:r>
+      </w:ins>
+    </w:p>
+    <w:p>
+      <w:pPr>
+        <w:ind w:firstLineChars="200" w:firstLine="480"/>
+        <w:rPr>
+          <w:ins w:id="81" w:author="郑 梓骁" w:date="2023-03-16T01:36:00Z"/>
+        </w:rPr>
+      </w:pPr>
+      <w:ins w:id="82" w:author="郑 梓骁" w:date="2023-03-16T01:35:00Z">
+        <w:r>
+          <w:rPr>
+            <w:rFonts w:hint="eastAsia"/>
+          </w:rPr>
+          <w:t>我们通过对外卖平台业务的</w:t>
+        </w:r>
+      </w:ins>
+      <w:ins w:id="83" w:author="郑 梓骁" w:date="2023-03-16T01:36:00Z">
+        <w:r>
+          <w:rPr>
+            <w:rFonts w:hint="eastAsia"/>
+          </w:rPr>
+          <w:t>调查、数据的收集和信息流程分析处理，确定了该系统的主要功能，分别为：</w:t>
+        </w:r>
+      </w:ins>
+    </w:p>
+    <w:p>
+      <w:pPr>
+        <w:numPr>
+          <w:ilvl w:val="0"/>
+          <w:numId w:val="53"/>
+        </w:numPr>
+        <w:rPr>
+          <w:ins w:id="84" w:author="郑 梓骁" w:date="2023-03-16T01:36:00Z"/>
+        </w:rPr>
+      </w:pPr>
+      <w:ins w:id="85" w:author="郑 梓骁" w:date="2023-03-16T01:36:00Z">
+        <w:r>
+          <w:rPr>
+            <w:rFonts w:hint="eastAsia"/>
+          </w:rPr>
+          <w:t>拉拉</w:t>
+        </w:r>
+      </w:ins>
+    </w:p>
+    <w:p>
+      <w:pPr>
+        <w:numPr>
+          <w:ilvl w:val="0"/>
+          <w:numId w:val="53"/>
+        </w:numPr>
+        <w:rPr>
+          <w:ins w:id="86" w:author="郑 梓骁" w:date="2023-03-16T01:36:00Z"/>
+        </w:rPr>
+      </w:pPr>
+      <w:ins w:id="87" w:author="郑 梓骁" w:date="2023-03-16T01:36:00Z">
+        <w:r>
+          <w:rPr>
+            <w:rFonts w:hint="eastAsia"/>
+          </w:rPr>
+          <w:t>拉拉</w:t>
+        </w:r>
+      </w:ins>
+    </w:p>
+    <w:p>
+      <w:pPr>
+        <w:numPr>
+          <w:ilvl w:val="0"/>
+          <w:numId w:val="53"/>
+        </w:numPr>
+        <w:rPr>
+          <w:ins w:id="88" w:author="郑 梓骁" w:date="2023-03-16T01:36:00Z"/>
+        </w:rPr>
+      </w:pPr>
+      <w:ins w:id="89" w:author="郑 梓骁" w:date="2023-03-16T01:36:00Z">
+        <w:r>
+          <w:rPr>
+            <w:rFonts w:hint="eastAsia"/>
+          </w:rPr>
+          <w:t>拉拉</w:t>
+        </w:r>
+      </w:ins>
+    </w:p>
+    <w:p>
+      <w:pPr>
+        <w:ind w:left="480"/>
+        <w:rPr>
+          <w:ins w:id="90" w:author="郑 梓骁" w:date="2023-03-16T01:37:00Z"/>
+        </w:rPr>
+      </w:pPr>
+      <w:ins w:id="91" w:author="郑 梓骁" w:date="2023-03-16T01:36:00Z">
+        <w:r>
+          <w:rPr>
+            <w:rFonts w:hint="eastAsia"/>
+          </w:rPr>
+          <w:t>根据上文确定的系统</w:t>
+        </w:r>
+      </w:ins>
+      <w:ins w:id="92" w:author="郑 梓骁" w:date="2023-03-16T01:37:00Z">
+        <w:r>
+          <w:rPr>
+            <w:rFonts w:hint="eastAsia"/>
+          </w:rPr>
+          <w:t>主要功能所绘制的全局数据流图如下图</w:t>
+        </w:r>
+        <w:r>
+          <w:rPr>
+            <w:rFonts w:hint="eastAsia"/>
+            <w:highlight w:val="yellow"/>
+            <w:rPrChange w:id="93" w:author="郑 梓骁" w:date="2023-03-16T01:37:00Z">
+              <w:rPr>
+                <w:rFonts w:hint="eastAsia"/>
+              </w:rPr>
+            </w:rPrChange>
+          </w:rPr>
+          <w:t>X</w:t>
+        </w:r>
+        <w:r>
+          <w:rPr>
+            <w:rFonts w:hint="eastAsia"/>
+          </w:rPr>
+          <w:t>所示：</w:t>
+        </w:r>
+      </w:ins>
+    </w:p>
+    <w:p>
+      <w:pPr>
+        <w:ind w:left="480"/>
+        <w:rPr>
+          <w:rFonts w:hint="eastAsia"/>
+        </w:rPr>
+        <w:pPrChange w:id="94" w:author="郑 梓骁" w:date="2023-03-16T01:36:00Z">
+          <w:pPr>
+            <w:pStyle w:val="4"/>
+          </w:pPr>
+        </w:pPrChange>
+      </w:pPr>
+    </w:p>
+    <w:p>
+      <w:pPr>
+        <w:pStyle w:val="4"/>
+        <w:rPr>
+          <w:ins w:id="95" w:author="郑 梓骁" w:date="2023-03-16T01:37:00Z"/>
+        </w:rPr>
+      </w:pPr>
+      <w:r>
+        <w:rPr>
+          <w:rFonts w:hint="eastAsia"/>
+        </w:rPr>
+        <w:lastRenderedPageBreak/>
+        <w:t>系统的局部数据流图</w:t>
+      </w:r>
+    </w:p>
+    <w:p>
+      <w:pPr>
+        <w:rPr>
+          <w:rFonts w:hint="eastAsia"/>
+        </w:rPr>
+        <w:pPrChange w:id="96" w:author="郑 梓骁" w:date="2023-03-16T01:37:00Z">
+          <w:pPr>
+            <w:pStyle w:val="4"/>
+          </w:pPr>
+        </w:pPrChange>
+      </w:pPr>
+      <w:ins w:id="97" w:author="郑 梓骁" w:date="2023-03-16T01:37:00Z">
+        <w:r>
+          <w:rPr>
+            <w:rFonts w:hint="eastAsia"/>
+          </w:rPr>
+          <w:t>上文的全局数据流图在整体上描述了我们</w:t>
+        </w:r>
+        <w:r>
+          <w:rPr>
+            <w:rFonts w:hint="eastAsia"/>
+          </w:rPr>
+          <w:t>Smelly</w:t>
+        </w:r>
+        <w:r>
+          <w:t>-</w:t>
+        </w:r>
+        <w:proofErr w:type="spellStart"/>
+        <w:r>
+          <w:rPr>
+            <w:rFonts w:hint="eastAsia"/>
+          </w:rPr>
+          <w:t>Tofo</w:t>
+        </w:r>
+        <w:proofErr w:type="spellEnd"/>
+        <w:r>
+          <w:rPr>
+            <w:rFonts w:hint="eastAsia"/>
+          </w:rPr>
+          <w:t>外卖系统</w:t>
+        </w:r>
+      </w:ins>
+      <w:ins w:id="98" w:author="郑 梓骁" w:date="2023-03-16T01:38:00Z">
+        <w:r>
+          <w:rPr>
+            <w:rFonts w:hint="eastAsia"/>
+          </w:rPr>
+          <w:t>的数据流向与加工处理过程。但是对于我们这一个庞大复杂的系统来说，要清楚地表述各个系统数据的加工细节与各个数据的具体流向，仅仅使用</w:t>
+        </w:r>
+      </w:ins>
+      <w:ins w:id="99" w:author="郑 梓骁" w:date="2023-03-16T01:39:00Z">
+        <w:r>
+          <w:rPr>
+            <w:rFonts w:hint="eastAsia"/>
+          </w:rPr>
+          <w:t>全局</w:t>
+        </w:r>
+      </w:ins>
+    </w:p>
+    <w:p>
+      <w:pPr>
+        <w:pStyle w:val="3"/>
+      </w:pPr>
+      <w:r>
+        <w:rPr>
+          <w:rFonts w:hint="eastAsia"/>
+        </w:rPr>
+        <w:t>数据字典</w:t>
+      </w:r>
+    </w:p>
+    <w:p>
+      <w:pPr>
+        <w:pStyle w:val="4"/>
+      </w:pPr>
+      <w:r>
+        <w:rPr>
+          <w:rFonts w:hint="eastAsia"/>
+        </w:rPr>
+        <w:t>数据流</w:t>
+      </w:r>
+    </w:p>
+    <w:p>
+      <w:pPr>
+        <w:pStyle w:val="4"/>
+      </w:pPr>
+      <w:r>
+        <w:rPr>
+          <w:rFonts w:hint="eastAsia"/>
+        </w:rPr>
+        <w:t>数据存储</w:t>
+      </w:r>
+    </w:p>
+    <w:p>
+      <w:pPr>
+        <w:pStyle w:val="4"/>
+      </w:pPr>
+      <w:r>
+        <w:rPr>
+          <w:rFonts w:hint="eastAsia"/>
+        </w:rPr>
+        <w:t>过程处理逻辑</w:t>
+      </w:r>
+    </w:p>
+    <w:p>
+      <w:pPr>
+        <w:pStyle w:val="4"/>
+      </w:pPr>
+      <w:r>
+        <w:rPr>
+          <w:rFonts w:hint="eastAsia"/>
+        </w:rPr>
+        <w:t>数据项</w:t>
+      </w:r>
+    </w:p>
+    <w:p>
+      <w:pPr>
+        <w:pStyle w:val="2"/>
+      </w:pPr>
+      <w:r>
+        <w:rPr>
+          <w:rFonts w:hint="eastAsia"/>
+        </w:rPr>
+        <w:t>系统</w:t>
+      </w:r>
+      <w:r>
+        <w:rPr>
+          <w:rFonts w:hint="eastAsia"/>
+        </w:rPr>
+        <w:t>概念设计</w:t>
+      </w:r>
+    </w:p>
+    <w:p>
+      <w:pPr>
+        <w:ind w:firstLineChars="200" w:firstLine="480"/>
+      </w:pPr>
+      <w:r>
+        <w:rPr>
+          <w:rFonts w:hint="eastAsia"/>
+        </w:rPr>
+        <w:t>上述的数据流图和数据字典共同构成了对用户需求的表达，它们是系统分析员</w:t>
+      </w:r>
+      <w:r>
+        <w:rPr>
+          <w:rFonts w:hint="eastAsia"/>
+        </w:rPr>
+        <w:t>(</w:t>
+      </w:r>
+      <w:r>
+        <w:rPr>
+          <w:rFonts w:hint="eastAsia"/>
+        </w:rPr>
+        <w:t>数据库管理员</w:t>
+      </w:r>
+      <w:r>
+        <w:rPr>
+          <w:rFonts w:hint="eastAsia"/>
+        </w:rPr>
+        <w:t>)</w:t>
+      </w:r>
+      <w:r>
+        <w:rPr>
+          <w:rFonts w:hint="eastAsia"/>
+        </w:rPr>
+        <w:t>在需求调查过程中和用户反复交互得到的。建设系统实际要处理的数据基本上已经在数据流图中得到体现，整个设计过程的后续步骤提供基础和依据。</w:t>
+      </w:r>
+    </w:p>
+    <w:p>
+      <w:pPr>
+        <w:ind w:firstLineChars="200" w:firstLine="480"/>
+      </w:pPr>
+      <w:r>
+        <w:rPr>
+          <w:rFonts w:hint="eastAsia"/>
+        </w:rPr>
+        <w:t>概念设计就是通过对需求分析阶段所得到的信息需求进行综合、归纳与抽象，形成一个独立于具体数据库管理系统的概念模型，主要的手段为</w:t>
+      </w:r>
+      <w:r>
+        <w:rPr>
+          <w:rFonts w:hint="eastAsia"/>
+        </w:rPr>
+        <w:t>ER</w:t>
+      </w:r>
+      <w:r>
+        <w:rPr>
+          <w:rFonts w:hint="eastAsia"/>
+        </w:rPr>
+        <w:t>图。</w:t>
+      </w:r>
+    </w:p>
+    <w:p>
+      <w:pPr>
+        <w:ind w:firstLineChars="200" w:firstLine="480"/>
+      </w:pPr>
+      <w:r>
+        <w:rPr>
+          <w:rFonts w:hint="eastAsia"/>
+        </w:rPr>
+        <w:t>在概念设计阶段，主要采用的设计手段目前还是实体联系模型</w:t>
+      </w:r>
+      <w:r>
+        <w:rPr>
+          <w:rFonts w:hint="eastAsia"/>
+        </w:rPr>
+        <w:t>(E-R Model)</w:t>
+      </w:r>
+      <w:r>
+        <w:rPr>
+          <w:rFonts w:hint="eastAsia"/>
+        </w:rPr>
+        <w:t>。绘制</w:t>
+      </w:r>
+      <w:r>
+        <w:rPr>
+          <w:rFonts w:hint="eastAsia"/>
+        </w:rPr>
+        <w:t>E-R</w:t>
+      </w:r>
+      <w:r>
+        <w:rPr>
+          <w:rFonts w:hint="eastAsia"/>
+        </w:rPr>
+        <w:t>图的关键是确定</w:t>
+      </w:r>
+      <w:r>
+        <w:rPr>
+          <w:rFonts w:hint="eastAsia"/>
+        </w:rPr>
+        <w:t>E-R</w:t>
+      </w:r>
+      <w:r>
+        <w:rPr>
+          <w:rFonts w:hint="eastAsia"/>
+        </w:rPr>
+        <w:t>图的各种结构，包括实体、属性和联系。大部分的流行建模工具</w:t>
+      </w:r>
+      <w:r>
+        <w:rPr>
+          <w:rFonts w:hint="eastAsia"/>
+        </w:rPr>
+        <w:t>(</w:t>
+      </w:r>
+      <w:r>
+        <w:rPr>
+          <w:rFonts w:hint="eastAsia"/>
+          <w:b/>
+          <w:bCs/>
+        </w:rPr>
+        <w:t>Power Designer</w:t>
+      </w:r>
+      <w:r>
+        <w:rPr>
+          <w:rFonts w:hint="eastAsia"/>
+          <w:b/>
+          <w:bCs/>
+        </w:rPr>
+        <w:t>、</w:t>
+      </w:r>
+      <w:r>
+        <w:rPr>
+          <w:rFonts w:hint="eastAsia"/>
+          <w:b/>
+          <w:bCs/>
+        </w:rPr>
+        <w:t>Oracle Designer</w:t>
+      </w:r>
+      <w:r>
+        <w:rPr>
+          <w:rFonts w:hint="eastAsia"/>
+          <w:b/>
+          <w:bCs/>
+        </w:rPr>
+        <w:t>、</w:t>
+      </w:r>
+      <w:proofErr w:type="spellStart"/>
+      <w:r>
+        <w:rPr>
+          <w:rFonts w:hint="eastAsia"/>
+          <w:b/>
+          <w:bCs/>
+        </w:rPr>
+        <w:t>ERwin</w:t>
+      </w:r>
+      <w:proofErr w:type="spellEnd"/>
+      <w:r>
+        <w:rPr>
+          <w:rFonts w:hint="eastAsia"/>
+          <w:b/>
+          <w:bCs/>
+        </w:rPr>
+        <w:t>等</w:t>
+      </w:r>
+      <w:r>
+        <w:rPr>
+          <w:rFonts w:hint="eastAsia"/>
+        </w:rPr>
+        <w:t>)</w:t>
+      </w:r>
+      <w:r>
+        <w:rPr>
+          <w:rFonts w:hint="eastAsia"/>
+        </w:rPr>
+        <w:t>也都包含了对</w:t>
+      </w:r>
+      <w:r>
+        <w:rPr>
+          <w:rFonts w:hint="eastAsia"/>
+        </w:rPr>
+        <w:t>E-R</w:t>
+      </w:r>
+      <w:r>
+        <w:rPr>
+          <w:rFonts w:hint="eastAsia"/>
+        </w:rPr>
+        <w:t>设计手段的支持。</w:t>
+      </w:r>
+    </w:p>
+    <w:p>
+      <w:pPr>
+        <w:pStyle w:val="3"/>
+      </w:pPr>
+      <w:r>
+        <w:rPr>
+          <w:rFonts w:hint="eastAsia"/>
+        </w:rPr>
+        <w:t>实体</w:t>
+      </w:r>
+    </w:p>
+    <w:p>
+      <w:pPr>
+        <w:pStyle w:val="3"/>
+      </w:pPr>
+      <w:r>
+        <w:rPr>
+          <w:rFonts w:hint="eastAsia"/>
+        </w:rPr>
+        <w:t>系统局部</w:t>
+      </w:r>
+      <w:r>
+        <w:rPr>
+          <w:rFonts w:hint="eastAsia"/>
+        </w:rPr>
+        <w:t>E-R</w:t>
+      </w:r>
+      <w:r>
+        <w:rPr>
+          <w:rFonts w:hint="eastAsia"/>
+        </w:rPr>
+        <w:t>图</w:t>
+      </w:r>
+    </w:p>
+    <w:p>
+      <w:pPr>
+        <w:pStyle w:val="3"/>
+      </w:pPr>
+      <w:r>
+        <w:rPr>
+          <w:rFonts w:hint="eastAsia"/>
+        </w:rPr>
+        <w:t>系统全局</w:t>
+      </w:r>
+      <w:r>
+        <w:rPr>
+          <w:rFonts w:hint="eastAsia"/>
+        </w:rPr>
+        <w:t>E-R</w:t>
+      </w:r>
+      <w:r>
+        <w:rPr>
+          <w:rFonts w:hint="eastAsia"/>
+        </w:rPr>
+        <w:t>图</w:t>
+      </w:r>
+    </w:p>
+    <w:p>
+      <w:pPr>
+        <w:rPr>
+          <w:rFonts w:ascii="仿宋" w:eastAsia="仿宋" w:hAnsi="仿宋"/>
+        </w:rPr>
+      </w:pPr>
+    </w:p>
+    <w:p>
+      <w:pPr>
+        <w:pStyle w:val="2"/>
+      </w:pPr>
+      <w:r>
+        <w:rPr>
+          <w:rFonts w:hint="eastAsia"/>
+        </w:rPr>
+        <w:t>逻辑结构设计</w:t>
+      </w:r>
+    </w:p>
+    <w:p>
+      <w:pPr>
+        <w:pStyle w:val="3"/>
+        <w:numPr>
+          <w:ilvl w:val="0"/>
+          <w:numId w:val="0"/>
+        </w:numPr>
+        <w:ind w:left="360"/>
+      </w:pPr>
+      <w:r>
+        <w:rPr>
+          <w:rFonts w:hint="eastAsia"/>
+          <w:highlight w:val="yellow"/>
+        </w:rPr>
+        <w:lastRenderedPageBreak/>
+        <w:t>这个图不应该在这里，到时候改一下</w:t>
+      </w:r>
+    </w:p>
+    <w:p>
+      <w:pPr>
+        <w:ind w:firstLineChars="200" w:firstLine="480"/>
+      </w:pPr>
+      <w:r>
+        <w:rPr>
+          <w:noProof/>
+        </w:rPr>
+        <w:pict w14:anchorId="7A4814E2">
+          <v:rect id="墨迹 360" o:spid="_x0000_s2131" style="position:absolute;left:0;text-align:left;margin-left:439pt;margin-top:154.75pt;width:82.85pt;height:23.45pt;z-index:23;visibility:visible" filled="f" strokecolor="#e71224" strokeweight=".5mm">
+            <v:stroke endcap="round"/>
+            <v:path shadowok="f" o:extrusionok="f" fillok="f" insetpenok="f"/>
+            <o:lock v:ext="edit" rotation="t" aspectratio="t" verticies="t" text="t" shapetype="t"/>
+            <o:ink i="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" annotation="t"/>
+          </v:rect>
+        </w:pict>
+      </w:r>
+      <w:r>
+        <w:rPr>
+          <w:noProof/>
+        </w:rPr>
+        <w:pict w14:anchorId="68763932">
+          <v:rect id="墨迹 361" o:spid="_x0000_s2132" style="position:absolute;left:0;text-align:left;margin-left:439.05pt;margin-top:99.1pt;width:84.6pt;height:50.2pt;z-index:24;visibility:visible" filled="f" strokecolor="#e71224" strokeweight=".5mm">
+            <v:stroke endcap="round"/>
+            <v:path shadowok="f" o:extrusionok="f" fillok="f" insetpenok="f"/>
+            <o:lock v:ext="edit" rotation="t" aspectratio="t" verticies="t" text="t" shapetype="t"/>
+            <o:ink i="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" annotation="t"/>
+          </v:rect>
+        </w:pict>
+      </w:r>
+      <w:r>
+        <w:rPr>
+          <w:noProof/>
+        </w:rPr>
+        <w:pict w14:anchorId="45CA6DD0">
+          <v:rect id="墨迹 333" o:spid="_x0000_s2133" style="position:absolute;left:0;text-align:left;margin-left:440.7pt;margin-top:129pt;width:13.6pt;height:17.35pt;z-index:22;visibility:visible" filled="f" strokecolor="#e71224" strokeweight=".5mm">
+            <v:stroke endcap="round"/>
+            <v:path shadowok="f" o:extrusionok="f" fillok="f" insetpenok="f"/>
+            <o:lock v:ext="edit" rotation="t" aspectratio="t" verticies="t" text="t" shapetype="t"/>
+            <o:ink i="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" annotation="t"/>
+          </v:rect>
+        </w:pict>
+      </w:r>
+      <w:r>
+        <w:rPr>
+          <w:noProof/>
+        </w:rPr>
+        <w:pict w14:anchorId="0569F255">
+          <v:rect id="墨迹 304" o:spid="_x0000_s2134" style="position:absolute;left:0;text-align:left;margin-left:469.65pt;margin-top:86pt;width:3pt;height:9.55pt;z-index:21;visibility:visible" filled="f" strokecolor="#e71224" strokeweight=".5mm">
+            <v:stroke endcap="round"/>
+            <v:path shadowok="f" o:extrusionok="f" fillok="f" insetpenok="f"/>
+            <o:lock v:ext="edit" rotation="t" aspectratio="t" verticies="t" text="t" shapetype="t"/>
+            <o:ink i="AJ4BHQIIGAEQWM9UiuaXxU+PBvi60uGbIgMLSBBE56WQAUUyRjIFBTg9PgtkGR84CQD+/wMAAAAA&#10;AD0IANAFAwAAekQ+CAC0AQMAAHpEClEPhPHHkvRnxZcSDLSlAIeCQuDQhaK6SKbTWCReQofwH3eM&#10;NjyJL+HXTwuv9b54Ch4DAID0YvhAf8XqvkzW4YGCAACCAAAKABEgQIdl1F1S2QF=&#10;" annotation="t"/>
+          </v:rect>
+        </w:pict>
+      </w:r>
+      <w:r>
+        <w:rPr>
+          <w:noProof/>
+        </w:rPr>
+        <w:pict w14:anchorId="4C790F4A">
+          <v:rect id="墨迹 303" o:spid="_x0000_s2135" style="position:absolute;left:0;text-align:left;margin-left:434.65pt;margin-top:27.3pt;width:93.6pt;height:55.3pt;z-index:20;visibility:visible" filled="f" strokecolor="#e71224" strokeweight=".5mm">
+            <v:stroke endcap="round"/>
+            <v:path shadowok="f" o:extrusionok="f" fillok="f" insetpenok="f"/>
+            <o:lock v:ext="edit" rotation="t" aspectratio="t" verticies="t" text="t" shapetype="t"/>
+            <o:ink i="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" annotation="t"/>
+          </v:rect>
+        </w:pict>
+      </w:r>
+      <w:r>
+        <w:rPr>
+          <w:noProof/>
+        </w:rPr>
+        <w:pict w14:anchorId="24F3FFC1">
+          <v:rect id="墨迹 269" o:spid="_x0000_s2136" style="position:absolute;left:0;text-align:left;margin-left:459.7pt;margin-top:-4.7pt;width:27.25pt;height:28.05pt;z-index:19;visibility:visible" filled="f" strokecolor="#e71224" strokeweight=".5mm">
+            <v:stroke endcap="round"/>
+            <v:path shadowok="f" o:extrusionok="f" fillok="f" insetpenok="f"/>
+            <o:lock v:ext="edit" rotation="t" aspectratio="t" verticies="t" text="t" shapetype="t"/>
+            <o:ink i="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" annotation="t"/>
+          </v:rect>
+        </w:pict>
+      </w:r>
+      <w:r>
+        <w:rPr>
+          <w:noProof/>
+        </w:rPr>
+        <w:pict w14:anchorId="63687585">
+          <v:rect id="墨迹 258" o:spid="_x0000_s2137" style="position:absolute;left:0;text-align:left;margin-left:50.05pt;margin-top:218pt;width:202.55pt;height:84.75pt;z-index:18;visibility:visible" filled="f" strokecolor="#e71224" strokeweight=".5mm">
+            <v:stroke endcap="round"/>
+            <v:path shadowok="f" o:extrusionok="f" fillok="f" insetpenok="f"/>
+            <o:lock v:ext="edit" rotation="t" aspectratio="t" verticies="t" text="t" shapetype="t"/>
+            <o:ink i="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" annotation="t"/>
+          </v:rect>
+        </w:pict>
+      </w:r>
+      <w:r>
+        <w:rPr>
+          <w:noProof/>
+        </w:rPr>
+        <w:pict w14:anchorId="1F5E896A">
+          <v:rect id="墨迹 194" o:spid="_x0000_s2138" style="position:absolute;left:0;text-align:left;margin-left:45.05pt;margin-top:244.25pt;width:17.9pt;height:23.55pt;z-index:17;visibility:visible" filled="f" strokecolor="#e71224" strokeweight=".5mm">
+            <v:stroke endcap="round"/>
+            <v:path shadowok="f" o:extrusionok="f" fillok="f" insetpenok="f"/>
+            <o:lock v:ext="edit" rotation="t" aspectratio="t" verticies="t" text="t" shapetype="t"/>
+            <o:ink i="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" annotation="t"/>
+          </v:rect>
+        </w:pict>
+      </w:r>
+      <w:r>
+        <w:rPr>
+          <w:noProof/>
+        </w:rPr>
+        <w:pict w14:anchorId="77040F0A">
+          <v:rect id="墨迹 186" o:spid="_x0000_s2139" style="position:absolute;left:0;text-align:left;margin-left:137.55pt;margin-top:182.45pt;width:151.25pt;height:36.55pt;z-index:16;visibility:visible" filled="f" strokecolor="#e71224" strokeweight=".5mm">
+            <v:stroke endcap="round"/>
+            <v:path shadowok="f" o:extrusionok="f" fillok="f" insetpenok="f"/>
+            <o:lock v:ext="edit" rotation="t" aspectratio="t" verticies="t" text="t" shapetype="t"/>
+            <o:ink i="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" annotation="t"/>
+          </v:rect>
+        </w:pict>
+      </w:r>
+      <w:r>
+        <w:rPr>
+          <w:noProof/>
+        </w:rPr>
+        <w:pict w14:anchorId="0C8A213C">
+          <v:rect id="墨迹 166" o:spid="_x0000_s2140" style="position:absolute;left:0;text-align:left;margin-left:29.05pt;margin-top:162.7pt;width:147.05pt;height:61.2pt;z-index:15;visibility:visible" filled="f" strokecolor="#e71224" strokeweight=".5mm">
+            <v:stroke endcap="round"/>
+            <v:path shadowok="f" o:extrusionok="f" fillok="f" insetpenok="f"/>
+            <o:lock v:ext="edit" rotation="t" aspectratio="t" verticies="t" text="t" shapetype="t"/>
+            <o:ink i="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" annotation="t"/>
+          </v:rect>
+        </w:pict>
+      </w:r>
+      <w:r>
+        <w:rPr>
+          <w:noProof/>
+        </w:rPr>
+        <w:pict w14:anchorId="3C97286C">
+          <v:rect id="墨迹 145" o:spid="_x0000_s2141" style="position:absolute;left:0;text-align:left;margin-left:62pt;margin-top:149.75pt;width:5.05pt;height:16.5pt;z-index:14;visibility:visible;mso-width-relative:margin" filled="f" strokecolor="#e71224" strokeweight=".5mm">
+            <v:stroke endcap="round"/>
+            <v:path shadowok="f" o:extrusionok="f" fillok="f" insetpenok="f"/>
+            <o:lock v:ext="edit" rotation="t" aspectratio="t" verticies="t" text="t" shapetype="t"/>
+            <o:ink i="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" annotation="t"/>
+          </v:rect>
+        </w:pict>
+      </w:r>
+      <w:r>
+        <w:rPr>
+          <w:noProof/>
+        </w:rPr>
+        <w:pict w14:anchorId="20543D60">
+          <v:rect id="墨迹 141" o:spid="_x0000_s2142" style="position:absolute;left:0;text-align:left;margin-left:65.05pt;margin-top:148.35pt;width:115.3pt;height:16.65pt;z-index:13;visibility:visible;mso-width-relative:margin;mso-height-relative:margin" filled="f" strokecolor="#e71224" strokeweight=".5mm">
+            <v:stroke endcap="round"/>
+            <v:path shadowok="f" o:extrusionok="f" fillok="f" insetpenok="f"/>
+            <o:lock v:ext="edit" rotation="t" aspectratio="t" verticies="t" text="t" shapetype="t"/>
+            <o:ink i="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" annotation="t"/>
+          </v:rect>
+        </w:pict>
+      </w:r>
+      <w:r>
+        <w:rPr>
+          <w:noProof/>
+        </w:rPr>
+        <w:pict w14:anchorId="432835FE">
+          <v:rect id="墨迹 130" o:spid="_x0000_s2143" style="position:absolute;left:0;text-align:left;margin-left:61.35pt;margin-top:140.05pt;width:4.5pt;height:23.65pt;z-index:12;visibility:visible" filled="f" strokecolor="#e71224" strokeweight=".5mm">
+            <v:stroke endcap="round"/>
+            <v:path shadowok="f" o:extrusionok="f" fillok="f" insetpenok="f"/>
+            <o:lock v:ext="edit" rotation="t" aspectratio="t" verticies="t" text="t" shapetype="t"/>
+            <o:ink i="ALYBHQIMPgEQWM9UiuaXxU+PBvi60uGbIgMLSBBE56WQAUUyRjIFBTg9PgtkGR84CQD+/wMAAAAA&#10;AD0IANAFAwAAekQ+CAC0AQMAAHpECmkVhOB1cm6GnVeU4YKy2ySvOACHgEcitQhktrlPhkAuEym8&#10;NxXJ0NjcaiyH8BN3gIr8FTXija8Uh/e0wHjl7kcFBxdvD58Ivy+vOq9fH5A+/Hn54ByAggAAAIIA&#10;AAAKP0AiNYMbRSXQOyD=&#10;" annotation="t"/>
+          </v:rect>
+        </w:pict>
+      </w:r>
+      <w:r>
+        <w:rPr>
+          <w:noProof/>
+        </w:rPr>
+        <w:pict w14:anchorId="377D299F">
+          <v:rect id="墨迹 129" o:spid="_x0000_s2144" style="position:absolute;left:0;text-align:left;margin-left:59.85pt;margin-top:133.5pt;width:2.9pt;height:16.3pt;z-index:11;visibility:visible" filled="f" strokecolor="#e71224" strokeweight=".5mm">
+            <v:stroke endcap="round"/>
+            <v:path shadowok="f" o:extrusionok="f" fillok="f" insetpenok="f"/>
+            <o:lock v:ext="edit" rotation="t" aspectratio="t" verticies="t" text="t" shapetype="t"/>
+            <o:ink i="ALABHQIKKgEQWM9UiuaXxU+PBvi60uGbIgMLSBBE56WQAUUyRjIFBTg9PgtkGR84CQD+/wMAAAAA&#10;AD0IANAFAwAAekQ+CAC0AQMAAHpECmMYheFuG4UEKCFBDBDBDHHgtNncDACHgEBBAIDAEBgEAgKB&#10;RyKakleL4XYwh/Cod4ML0AgKAQFAICgEBQCA+GuzxDE80p4Gt/En348IfNxwggAAAIIAAAAKP0Ai&#10;C0LjdSXQOyD=&#10;" annotation="t"/>
+          </v:rect>
+        </w:pict>
+      </w:r>
+      <w:r>
+        <w:rPr>
+          <w:noProof/>
+        </w:rPr>
+        <w:pict w14:anchorId="6303E512">
+          <v:rect id="墨迹 128" o:spid="_x0000_s2145" style="position:absolute;left:0;text-align:left;margin-left:160.15pt;margin-top:121.95pt;width:37.55pt;height:25.7pt;z-index:10;visibility:visible" filled="f" strokecolor="#e71224" strokeweight=".5mm">
+            <v:stroke endcap="round"/>
+            <v:path shadowok="f" o:extrusionok="f" fillok="f" insetpenok="f"/>
+            <o:lock v:ext="edit" rotation="t" aspectratio="t" verticies="t" text="t" shapetype="t"/>
+            <o:ink i="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" annotation="t"/>
+          </v:rect>
+        </w:pict>
+      </w:r>
+      <w:r>
+        <w:rPr>
+          <w:noProof/>
+        </w:rPr>
+        <w:pict w14:anchorId="002F5351">
+          <v:rect id="墨迹 113" o:spid="_x0000_s2146" style="position:absolute;left:0;text-align:left;margin-left:134.1pt;margin-top:108.45pt;width:40.2pt;height:12.3pt;z-index:9;visibility:visible" filled="f" strokecolor="#e71224" strokeweight=".5mm">
+            <v:stroke endcap="round"/>
+            <v:path shadowok="f" o:extrusionok="f" fillok="f" insetpenok="f"/>
+            <o:lock v:ext="edit" rotation="t" aspectratio="t" verticies="t" text="t" shapetype="t"/>
+            <o:ink i="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" annotation="t"/>
+          </v:rect>
+        </w:pict>
+      </w:r>
+      <w:r>
+        <w:rPr>
+          <w:noProof/>
+        </w:rPr>
+        <w:pict w14:anchorId="773D64B8">
+          <v:rect id="墨迹 112" o:spid="_x0000_s2147" style="position:absolute;left:0;text-align:left;margin-left:20.85pt;margin-top:106.3pt;width:108.45pt;height:29.9pt;z-index:8;visibility:visible" filled="f" strokecolor="#e71224" strokeweight=".5mm">
+            <v:stroke endcap="round"/>
+            <v:path shadowok="f" o:extrusionok="f" fillok="f" insetpenok="f"/>
+            <o:lock v:ext="edit" rotation="t" aspectratio="t" verticies="t" text="t" shapetype="t"/>
+            <o:ink i="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" annotation="t"/>
+          </v:rect>
+        </w:pict>
+      </w:r>
+      <w:r>
+        <w:rPr>
+          <w:noProof/>
+        </w:rPr>
+        <w:pict w14:anchorId="4C114D11">
+          <v:rect id="墨迹 92" o:spid="_x0000_s2148" style="position:absolute;left:0;text-align:left;margin-left:46.85pt;margin-top:71.75pt;width:105.55pt;height:28.5pt;z-index:7;visibility:visible" filled="f" strokecolor="#e71224" strokeweight=".5mm">
+            <v:stroke endcap="round"/>
+            <v:path shadowok="f" o:extrusionok="f" fillok="f" insetpenok="f"/>
+            <o:lock v:ext="edit" rotation="t" aspectratio="t" verticies="t" text="t" shapetype="t"/>
+            <o:ink i="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" annotation="t"/>
+          </v:rect>
+        </w:pict>
+      </w:r>
+      <w:r>
+        <w:rPr>
+          <w:noProof/>
+        </w:rPr>
+        <w:pict w14:anchorId="2F8A32A3">
+          <v:rect id="墨迹 82" o:spid="_x0000_s2149" style="position:absolute;left:0;text-align:left;margin-left:-3.25pt;margin-top:68.25pt;width:50.75pt;height:37.7pt;z-index:6;visibility:visible" filled="f" strokecolor="#e71224" strokeweight=".5mm">
+            <v:stroke endcap="round"/>
+            <v:path shadowok="f" o:extrusionok="f" fillok="f" insetpenok="f"/>
+            <o:lock v:ext="edit" rotation="t" aspectratio="t" verticies="t" text="t" shapetype="t"/>
+            <o:ink i="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" annotation="t"/>
+          </v:rect>
+        </w:pict>
+      </w:r>
+      <w:r>
+        <w:rPr>
+          <w:noProof/>
+        </w:rPr>
+        <w:pict w14:anchorId="2197B0FD">
+          <v:rect id="墨迹 73" o:spid="_x0000_s2150" style="position:absolute;left:0;text-align:left;margin-left:-8.7pt;margin-top:3.05pt;width:111.65pt;height:65.5pt;z-index:5;visibility:visible" filled="f" strokecolor="#e71224" strokeweight=".5mm">
+            <v:stroke endcap="round"/>
+            <v:path shadowok="f" o:extrusionok="f" fillok="f" insetpenok="f"/>
+            <o:lock v:ext="edit" rotation="t" aspectratio="t" verticies="t" text="t" shapetype="t"/>
+            <o:ink i="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" annotation="t"/>
+          </v:rect>
+        </w:pict>
+      </w:r>
+      <w:r>
+        <w:rPr>
+          <w:noProof/>
+        </w:rPr>
+        <w:pict w14:anchorId="0DD7BDED">
+          <v:rect id="墨迹 31" o:spid="_x0000_s2151" style="position:absolute;left:0;text-align:left;margin-left:347.9pt;margin-top:210.9pt;width:45.7pt;height:50.25pt;z-index:4;visibility:visible" filled="f" strokecolor="#e71224" strokeweight=".5mm">
+            <v:stroke endcap="round"/>
+            <v:path shadowok="f" o:extrusionok="f" fillok="f" insetpenok="f"/>
+            <o:lock v:ext="edit" rotation="t" aspectratio="t" verticies="t" text="t" shapetype="t"/>
+            <o:ink i="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" annotation="t"/>
+          </v:rect>
+        </w:pict>
+      </w:r>
+      <w:r>
+        <w:rPr>
+          <w:noProof/>
+        </w:rPr>
+        <w:pict w14:anchorId="2C6DCB0D">
+          <v:rect id="墨迹 22" o:spid="_x0000_s2152" style="position:absolute;left:0;text-align:left;margin-left:230.95pt;margin-top:213.2pt;width:77.6pt;height:31.8pt;z-index:3;visibility:visible" filled="f" strokecolor="#e71224" strokeweight=".5mm">
+            <v:stroke endcap="round"/>
+            <v:path shadowok="f" o:extrusionok="f" fillok="f" insetpenok="f"/>
+            <o:lock v:ext="edit" rotation="t" aspectratio="t" verticies="t" text="t" shapetype="t"/>
+            <o:ink i="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" annotation="t"/>
+          </v:rect>
+        </w:pict>
+      </w:r>
+      <w:r>
+        <w:rPr>
+          <w:noProof/>
+        </w:rPr>
+        <w:pict w14:anchorId="56983CA0">
+          <v:rect id="墨迹 11" o:spid="_x0000_s2153" style="position:absolute;left:0;text-align:left;margin-left:226.75pt;margin-top:25.4pt;width:43.6pt;height:29.95pt;z-index:2;visibility:visible" filled="f" strokecolor="#e71224" strokeweight=".5mm">
+            <v:stroke endcap="round"/>
+            <v:path shadowok="f" o:extrusionok="f" fillok="f" insetpenok="f"/>
+            <o:lock v:ext="edit" rotation="t" aspectratio="t" verticies="t" text="t" shapetype="t"/>
+            <o:ink i="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" annotation="t"/>
+          </v:rect>
+        </w:pict>
+      </w:r>
+      <w:r>
+        <w:pict w14:anchorId="2BAA653E">
+          <v:group id="画布 77" o:spid="_x0000_s2050" editas="canvas" style="width:450.3pt;height:277.75pt;mso-position-horizontal-relative:char;mso-position-vertical-relative:line" coordsize="57188,35274">
             <v:shape id="_x0000_s2051" type="#_x0000_t75" style="position:absolute;width:57188;height:35274;visibility:visible">
               <v:fill o:detectmouseclick="t"/>
               <v:path o:connecttype="none"/>
@@ -8438,6 +8786,7 @@
         <w:rPr>
           <w:rFonts w:hint="eastAsia"/>
         </w:rPr>
+        <w:lastRenderedPageBreak/>
         <w:t>存储介质类型的选择</w:t>
       </w:r>
     </w:p>
@@ -8580,21 +8929,12 @@
         <w:t xml:space="preserve">import </w:t>
       </w:r>
       <w:proofErr w:type="spellStart"/>
-      <w:proofErr w:type="gramStart"/>
       <w:r>
         <w:rPr>
           <w:rFonts w:ascii="仿宋" w:eastAsia="仿宋" w:hAnsi="仿宋"/>
           <w:kern w:val="0"/>
         </w:rPr>
-        <w:t>com.my.bookstore</w:t>
-      </w:r>
-      <w:proofErr w:type="gramEnd"/>
-      <w:r>
-        <w:rPr>
-          <w:rFonts w:ascii="仿宋" w:eastAsia="仿宋" w:hAnsi="仿宋"/>
-          <w:kern w:val="0"/>
-        </w:rPr>
-        <w:t>.model.Book</w:t>
+        <w:t>com.my.bookstore.model.Book</w:t>
       </w:r>
       <w:proofErr w:type="spellEnd"/>
     </w:p>
@@ -8788,47 +9128,7 @@
           <w:color w:val="FF0000"/>
           <w:kern w:val="0"/>
         </w:rPr>
-        <w:t>在开发的过程中，也曾经感觉到代码的凌乱复杂没有规律。在对书中内容进行系统地了解后，终于明白采用三层架构的技术，并且使用打包的方法和头文件的提取，确保了代码的简洁明快，并提高了代码的可重用行。整个开发过程，努力贴近软件工程的思想，通过前期可行性分析，需求分析，进入到概要设计，然后总体详细设计，最后代码产生后，亦</w:t>
-      </w:r>
-      <w:proofErr w:type="gramStart"/>
-      <w:r>
-        <w:rPr>
-          <w:rFonts w:ascii="仿宋" w:eastAsia="仿宋" w:hAnsi="仿宋" w:cs="宋体" w:hint="eastAsia"/>
-          <w:bCs/>
-          <w:color w:val="FF0000"/>
-          <w:kern w:val="0"/>
-        </w:rPr>
-        <w:t>进行白盒测试</w:t>
-      </w:r>
-      <w:proofErr w:type="gramEnd"/>
-      <w:r>
-        <w:rPr>
-          <w:rFonts w:ascii="仿宋" w:eastAsia="仿宋" w:hAnsi="仿宋" w:cs="宋体" w:hint="eastAsia"/>
-          <w:bCs/>
-          <w:color w:val="FF0000"/>
-          <w:kern w:val="0"/>
-        </w:rPr>
-        <w:t>。这个过程中，积极学习，尽量做到举一反三，一小见大，在ＪＳＰ＋ＪＡＶＡ开发过程中，了解掌握了JAVA的基本构架和设计思想，开发流程。到目前为止，已经明晰了JAVA的总体思想。在未来的时间里，详细这</w:t>
-      </w:r>
-      <w:proofErr w:type="gramStart"/>
-      <w:r>
-        <w:rPr>
-          <w:rFonts w:ascii="仿宋" w:eastAsia="仿宋" w:hAnsi="仿宋" w:cs="宋体" w:hint="eastAsia"/>
-          <w:bCs/>
-          <w:color w:val="FF0000"/>
-          <w:kern w:val="0"/>
-        </w:rPr>
-        <w:t>次课设打下</w:t>
-      </w:r>
-      <w:proofErr w:type="gramEnd"/>
-      <w:r>
-        <w:rPr>
-          <w:rFonts w:ascii="仿宋" w:eastAsia="仿宋" w:hAnsi="仿宋" w:cs="宋体" w:hint="eastAsia"/>
-          <w:bCs/>
-          <w:color w:val="FF0000"/>
-          <w:kern w:val="0"/>
-        </w:rPr>
-        <w:t>了基础，能让我们进一步对ＪＡＶＡ和ＪＳＰ编程有了进一步的提升</w:t>
+        <w:t>在开发的过程中，也曾经感觉到代码的凌乱复杂没有规律。在对书中内容进行系统地了解后，终于明白采用三层架构的技术，并且使用打包的方法和头文件的提取，确保了代码的简洁明快，并提高了代码的可重用行。整个开发过程，努力贴近软件工程的思想，通过前期可行性分析，需求分析，进入到概要设计，然后总体详细设计，最后代码产生后，亦进行白盒测试。这个过程中，积极学习，尽量做到举一反三，一小见大，在ＪＳＰ＋ＪＡＶＡ开发过程中，了解掌握了JAVA的基本构架和设计思想，开发流程。到目前为止，已经明晰了JAVA的总体思想。在未来的时间里，详细这次课设打下了基础，能让我们进一步对ＪＡＶＡ和ＪＳＰ编程有了进一步的提升</w:t>
       </w:r>
       <w:r>
         <w:rPr>
@@ -8854,8 +9154,8 @@
       </w:r>
     </w:p>
     <w:sectPr>
-      <w:headerReference w:type="default" r:id="rId8"/>
-      <w:footerReference w:type="default" r:id="rId9"/>
+      <w:headerReference w:type="default" r:id="rId10"/>
+      <w:footerReference w:type="default" r:id="rId11"/>
       <w:pgSz w:w="11906" w:h="16838"/>
       <w:pgMar w:top="1134" w:right="1134" w:bottom="1134" w:left="1134" w:header="851" w:footer="992" w:gutter="0"/>
       <w:pgNumType w:start="1"/>
@@ -11814,6 +12114,92 @@
     </w:lvl>
   </w:abstractNum>
   <w:abstractNum w:abstractNumId="25" w15:restartNumberingAfterBreak="0">
+    <w:nsid w:val="4D08671A"/>
+    <w:multiLevelType w:val="hybridMultilevel"/>
+    <w:tmpl w:val="4B42784A"/>
+    <w:lvl w:ilvl="0" w:tplc="04090013">
+      <w:start w:val="1"/>
+      <w:numFmt w:val="chineseCountingThousand"/>
+      <w:lvlText w:val="%1、"/>
+      <w:lvlJc w:val="left"/>
+      <w:pPr>
+        <w:ind w:left="920" w:hanging="440"/>
+      </w:pPr>
+    </w:lvl>
+    <w:lvl w:ilvl="1" w:tplc="04090019" w:tentative="1">
+      <w:start w:val="1"/>
+      <w:numFmt w:val="lowerLetter"/>
+      <w:lvlText w:val="%2)"/>
+      <w:lvlJc w:val="left"/>
+      <w:pPr>
+        <w:ind w:left="1360" w:hanging="440"/>
+      </w:pPr>
+    </w:lvl>
+    <w:lvl w:ilvl="2" w:tplc="0409001B" w:tentative="1">
+      <w:start w:val="1"/>
+      <w:numFmt w:val="lowerRoman"/>
+      <w:lvlText w:val="%3."/>
+      <w:lvlJc w:val="right"/>
+      <w:pPr>
+        <w:ind w:left="1800" w:hanging="440"/>
+      </w:pPr>
+    </w:lvl>
+    <w:lvl w:ilvl="3" w:tplc="0409000F" w:tentative="1">
+      <w:start w:val="1"/>
+      <w:numFmt w:val="decimal"/>
+      <w:lvlText w:val="%4."/>
+      <w:lvlJc w:val="left"/>
+      <w:pPr>
+        <w:ind w:left="2240" w:hanging="440"/>
+      </w:pPr>
+    </w:lvl>
+    <w:lvl w:ilvl="4" w:tplc="04090019" w:tentative="1">
+      <w:start w:val="1"/>
+      <w:numFmt w:val="lowerLetter"/>
+      <w:lvlText w:val="%5)"/>
+      <w:lvlJc w:val="left"/>
+      <w:pPr>
+        <w:ind w:left="2680" w:hanging="440"/>
+      </w:pPr>
+    </w:lvl>
+    <w:lvl w:ilvl="5" w:tplc="0409001B" w:tentative="1">
+      <w:start w:val="1"/>
+      <w:numFmt w:val="lowerRoman"/>
+      <w:lvlText w:val="%6."/>
+      <w:lvlJc w:val="right"/>
+      <w:pPr>
+        <w:ind w:left="3120" w:hanging="440"/>
+      </w:pPr>
+    </w:lvl>
+    <w:lvl w:ilvl="6" w:tplc="0409000F" w:tentative="1">
+      <w:start w:val="1"/>
+      <w:numFmt w:val="decimal"/>
+      <w:lvlText w:val="%7."/>
+      <w:lvlJc w:val="left"/>
+      <w:pPr>
+        <w:ind w:left="3560" w:hanging="440"/>
+      </w:pPr>
+    </w:lvl>
+    <w:lvl w:ilvl="7" w:tplc="04090019" w:tentative="1">
+      <w:start w:val="1"/>
+      <w:numFmt w:val="lowerLetter"/>
+      <w:lvlText w:val="%8)"/>
+      <w:lvlJc w:val="left"/>
+      <w:pPr>
+        <w:ind w:left="4000" w:hanging="440"/>
+      </w:pPr>
+    </w:lvl>
+    <w:lvl w:ilvl="8" w:tplc="0409001B" w:tentative="1">
+      <w:start w:val="1"/>
+      <w:numFmt w:val="lowerRoman"/>
+      <w:lvlText w:val="%9."/>
+      <w:lvlJc w:val="right"/>
+      <w:pPr>
+        <w:ind w:left="4440" w:hanging="440"/>
+      </w:pPr>
+    </w:lvl>
+  </w:abstractNum>
+  <w:abstractNum w:abstractNumId="26" w15:restartNumberingAfterBreak="0">
     <w:nsid w:val="4F827B48"/>
     <w:multiLevelType w:val="multilevel"/>
     <w:tmpl w:val="0409001D"/>
@@ -11926,7 +12312,7 @@
       </w:pPr>
     </w:lvl>
   </w:abstractNum>
-  <w:abstractNum w:abstractNumId="26" w15:restartNumberingAfterBreak="0">
+  <w:abstractNum w:abstractNumId="27" w15:restartNumberingAfterBreak="0">
     <w:nsid w:val="54580A69"/>
     <w:multiLevelType w:val="hybridMultilevel"/>
     <w:tmpl w:val="39B06F92"/>
@@ -12015,7 +12401,7 @@
       </w:pPr>
     </w:lvl>
   </w:abstractNum>
-  <w:abstractNum w:abstractNumId="27" w15:restartNumberingAfterBreak="0">
+  <w:abstractNum w:abstractNumId="28" w15:restartNumberingAfterBreak="0">
     <w:nsid w:val="55671E23"/>
     <w:multiLevelType w:val="hybridMultilevel"/>
     <w:tmpl w:val="8DF0C73C"/>
@@ -12104,7 +12490,7 @@
       </w:pPr>
     </w:lvl>
   </w:abstractNum>
-  <w:abstractNum w:abstractNumId="28" w15:restartNumberingAfterBreak="0">
+  <w:abstractNum w:abstractNumId="29" w15:restartNumberingAfterBreak="0">
     <w:nsid w:val="5766274B"/>
     <w:multiLevelType w:val="hybridMultilevel"/>
     <w:tmpl w:val="0ABC1FFA"/>
@@ -12193,7 +12579,7 @@
       </w:pPr>
     </w:lvl>
   </w:abstractNum>
-  <w:abstractNum w:abstractNumId="29" w15:restartNumberingAfterBreak="0">
+  <w:abstractNum w:abstractNumId="30" w15:restartNumberingAfterBreak="0">
     <w:nsid w:val="59C056AD"/>
     <w:multiLevelType w:val="hybridMultilevel"/>
     <w:tmpl w:val="D78A70CE"/>
@@ -12279,7 +12665,7 @@
       </w:pPr>
     </w:lvl>
   </w:abstractNum>
-  <w:abstractNum w:abstractNumId="30" w15:restartNumberingAfterBreak="0">
+  <w:abstractNum w:abstractNumId="31" w15:restartNumberingAfterBreak="0">
     <w:nsid w:val="5A455F81"/>
     <w:multiLevelType w:val="multilevel"/>
     <w:tmpl w:val="A4D64B84"/>
@@ -12419,7 +12805,7 @@
       </w:rPr>
     </w:lvl>
   </w:abstractNum>
-  <w:abstractNum w:abstractNumId="31" w15:restartNumberingAfterBreak="0">
+  <w:abstractNum w:abstractNumId="32" w15:restartNumberingAfterBreak="0">
     <w:nsid w:val="5E85542A"/>
     <w:multiLevelType w:val="multilevel"/>
     <w:tmpl w:val="42BA49F8"/>
@@ -12559,7 +12945,7 @@
       </w:rPr>
     </w:lvl>
   </w:abstractNum>
-  <w:abstractNum w:abstractNumId="32" w15:restartNumberingAfterBreak="0">
+  <w:abstractNum w:abstractNumId="33" w15:restartNumberingAfterBreak="0">
     <w:nsid w:val="604A44E0"/>
     <w:multiLevelType w:val="hybridMultilevel"/>
     <w:tmpl w:val="C4405380"/>
@@ -12649,7 +13035,7 @@
       </w:pPr>
     </w:lvl>
   </w:abstractNum>
-  <w:abstractNum w:abstractNumId="33" w15:restartNumberingAfterBreak="0">
+  <w:abstractNum w:abstractNumId="34" w15:restartNumberingAfterBreak="0">
     <w:nsid w:val="65192D35"/>
     <w:multiLevelType w:val="multilevel"/>
     <w:tmpl w:val="FBBAD67C"/>
@@ -12789,7 +13175,7 @@
       </w:rPr>
     </w:lvl>
   </w:abstractNum>
-  <w:abstractNum w:abstractNumId="34" w15:restartNumberingAfterBreak="0">
+  <w:abstractNum w:abstractNumId="35" w15:restartNumberingAfterBreak="0">
     <w:nsid w:val="671F5267"/>
     <w:multiLevelType w:val="hybridMultilevel"/>
     <w:tmpl w:val="065A221A"/>
@@ -12878,7 +13264,7 @@
       </w:pPr>
     </w:lvl>
   </w:abstractNum>
-  <w:abstractNum w:abstractNumId="35" w15:restartNumberingAfterBreak="0">
+  <w:abstractNum w:abstractNumId="36" w15:restartNumberingAfterBreak="0">
     <w:nsid w:val="67336B8B"/>
     <w:multiLevelType w:val="hybridMultilevel"/>
     <w:tmpl w:val="9D5E9482"/>
@@ -12994,7 +13380,7 @@
       </w:pPr>
     </w:lvl>
   </w:abstractNum>
-  <w:abstractNum w:abstractNumId="36" w15:restartNumberingAfterBreak="0">
+  <w:abstractNum w:abstractNumId="37" w15:restartNumberingAfterBreak="0">
     <w:nsid w:val="681C3BF1"/>
     <w:multiLevelType w:val="hybridMultilevel"/>
     <w:tmpl w:val="37E6E3F2"/>
@@ -13080,7 +13466,7 @@
       </w:pPr>
     </w:lvl>
   </w:abstractNum>
-  <w:abstractNum w:abstractNumId="37" w15:restartNumberingAfterBreak="0">
+  <w:abstractNum w:abstractNumId="38" w15:restartNumberingAfterBreak="0">
     <w:nsid w:val="68F5489D"/>
     <w:multiLevelType w:val="hybridMultilevel"/>
     <w:tmpl w:val="EE62E628"/>
@@ -13196,7 +13582,7 @@
       </w:pPr>
     </w:lvl>
   </w:abstractNum>
-  <w:abstractNum w:abstractNumId="38" w15:restartNumberingAfterBreak="0">
+  <w:abstractNum w:abstractNumId="39" w15:restartNumberingAfterBreak="0">
     <w:nsid w:val="6A8840E6"/>
     <w:multiLevelType w:val="hybridMultilevel"/>
     <w:tmpl w:val="D5220BEE"/>
@@ -13282,7 +13668,7 @@
       </w:pPr>
     </w:lvl>
   </w:abstractNum>
-  <w:abstractNum w:abstractNumId="39" w15:restartNumberingAfterBreak="0">
+  <w:abstractNum w:abstractNumId="40" w15:restartNumberingAfterBreak="0">
     <w:nsid w:val="6AB85753"/>
     <w:multiLevelType w:val="hybridMultilevel"/>
     <w:tmpl w:val="A1A495EA"/>
@@ -13372,7 +13758,7 @@
       </w:pPr>
     </w:lvl>
   </w:abstractNum>
-  <w:abstractNum w:abstractNumId="40" w15:restartNumberingAfterBreak="0">
+  <w:abstractNum w:abstractNumId="41" w15:restartNumberingAfterBreak="0">
     <w:nsid w:val="6B4D31D2"/>
     <w:multiLevelType w:val="hybridMultilevel"/>
     <w:tmpl w:val="0944BD5C"/>
@@ -13488,7 +13874,7 @@
       </w:pPr>
     </w:lvl>
   </w:abstractNum>
-  <w:abstractNum w:abstractNumId="41" w15:restartNumberingAfterBreak="0">
+  <w:abstractNum w:abstractNumId="42" w15:restartNumberingAfterBreak="0">
     <w:nsid w:val="6B5B3F64"/>
     <w:multiLevelType w:val="hybridMultilevel"/>
     <w:tmpl w:val="3D52C73C"/>
@@ -13574,7 +13960,7 @@
       </w:pPr>
     </w:lvl>
   </w:abstractNum>
-  <w:abstractNum w:abstractNumId="42" w15:restartNumberingAfterBreak="0">
+  <w:abstractNum w:abstractNumId="43" w15:restartNumberingAfterBreak="0">
     <w:nsid w:val="6C706079"/>
     <w:multiLevelType w:val="hybridMultilevel"/>
     <w:tmpl w:val="4058D98C"/>
@@ -13690,7 +14076,7 @@
       </w:pPr>
     </w:lvl>
   </w:abstractNum>
-  <w:abstractNum w:abstractNumId="43" w15:restartNumberingAfterBreak="0">
+  <w:abstractNum w:abstractNumId="44" w15:restartNumberingAfterBreak="0">
     <w:nsid w:val="6C815D37"/>
     <w:multiLevelType w:val="hybridMultilevel"/>
     <w:tmpl w:val="10306752"/>
@@ -13779,7 +14165,7 @@
       </w:pPr>
     </w:lvl>
   </w:abstractNum>
-  <w:abstractNum w:abstractNumId="44" w15:restartNumberingAfterBreak="0">
+  <w:abstractNum w:abstractNumId="45" w15:restartNumberingAfterBreak="0">
     <w:nsid w:val="70233F55"/>
     <w:multiLevelType w:val="hybridMultilevel"/>
     <w:tmpl w:val="CA5EF87E"/>
@@ -13895,7 +14281,7 @@
       </w:pPr>
     </w:lvl>
   </w:abstractNum>
-  <w:abstractNum w:abstractNumId="45" w15:restartNumberingAfterBreak="0">
+  <w:abstractNum w:abstractNumId="46" w15:restartNumberingAfterBreak="0">
     <w:nsid w:val="707D4A1C"/>
     <w:multiLevelType w:val="hybridMultilevel"/>
     <w:tmpl w:val="E9C48BD6"/>
@@ -13981,7 +14367,7 @@
       </w:pPr>
     </w:lvl>
   </w:abstractNum>
-  <w:abstractNum w:abstractNumId="46" w15:restartNumberingAfterBreak="0">
+  <w:abstractNum w:abstractNumId="47" w15:restartNumberingAfterBreak="0">
     <w:nsid w:val="708A31A2"/>
     <w:multiLevelType w:val="hybridMultilevel"/>
     <w:tmpl w:val="543E66CA"/>
@@ -14103,7 +14489,7 @@
       </w:pPr>
     </w:lvl>
   </w:abstractNum>
-  <w:abstractNum w:abstractNumId="47" w15:restartNumberingAfterBreak="0">
+  <w:abstractNum w:abstractNumId="48" w15:restartNumberingAfterBreak="0">
     <w:nsid w:val="7198355C"/>
     <w:multiLevelType w:val="hybridMultilevel"/>
     <w:tmpl w:val="C69270EC"/>
@@ -14219,7 +14605,7 @@
       </w:pPr>
     </w:lvl>
   </w:abstractNum>
-  <w:abstractNum w:abstractNumId="48" w15:restartNumberingAfterBreak="0">
+  <w:abstractNum w:abstractNumId="49" w15:restartNumberingAfterBreak="0">
     <w:nsid w:val="7541028C"/>
     <w:multiLevelType w:val="hybridMultilevel"/>
     <w:tmpl w:val="ADDC42E2"/>
@@ -14332,7 +14718,7 @@
       </w:rPr>
     </w:lvl>
   </w:abstractNum>
-  <w:abstractNum w:abstractNumId="49" w15:restartNumberingAfterBreak="0">
+  <w:abstractNum w:abstractNumId="50" w15:restartNumberingAfterBreak="0">
     <w:nsid w:val="77583BE3"/>
     <w:multiLevelType w:val="hybridMultilevel"/>
     <w:tmpl w:val="662C04F0"/>
@@ -14448,7 +14834,7 @@
       </w:pPr>
     </w:lvl>
   </w:abstractNum>
-  <w:abstractNum w:abstractNumId="50" w15:restartNumberingAfterBreak="0">
+  <w:abstractNum w:abstractNumId="51" w15:restartNumberingAfterBreak="0">
     <w:nsid w:val="7F7741B9"/>
     <w:multiLevelType w:val="hybridMultilevel"/>
     <w:tmpl w:val="24763A98"/>
@@ -14568,7 +14954,7 @@
     <w:abstractNumId w:val="8"/>
   </w:num>
   <w:num w:numId="2" w16cid:durableId="2069064036">
-    <w:abstractNumId w:val="46"/>
+    <w:abstractNumId w:val="47"/>
   </w:num>
   <w:num w:numId="3" w16cid:durableId="1708163">
     <w:abstractNumId w:val="23"/>
@@ -14577,16 +14963,16 @@
     <w:abstractNumId w:val="24"/>
   </w:num>
   <w:num w:numId="5" w16cid:durableId="2106218616">
-    <w:abstractNumId w:val="47"/>
+    <w:abstractNumId w:val="48"/>
   </w:num>
   <w:num w:numId="6" w16cid:durableId="1021130582">
-    <w:abstractNumId w:val="49"/>
+    <w:abstractNumId w:val="50"/>
   </w:num>
   <w:num w:numId="7" w16cid:durableId="618924855">
-    <w:abstractNumId w:val="25"/>
+    <w:abstractNumId w:val="26"/>
   </w:num>
   <w:num w:numId="8" w16cid:durableId="11227584">
-    <w:abstractNumId w:val="42"/>
+    <w:abstractNumId w:val="43"/>
   </w:num>
   <w:num w:numId="9" w16cid:durableId="5795808">
     <w:abstractNumId w:val="19"/>
@@ -14595,16 +14981,16 @@
     <w:abstractNumId w:val="10"/>
   </w:num>
   <w:num w:numId="11" w16cid:durableId="2034112351">
-    <w:abstractNumId w:val="33"/>
+    <w:abstractNumId w:val="34"/>
   </w:num>
   <w:num w:numId="12" w16cid:durableId="1355184146">
-    <w:abstractNumId w:val="50"/>
+    <w:abstractNumId w:val="51"/>
   </w:num>
   <w:num w:numId="13" w16cid:durableId="700012197">
     <w:abstractNumId w:val="11"/>
   </w:num>
   <w:num w:numId="14" w16cid:durableId="788889269">
-    <w:abstractNumId w:val="37"/>
+    <w:abstractNumId w:val="38"/>
   </w:num>
   <w:num w:numId="15" w16cid:durableId="794568579">
     <w:abstractNumId w:val="12"/>
@@ -14613,7 +14999,7 @@
     <w:abstractNumId w:val="20"/>
   </w:num>
   <w:num w:numId="17" w16cid:durableId="1776437536">
-    <w:abstractNumId w:val="31"/>
+    <w:abstractNumId w:val="32"/>
   </w:num>
   <w:num w:numId="18" w16cid:durableId="415977079">
     <w:abstractNumId w:val="18"/>
@@ -14625,7 +15011,7 @@
     <w:abstractNumId w:val="1"/>
   </w:num>
   <w:num w:numId="21" w16cid:durableId="1146781089">
-    <w:abstractNumId w:val="40"/>
+    <w:abstractNumId w:val="41"/>
   </w:num>
   <w:num w:numId="22" w16cid:durableId="1592201202">
     <w:abstractNumId w:val="2"/>
@@ -14637,7 +15023,7 @@
     <w:abstractNumId w:val="0"/>
   </w:num>
   <w:num w:numId="25" w16cid:durableId="910623985">
-    <w:abstractNumId w:val="44"/>
+    <w:abstractNumId w:val="45"/>
   </w:num>
   <w:num w:numId="26" w16cid:durableId="1076435080">
     <w:abstractNumId w:val="7"/>
@@ -14646,58 +15032,58 @@
     <w:abstractNumId w:val="15"/>
   </w:num>
   <w:num w:numId="28" w16cid:durableId="241641298">
-    <w:abstractNumId w:val="39"/>
+    <w:abstractNumId w:val="40"/>
   </w:num>
   <w:num w:numId="29" w16cid:durableId="981885001">
-    <w:abstractNumId w:val="32"/>
+    <w:abstractNumId w:val="33"/>
   </w:num>
   <w:num w:numId="30" w16cid:durableId="566111116">
     <w:abstractNumId w:val="4"/>
   </w:num>
   <w:num w:numId="31" w16cid:durableId="1655839382">
-    <w:abstractNumId w:val="43"/>
+    <w:abstractNumId w:val="44"/>
   </w:num>
   <w:num w:numId="32" w16cid:durableId="311914521">
     <w:abstractNumId w:val="13"/>
   </w:num>
   <w:num w:numId="33" w16cid:durableId="797337438">
-    <w:abstractNumId w:val="38"/>
+    <w:abstractNumId w:val="39"/>
   </w:num>
   <w:num w:numId="34" w16cid:durableId="1028411018">
     <w:abstractNumId w:val="5"/>
   </w:num>
   <w:num w:numId="35" w16cid:durableId="1250509174">
-    <w:abstractNumId w:val="30"/>
+    <w:abstractNumId w:val="31"/>
   </w:num>
   <w:num w:numId="36" w16cid:durableId="327948753">
     <w:abstractNumId w:val="3"/>
   </w:num>
   <w:num w:numId="37" w16cid:durableId="638611554">
-    <w:abstractNumId w:val="29"/>
+    <w:abstractNumId w:val="30"/>
   </w:num>
   <w:num w:numId="38" w16cid:durableId="705060527">
     <w:abstractNumId w:val="16"/>
   </w:num>
   <w:num w:numId="39" w16cid:durableId="462038299">
-    <w:abstractNumId w:val="41"/>
+    <w:abstractNumId w:val="42"/>
   </w:num>
   <w:num w:numId="40" w16cid:durableId="992292783">
-    <w:abstractNumId w:val="36"/>
+    <w:abstractNumId w:val="37"/>
   </w:num>
   <w:num w:numId="41" w16cid:durableId="1991902246">
-    <w:abstractNumId w:val="45"/>
+    <w:abstractNumId w:val="46"/>
   </w:num>
   <w:num w:numId="42" w16cid:durableId="1462310932">
     <w:abstractNumId w:val="9"/>
   </w:num>
   <w:num w:numId="43" w16cid:durableId="1818066933">
-    <w:abstractNumId w:val="28"/>
+    <w:abstractNumId w:val="29"/>
   </w:num>
   <w:num w:numId="44" w16cid:durableId="711347916">
-    <w:abstractNumId w:val="35"/>
+    <w:abstractNumId w:val="36"/>
   </w:num>
   <w:num w:numId="45" w16cid:durableId="467164726">
-    <w:abstractNumId w:val="27"/>
+    <w:abstractNumId w:val="28"/>
   </w:num>
   <w:num w:numId="46" w16cid:durableId="1135831878">
     <w:abstractNumId w:val="15"/>
@@ -14730,7 +15116,7 @@
     </w:lvlOverride>
   </w:num>
   <w:num w:numId="47" w16cid:durableId="1264339892">
-    <w:abstractNumId w:val="48"/>
+    <w:abstractNumId w:val="49"/>
   </w:num>
   <w:num w:numId="48" w16cid:durableId="1198274524">
     <w:abstractNumId w:val="17"/>
@@ -14739,13 +15125,16 @@
     <w:abstractNumId w:val="6"/>
   </w:num>
   <w:num w:numId="50" w16cid:durableId="919947711">
-    <w:abstractNumId w:val="34"/>
+    <w:abstractNumId w:val="35"/>
   </w:num>
   <w:num w:numId="51" w16cid:durableId="1964923714">
     <w:abstractNumId w:val="22"/>
   </w:num>
   <w:num w:numId="52" w16cid:durableId="1967615555">
-    <w:abstractNumId w:val="26"/>
+    <w:abstractNumId w:val="27"/>
+  </w:num>
+  <w:num w:numId="53" w16cid:durableId="985862907">
+    <w:abstractNumId w:val="25"/>
   </w:num>
   <w:numIdMacAtCleanup w:val="52"/>
 </w:numbering>

--- a/0_文档/1_第一版修改/《数据库原理》课程设计报告模板.docx
+++ b/0_文档/1_第一版修改/《数据库原理》课程设计报告模板.docx
@@ -801,6 +801,7 @@
         </w:rPr>
         <w:t xml:space="preserve">  </w:t>
       </w:r>
+      <w:proofErr w:type="gramStart"/>
       <w:r>
         <w:rPr>
           <w:rFonts w:hint="eastAsia"/>
@@ -810,6 +811,7 @@
         </w:rPr>
         <w:t>务</w:t>
       </w:r>
+      <w:proofErr w:type="gramEnd"/>
       <w:r>
         <w:rPr>
           <w:rFonts w:hint="eastAsia"/>
@@ -1271,7 +1273,21 @@
         <w:rPr>
           <w:rFonts w:ascii="仿宋" w:eastAsia="仿宋" w:hAnsi="仿宋" w:hint="eastAsia"/>
         </w:rPr>
-        <w:t>明确项目的应用场景和要解决的问题，</w:t>
+        <w:t>明确项目的应用场景和</w:t>
+      </w:r>
+      <w:proofErr w:type="gramStart"/>
+      <w:r>
+        <w:rPr>
+          <w:rFonts w:ascii="仿宋" w:eastAsia="仿宋" w:hAnsi="仿宋" w:hint="eastAsia"/>
+        </w:rPr>
+        <w:t>要</w:t>
+      </w:r>
+      <w:proofErr w:type="gramEnd"/>
+      <w:r>
+        <w:rPr>
+          <w:rFonts w:ascii="仿宋" w:eastAsia="仿宋" w:hAnsi="仿宋" w:hint="eastAsia"/>
+        </w:rPr>
+        <w:t>解决的问题，</w:t>
       </w:r>
       <w:r>
         <w:rPr>
@@ -1845,13 +1861,23 @@
               </w:rPr>
               <w:t>x</w:t>
             </w:r>
+            <w:proofErr w:type="gramStart"/>
             <w:r>
               <w:rPr>
                 <w:rFonts w:ascii="仿宋" w:eastAsia="仿宋" w:hAnsi="仿宋" w:hint="eastAsia"/>
                 <w:color w:val="FF0000"/>
                 <w:szCs w:val="21"/>
               </w:rPr>
-              <w:t>个工作日</w:t>
+              <w:t>个</w:t>
+            </w:r>
+            <w:proofErr w:type="gramEnd"/>
+            <w:r>
+              <w:rPr>
+                <w:rFonts w:ascii="仿宋" w:eastAsia="仿宋" w:hAnsi="仿宋" w:hint="eastAsia"/>
+                <w:color w:val="FF0000"/>
+                <w:szCs w:val="21"/>
+              </w:rPr>
+              <w:t>工作日</w:t>
             </w:r>
           </w:p>
         </w:tc>
@@ -1950,13 +1976,23 @@
               </w:rPr>
               <w:t>x</w:t>
             </w:r>
+            <w:proofErr w:type="gramStart"/>
             <w:r>
               <w:rPr>
                 <w:rFonts w:ascii="仿宋" w:eastAsia="仿宋" w:hAnsi="仿宋" w:hint="eastAsia"/>
                 <w:color w:val="FF0000"/>
                 <w:szCs w:val="21"/>
               </w:rPr>
-              <w:t>个工作日</w:t>
+              <w:t>个</w:t>
+            </w:r>
+            <w:proofErr w:type="gramEnd"/>
+            <w:r>
+              <w:rPr>
+                <w:rFonts w:ascii="仿宋" w:eastAsia="仿宋" w:hAnsi="仿宋" w:hint="eastAsia"/>
+                <w:color w:val="FF0000"/>
+                <w:szCs w:val="21"/>
+              </w:rPr>
+              <w:t>工作日</w:t>
             </w:r>
           </w:p>
         </w:tc>
@@ -2039,13 +2075,23 @@
               </w:rPr>
               <w:t>x</w:t>
             </w:r>
+            <w:proofErr w:type="gramStart"/>
             <w:r>
               <w:rPr>
                 <w:rFonts w:ascii="仿宋" w:eastAsia="仿宋" w:hAnsi="仿宋" w:hint="eastAsia"/>
                 <w:color w:val="FF0000"/>
                 <w:szCs w:val="21"/>
               </w:rPr>
-              <w:t>个工作日</w:t>
+              <w:t>个</w:t>
+            </w:r>
+            <w:proofErr w:type="gramEnd"/>
+            <w:r>
+              <w:rPr>
+                <w:rFonts w:ascii="仿宋" w:eastAsia="仿宋" w:hAnsi="仿宋" w:hint="eastAsia"/>
+                <w:color w:val="FF0000"/>
+                <w:szCs w:val="21"/>
+              </w:rPr>
+              <w:t>工作日</w:t>
             </w:r>
           </w:p>
         </w:tc>
@@ -2136,13 +2182,23 @@
               </w:rPr>
               <w:t>x</w:t>
             </w:r>
+            <w:proofErr w:type="gramStart"/>
             <w:r>
               <w:rPr>
                 <w:rFonts w:ascii="仿宋" w:eastAsia="仿宋" w:hAnsi="仿宋" w:hint="eastAsia"/>
                 <w:color w:val="FF0000"/>
                 <w:szCs w:val="21"/>
               </w:rPr>
-              <w:t>个工作日</w:t>
+              <w:t>个</w:t>
+            </w:r>
+            <w:proofErr w:type="gramEnd"/>
+            <w:r>
+              <w:rPr>
+                <w:rFonts w:ascii="仿宋" w:eastAsia="仿宋" w:hAnsi="仿宋" w:hint="eastAsia"/>
+                <w:color w:val="FF0000"/>
+                <w:szCs w:val="21"/>
+              </w:rPr>
+              <w:t>工作日</w:t>
             </w:r>
           </w:p>
         </w:tc>
@@ -2234,13 +2290,23 @@
               </w:rPr>
               <w:t>x</w:t>
             </w:r>
+            <w:proofErr w:type="gramStart"/>
             <w:r>
               <w:rPr>
                 <w:rFonts w:ascii="仿宋" w:eastAsia="仿宋" w:hAnsi="仿宋" w:hint="eastAsia"/>
                 <w:color w:val="FF0000"/>
                 <w:szCs w:val="21"/>
               </w:rPr>
-              <w:t>个工作日</w:t>
+              <w:t>个</w:t>
+            </w:r>
+            <w:proofErr w:type="gramEnd"/>
+            <w:r>
+              <w:rPr>
+                <w:rFonts w:ascii="仿宋" w:eastAsia="仿宋" w:hAnsi="仿宋" w:hint="eastAsia"/>
+                <w:color w:val="FF0000"/>
+                <w:szCs w:val="21"/>
+              </w:rPr>
+              <w:t>工作日</w:t>
             </w:r>
           </w:p>
         </w:tc>
@@ -2483,8 +2549,18 @@
                 <w:b/>
                 <w:szCs w:val="21"/>
               </w:rPr>
-              <w:t>评价依据及相应的赋分</w:t>
+              <w:t>评价依据及相应</w:t>
             </w:r>
+            <w:proofErr w:type="gramStart"/>
+            <w:r>
+              <w:rPr>
+                <w:rFonts w:ascii="仿宋" w:eastAsia="仿宋" w:hAnsi="仿宋" w:hint="eastAsia"/>
+                <w:b/>
+                <w:szCs w:val="21"/>
+              </w:rPr>
+              <w:t>的赋分</w:t>
+            </w:r>
+            <w:proofErr w:type="gramEnd"/>
           </w:p>
         </w:tc>
       </w:tr>
@@ -4867,7 +4943,27 @@
           <w:sz w:val="21"/>
           <w:szCs w:val="21"/>
         </w:rPr>
-        <w:t>我国外卖行业的用户规模不断扩大，</w:t>
+        <w:t>我国外</w:t>
+      </w:r>
+      <w:proofErr w:type="gramStart"/>
+      <w:r>
+        <w:rPr>
+          <w:rFonts w:ascii="微软雅黑" w:eastAsia="微软雅黑" w:hAnsi="微软雅黑" w:hint="eastAsia"/>
+          <w:color w:val="4D4F53"/>
+          <w:sz w:val="21"/>
+          <w:szCs w:val="21"/>
+        </w:rPr>
+        <w:t>卖行业</w:t>
+      </w:r>
+      <w:proofErr w:type="gramEnd"/>
+      <w:r>
+        <w:rPr>
+          <w:rFonts w:ascii="微软雅黑" w:eastAsia="微软雅黑" w:hAnsi="微软雅黑" w:hint="eastAsia"/>
+          <w:color w:val="4D4F53"/>
+          <w:sz w:val="21"/>
+          <w:szCs w:val="21"/>
+        </w:rPr>
+        <w:t>的用户规模不断扩大，</w:t>
       </w:r>
       <w:r>
         <w:rPr>
@@ -6345,7 +6441,21 @@
         <w:rPr>
           <w:rFonts w:ascii="仿宋" w:eastAsia="仿宋" w:hAnsi="仿宋" w:hint="eastAsia"/>
         </w:rPr>
-        <w:t>外卖行业的</w:t>
+        <w:t>外</w:t>
+      </w:r>
+      <w:proofErr w:type="gramStart"/>
+      <w:r>
+        <w:rPr>
+          <w:rFonts w:ascii="仿宋" w:eastAsia="仿宋" w:hAnsi="仿宋" w:hint="eastAsia"/>
+        </w:rPr>
+        <w:t>卖行业</w:t>
+      </w:r>
+      <w:proofErr w:type="gramEnd"/>
+      <w:r>
+        <w:rPr>
+          <w:rFonts w:ascii="仿宋" w:eastAsia="仿宋" w:hAnsi="仿宋" w:hint="eastAsia"/>
+        </w:rPr>
+        <w:t>的</w:t>
       </w:r>
       <w:r>
         <w:rPr>
@@ -7269,108 +7379,15 @@
         <w:rPr>
           <w:rFonts w:hint="eastAsia"/>
         </w:rPr>
-        <w:t>还可以将各个子系统继续细化划分为更小的功能模块。划分的准则主要遵循模块的内聚性要求和模块间的低聚合性。如图所示表示一个</w:t>
-      </w:r>
-      <w:r>
-        <w:rPr>
-          <w:rFonts w:hint="eastAsia"/>
-        </w:rPr>
-        <w:t>外卖</w:t>
-      </w:r>
-      <w:r>
-        <w:rPr>
-          <w:rFonts w:hint="eastAsia"/>
-        </w:rPr>
-        <w:t>管理系统功能模块结构图。</w:t>
-      </w:r>
-    </w:p>
-    <w:p/>
-    <w:p>
-      <w:pPr>
-        <w:pStyle w:val="3"/>
-        <w:rPr>
-          <w:ins w:id="63" w:author="郑 梓骁" w:date="2023-03-16T01:33:00Z"/>
-        </w:rPr>
-      </w:pPr>
-      <w:r>
-        <w:rPr>
-          <w:rFonts w:hint="eastAsia"/>
-        </w:rPr>
-        <w:t>系统数据流图</w:t>
-      </w:r>
-    </w:p>
-    <w:p>
-      <w:pPr>
-        <w:ind w:firstLineChars="200" w:firstLine="480"/>
-        <w:rPr>
-          <w:ins w:id="64" w:author="郑 梓骁" w:date="2023-03-16T01:34:00Z"/>
-        </w:rPr>
-        <w:pPrChange w:id="65" w:author="郑 梓骁" w:date="2023-03-16T01:34:00Z">
-          <w:pPr/>
-        </w:pPrChange>
-      </w:pPr>
-      <w:ins w:id="66" w:author="郑 梓骁" w:date="2023-03-16T01:33:00Z">
+        <w:t>还可以将各个子系统继续细化划分为更小的功能模块。划分的准则主要遵循模块的内聚性要求和模块间的低聚合性。如图</w:t>
+      </w:r>
+      <w:ins w:id="63" w:author="朱 锦乐" w:date="2023-03-16T01:56:00Z">
         <w:r>
           <w:rPr>
             <w:rFonts w:hint="eastAsia"/>
-          </w:rPr>
-          <w:t>在本章，我们使用</w:t>
-        </w:r>
-        <w:proofErr w:type="spellStart"/>
-        <w:r>
-          <w:rPr>
-            <w:rFonts w:hint="eastAsia"/>
-          </w:rPr>
-          <w:t>Gane</w:t>
-        </w:r>
-        <w:proofErr w:type="spellEnd"/>
-        <w:r>
-          <w:rPr>
-            <w:rFonts w:hint="eastAsia"/>
-          </w:rPr>
-          <w:t>-Sarson</w:t>
-        </w:r>
-        <w:r>
-          <w:rPr>
-            <w:rFonts w:hint="eastAsia"/>
-          </w:rPr>
-          <w:t>模板</w:t>
-        </w:r>
-        <w:r>
-          <w:rPr>
-            <w:rFonts w:hint="eastAsia"/>
-          </w:rPr>
-          <w:t>绘制</w:t>
-        </w:r>
-        <w:r>
-          <w:rPr>
-            <w:rFonts w:hint="eastAsia"/>
-          </w:rPr>
-          <w:t>数据流图</w:t>
-        </w:r>
-        <w:r>
-          <w:rPr>
-            <w:rFonts w:hint="eastAsia"/>
-          </w:rPr>
-          <w:t>，其中的规定性</w:t>
-        </w:r>
-        <w:r>
-          <w:rPr>
-            <w:rFonts w:hint="eastAsia"/>
-          </w:rPr>
-          <w:t>基本元素</w:t>
-        </w:r>
-        <w:r>
-          <w:rPr>
-            <w:rFonts w:hint="eastAsia"/>
-          </w:rPr>
-          <w:t>图示如下图</w:t>
-        </w:r>
-        <w:r>
-          <w:rPr>
-            <w:rFonts w:hint="eastAsia"/>
+            <w:color w:val="FF0000"/>
             <w:highlight w:val="yellow"/>
-            <w:rPrChange w:id="67" w:author="郑 梓骁" w:date="2023-03-16T01:33:00Z">
+            <w:rPrChange w:id="64" w:author="朱 锦乐" w:date="2023-03-16T01:56:00Z">
               <w:rPr>
                 <w:rFonts w:hint="eastAsia"/>
               </w:rPr>
@@ -7378,44 +7395,30 @@
           </w:rPr>
           <w:t>X</w:t>
         </w:r>
-        <w:r>
-          <w:rPr>
-            <w:rFonts w:hint="eastAsia"/>
-            <w:rPrChange w:id="68" w:author="郑 梓骁" w:date="2023-03-16T01:33:00Z">
-              <w:rPr>
-                <w:rFonts w:hint="eastAsia"/>
-                <w:highlight w:val="yellow"/>
-              </w:rPr>
-            </w:rPrChange>
-          </w:rPr>
-          <w:t>所示</w:t>
-        </w:r>
       </w:ins>
-      <w:ins w:id="69" w:author="郑 梓骁" w:date="2023-03-16T01:34:00Z">
-        <w:r>
-          <w:rPr>
-            <w:rFonts w:hint="eastAsia"/>
-          </w:rPr>
-          <w:t>：</w:t>
-        </w:r>
-      </w:ins>
+      <w:r>
+        <w:rPr>
+          <w:rFonts w:hint="eastAsia"/>
+        </w:rPr>
+        <w:t>所示表示一个</w:t>
+      </w:r>
+      <w:r>
+        <w:rPr>
+          <w:rFonts w:hint="eastAsia"/>
+        </w:rPr>
+        <w:t>外卖</w:t>
+      </w:r>
+      <w:r>
+        <w:rPr>
+          <w:rFonts w:hint="eastAsia"/>
+        </w:rPr>
+        <w:t>管理系统功能模块结构图。</w:t>
+      </w:r>
     </w:p>
     <w:p>
-      <w:pPr>
-        <w:keepNext/>
-        <w:jc w:val="center"/>
-        <w:rPr>
-          <w:ins w:id="70" w:author="郑 梓骁" w:date="2023-03-16T01:34:00Z"/>
-        </w:rPr>
-        <w:pPrChange w:id="71" w:author="郑 梓骁" w:date="2023-03-16T01:34:00Z">
-          <w:pPr>
-            <w:jc w:val="center"/>
-          </w:pPr>
-        </w:pPrChange>
-      </w:pPr>
-      <w:ins w:id="72" w:author="郑 梓骁" w:date="2023-03-16T01:34:00Z">
-        <w:r>
-          <w:object w:dxaOrig="7363" w:dyaOrig="1560" w14:anchorId="34CA51AB">
+      <w:ins w:id="65" w:author="朱 锦乐" w:date="2023-03-16T02:03:00Z">
+        <w:r>
+          <w:object w:dxaOrig="23206" w:dyaOrig="15405" w14:anchorId="411A658D">
             <v:shapetype id="_x0000_t75" coordsize="21600,21600" o:spt="75" o:preferrelative="t" path="m@4@5l@4@11@9@11@9@5xe" filled="f" stroked="f">
               <v:stroke joinstyle="miter"/>
               <v:formulas>
@@ -7435,22 +7438,162 @@
               <v:path o:extrusionok="f" gradientshapeok="t" o:connecttype="rect"/>
               <o:lock v:ext="edit" aspectratio="t"/>
             </v:shapetype>
-            <v:shape id="_x0000_i1026" type="#_x0000_t75" style="width:368.25pt;height:78pt" o:ole="">
+            <v:shape id="_x0000_i1052" type="#_x0000_t75" style="width:481.5pt;height:320.25pt" o:ole="">
               <v:imagedata r:id="rId8" o:title=""/>
             </v:shape>
-            <o:OLEObject Type="Embed" ProgID="Visio.Drawing.6" ShapeID="_x0000_i1026" DrawAspect="Content" ObjectID="_1740435905" r:id="rId9"/>
+            <o:OLEObject Type="Link" ProgID="Visio.Drawing.15" ShapeID="_x0000_i1052" DrawAspect="Content" r:id="rId9" UpdateMode="Always">
+              <o:LinkType>EnhancedMetaFile</o:LinkType>
+              <o:LockedField>false</o:LockedField>
+              <o:FieldCodes>\f 0</o:FieldCodes>
+            </o:OLEObject>
           </w:object>
         </w:r>
       </w:ins>
     </w:p>
     <w:p>
       <w:pPr>
+        <w:pStyle w:val="3"/>
+        <w:rPr>
+          <w:ins w:id="66" w:author="郑 梓骁" w:date="2023-03-16T01:33:00Z"/>
+        </w:rPr>
+      </w:pPr>
+      <w:r>
+        <w:rPr>
+          <w:rFonts w:hint="eastAsia"/>
+        </w:rPr>
+        <w:t>系统数据流图</w:t>
+      </w:r>
+    </w:p>
+    <w:p>
+      <w:pPr>
+        <w:ind w:firstLineChars="200" w:firstLine="480"/>
+        <w:rPr>
+          <w:ins w:id="67" w:author="郑 梓骁" w:date="2023-03-16T01:34:00Z"/>
+        </w:rPr>
+        <w:pPrChange w:id="68" w:author="郑 梓骁" w:date="2023-03-16T01:34:00Z">
+          <w:pPr/>
+        </w:pPrChange>
+      </w:pPr>
+      <w:ins w:id="69" w:author="郑 梓骁" w:date="2023-03-16T01:33:00Z">
+        <w:r>
+          <w:rPr>
+            <w:rFonts w:hint="eastAsia"/>
+          </w:rPr>
+          <w:t>在本章，我们使用</w:t>
+        </w:r>
+        <w:proofErr w:type="spellStart"/>
+        <w:r>
+          <w:rPr>
+            <w:rFonts w:hint="eastAsia"/>
+          </w:rPr>
+          <w:t>Gane</w:t>
+        </w:r>
+        <w:proofErr w:type="spellEnd"/>
+        <w:r>
+          <w:rPr>
+            <w:rFonts w:hint="eastAsia"/>
+          </w:rPr>
+          <w:t>-Sarson</w:t>
+        </w:r>
+        <w:r>
+          <w:rPr>
+            <w:rFonts w:hint="eastAsia"/>
+          </w:rPr>
+          <w:t>模板</w:t>
+        </w:r>
+        <w:r>
+          <w:rPr>
+            <w:rFonts w:hint="eastAsia"/>
+          </w:rPr>
+          <w:t>绘制</w:t>
+        </w:r>
+        <w:r>
+          <w:rPr>
+            <w:rFonts w:hint="eastAsia"/>
+          </w:rPr>
+          <w:t>数据流图</w:t>
+        </w:r>
+        <w:r>
+          <w:rPr>
+            <w:rFonts w:hint="eastAsia"/>
+          </w:rPr>
+          <w:t>，其中的规定性</w:t>
+        </w:r>
+        <w:r>
+          <w:rPr>
+            <w:rFonts w:hint="eastAsia"/>
+          </w:rPr>
+          <w:t>基本元素</w:t>
+        </w:r>
+        <w:r>
+          <w:rPr>
+            <w:rFonts w:hint="eastAsia"/>
+          </w:rPr>
+          <w:t>图示如下图</w:t>
+        </w:r>
+        <w:r>
+          <w:rPr>
+            <w:highlight w:val="yellow"/>
+            <w:rPrChange w:id="70" w:author="郑 梓骁" w:date="2023-03-16T01:33:00Z">
+              <w:rPr/>
+            </w:rPrChange>
+          </w:rPr>
+          <w:t>X</w:t>
+        </w:r>
+        <w:r>
+          <w:rPr>
+            <w:rFonts w:hint="eastAsia"/>
+            <w:rPrChange w:id="71" w:author="郑 梓骁" w:date="2023-03-16T01:33:00Z">
+              <w:rPr>
+                <w:rFonts w:hint="eastAsia"/>
+                <w:highlight w:val="yellow"/>
+              </w:rPr>
+            </w:rPrChange>
+          </w:rPr>
+          <w:t>所示</w:t>
+        </w:r>
+      </w:ins>
+      <w:ins w:id="72" w:author="郑 梓骁" w:date="2023-03-16T01:34:00Z">
+        <w:r>
+          <w:rPr>
+            <w:rFonts w:hint="eastAsia"/>
+          </w:rPr>
+          <w:t>：</w:t>
+        </w:r>
+      </w:ins>
+    </w:p>
+    <w:p>
+      <w:pPr>
+        <w:keepNext/>
         <w:jc w:val="center"/>
         <w:rPr>
           <w:ins w:id="73" w:author="郑 梓骁" w:date="2023-03-16T01:34:00Z"/>
         </w:rPr>
-      </w:pPr>
-      <w:ins w:id="74" w:author="郑 梓骁" w:date="2023-03-16T01:34:00Z">
+        <w:pPrChange w:id="74" w:author="郑 梓骁" w:date="2023-03-16T01:34:00Z">
+          <w:pPr>
+            <w:jc w:val="center"/>
+          </w:pPr>
+        </w:pPrChange>
+      </w:pPr>
+      <w:ins w:id="75" w:author="郑 梓骁" w:date="2023-03-16T01:34:00Z">
+        <w:r>
+          <w:object w:dxaOrig="7363" w:dyaOrig="1560" w14:anchorId="34CA51AB">
+            <v:shape id="_x0000_i1025" type="#_x0000_t75" style="width:368.25pt;height:78pt" o:ole="">
+              <v:imagedata r:id="rId10" o:title=""/>
+            </v:shape>
+            <o:OLEObject Type="Embed" ProgID="Visio.Drawing.11" ShapeID="_x0000_i1025" DrawAspect="Content" ObjectID="_1740437649" r:id="rId11"/>
+          </w:object>
+        </w:r>
+      </w:ins>
+    </w:p>
+    <w:p>
+      <w:pPr>
+        <w:jc w:val="center"/>
+        <w:rPr>
+          <w:ins w:id="76" w:author="郑 梓骁" w:date="2023-03-16T01:34:00Z"/>
+        </w:rPr>
+      </w:pPr>
+      <w:ins w:id="77" w:author="郑 梓骁" w:date="2023-03-16T01:34:00Z">
         <w:r>
           <w:rPr>
             <w:rFonts w:hint="eastAsia"/>
@@ -7463,6 +7606,40 @@
           </w:rPr>
           <w:t xml:space="preserve"> </w:t>
         </w:r>
+      </w:ins>
+      <w:ins w:id="78" w:author="朱 锦乐" w:date="2023-03-16T02:06:00Z">
+        <w:r>
+          <w:fldChar w:fldCharType="begin"/>
+        </w:r>
+        <w:r>
+          <w:instrText xml:space="preserve"> </w:instrText>
+        </w:r>
+        <w:r>
+          <w:rPr>
+            <w:rFonts w:hint="eastAsia"/>
+          </w:rPr>
+          <w:instrText>STYLEREF 1 \s</w:instrText>
+        </w:r>
+        <w:r>
+          <w:instrText xml:space="preserve"> </w:instrText>
+        </w:r>
+      </w:ins>
+      <w:r>
+        <w:fldChar w:fldCharType="separate"/>
+      </w:r>
+      <w:r>
+        <w:rPr>
+          <w:noProof/>
+        </w:rPr>
+        <w:t>0</w:t>
+      </w:r>
+      <w:ins w:id="79" w:author="朱 锦乐" w:date="2023-03-16T02:06:00Z">
+        <w:r>
+          <w:fldChar w:fldCharType="end"/>
+        </w:r>
+        <w:r>
+          <w:noBreakHyphen/>
+        </w:r>
         <w:r>
           <w:fldChar w:fldCharType="begin"/>
         </w:r>
@@ -7485,7 +7662,7 @@
           <w:rPr>
             <w:rFonts w:hint="eastAsia"/>
           </w:rPr>
-          <w:instrText xml:space="preserve"> \* ARABIC</w:instrText>
+          <w:instrText xml:space="preserve"> \* ARABIC \s 1</w:instrText>
         </w:r>
         <w:r>
           <w:instrText xml:space="preserve"> </w:instrText>
@@ -7494,7 +7671,7 @@
       <w:r>
         <w:fldChar w:fldCharType="separate"/>
       </w:r>
-      <w:ins w:id="75" w:author="郑 梓骁" w:date="2023-03-16T01:34:00Z">
+      <w:ins w:id="80" w:author="朱 锦乐" w:date="2023-03-16T02:06:00Z">
         <w:r>
           <w:rPr>
             <w:noProof/>
@@ -7504,6 +7681,55 @@
         <w:r>
           <w:fldChar w:fldCharType="end"/>
         </w:r>
+      </w:ins>
+      <w:ins w:id="81" w:author="郑 梓骁" w:date="2023-03-16T01:34:00Z">
+        <w:del w:id="82" w:author="朱 锦乐" w:date="2023-03-16T02:06:00Z">
+          <w:r>
+            <w:fldChar w:fldCharType="begin"/>
+          </w:r>
+          <w:r>
+            <w:delInstrText xml:space="preserve"> </w:delInstrText>
+          </w:r>
+          <w:r>
+            <w:rPr>
+              <w:rFonts w:hint="eastAsia"/>
+            </w:rPr>
+            <w:delInstrText xml:space="preserve">SEQ </w:delInstrText>
+          </w:r>
+          <w:r>
+            <w:rPr>
+              <w:rFonts w:hint="eastAsia"/>
+            </w:rPr>
+            <w:delInstrText>图</w:delInstrText>
+          </w:r>
+          <w:r>
+            <w:rPr>
+              <w:rFonts w:hint="eastAsia"/>
+            </w:rPr>
+            <w:delInstrText xml:space="preserve"> \* ARABIC</w:delInstrText>
+          </w:r>
+          <w:r>
+            <w:delInstrText xml:space="preserve"> </w:delInstrText>
+          </w:r>
+        </w:del>
+      </w:ins>
+      <w:del w:id="83" w:author="朱 锦乐" w:date="2023-03-16T02:06:00Z">
+        <w:r>
+          <w:fldChar w:fldCharType="separate"/>
+        </w:r>
+      </w:del>
+      <w:ins w:id="84" w:author="郑 梓骁" w:date="2023-03-16T01:34:00Z">
+        <w:del w:id="85" w:author="朱 锦乐" w:date="2023-03-16T02:06:00Z">
+          <w:r>
+            <w:rPr>
+              <w:noProof/>
+            </w:rPr>
+            <w:delText>1</w:delText>
+          </w:r>
+          <w:r>
+            <w:fldChar w:fldCharType="end"/>
+          </w:r>
+        </w:del>
         <w:r>
           <w:t xml:space="preserve"> </w:t>
         </w:r>
@@ -7526,17 +7752,13 @@
     <w:p>
       <w:pPr>
         <w:rPr>
-          <w:ins w:id="76" w:author="郑 梓骁" w:date="2023-03-16T01:33:00Z"/>
-          <w:rFonts w:hint="eastAsia"/>
+          <w:ins w:id="86" w:author="郑 梓骁" w:date="2023-03-16T01:33:00Z"/>
         </w:rPr>
       </w:pPr>
     </w:p>
     <w:p>
       <w:pPr>
-        <w:rPr>
-          <w:rFonts w:hint="eastAsia"/>
-        </w:rPr>
-        <w:pPrChange w:id="77" w:author="郑 梓骁" w:date="2023-03-16T01:33:00Z">
+        <w:pPrChange w:id="87" w:author="郑 梓骁" w:date="2023-03-16T01:33:00Z">
           <w:pPr>
             <w:pStyle w:val="3"/>
           </w:pPr>
@@ -7547,7 +7769,7 @@
       <w:pPr>
         <w:pStyle w:val="4"/>
         <w:rPr>
-          <w:ins w:id="78" w:author="郑 梓骁" w:date="2023-03-16T01:35:00Z"/>
+          <w:ins w:id="88" w:author="郑 梓骁" w:date="2023-03-16T01:35:00Z"/>
         </w:rPr>
       </w:pPr>
       <w:r>
@@ -7561,10 +7783,10 @@
       <w:pPr>
         <w:ind w:firstLineChars="200" w:firstLine="480"/>
         <w:rPr>
-          <w:ins w:id="79" w:author="郑 梓骁" w:date="2023-03-16T01:35:00Z"/>
-        </w:rPr>
-      </w:pPr>
-      <w:ins w:id="80" w:author="郑 梓骁" w:date="2023-03-16T01:35:00Z">
+          <w:ins w:id="89" w:author="郑 梓骁" w:date="2023-03-16T01:35:00Z"/>
+        </w:rPr>
+      </w:pPr>
+      <w:ins w:id="90" w:author="郑 梓骁" w:date="2023-03-16T01:35:00Z">
         <w:r>
           <w:rPr>
             <w:rFonts w:hint="eastAsia"/>
@@ -7589,10 +7811,10 @@
       <w:pPr>
         <w:ind w:firstLineChars="200" w:firstLine="480"/>
         <w:rPr>
-          <w:ins w:id="81" w:author="郑 梓骁" w:date="2023-03-16T01:36:00Z"/>
-        </w:rPr>
-      </w:pPr>
-      <w:ins w:id="82" w:author="郑 梓骁" w:date="2023-03-16T01:35:00Z">
+          <w:ins w:id="91" w:author="郑 梓骁" w:date="2023-03-16T01:36:00Z"/>
+        </w:rPr>
+      </w:pPr>
+      <w:ins w:id="92" w:author="郑 梓骁" w:date="2023-03-16T01:35:00Z">
         <w:r>
           <w:rPr>
             <w:rFonts w:hint="eastAsia"/>
@@ -7600,7 +7822,7 @@
           <w:t>我们通过对外卖平台业务的</w:t>
         </w:r>
       </w:ins>
-      <w:ins w:id="83" w:author="郑 梓骁" w:date="2023-03-16T01:36:00Z">
+      <w:ins w:id="93" w:author="郑 梓骁" w:date="2023-03-16T01:36:00Z">
         <w:r>
           <w:rPr>
             <w:rFonts w:hint="eastAsia"/>
@@ -7616,10 +7838,10 @@
           <w:numId w:val="53"/>
         </w:numPr>
         <w:rPr>
-          <w:ins w:id="84" w:author="郑 梓骁" w:date="2023-03-16T01:36:00Z"/>
-        </w:rPr>
-      </w:pPr>
-      <w:ins w:id="85" w:author="郑 梓骁" w:date="2023-03-16T01:36:00Z">
+          <w:ins w:id="94" w:author="郑 梓骁" w:date="2023-03-16T01:36:00Z"/>
+        </w:rPr>
+      </w:pPr>
+      <w:ins w:id="95" w:author="郑 梓骁" w:date="2023-03-16T01:36:00Z">
         <w:r>
           <w:rPr>
             <w:rFonts w:hint="eastAsia"/>
@@ -7635,10 +7857,10 @@
           <w:numId w:val="53"/>
         </w:numPr>
         <w:rPr>
-          <w:ins w:id="86" w:author="郑 梓骁" w:date="2023-03-16T01:36:00Z"/>
-        </w:rPr>
-      </w:pPr>
-      <w:ins w:id="87" w:author="郑 梓骁" w:date="2023-03-16T01:36:00Z">
+          <w:ins w:id="96" w:author="郑 梓骁" w:date="2023-03-16T01:36:00Z"/>
+        </w:rPr>
+      </w:pPr>
+      <w:ins w:id="97" w:author="郑 梓骁" w:date="2023-03-16T01:36:00Z">
         <w:r>
           <w:rPr>
             <w:rFonts w:hint="eastAsia"/>
@@ -7654,10 +7876,10 @@
           <w:numId w:val="53"/>
         </w:numPr>
         <w:rPr>
-          <w:ins w:id="88" w:author="郑 梓骁" w:date="2023-03-16T01:36:00Z"/>
-        </w:rPr>
-      </w:pPr>
-      <w:ins w:id="89" w:author="郑 梓骁" w:date="2023-03-16T01:36:00Z">
+          <w:ins w:id="98" w:author="郑 梓骁" w:date="2023-03-16T01:36:00Z"/>
+        </w:rPr>
+      </w:pPr>
+      <w:ins w:id="99" w:author="郑 梓骁" w:date="2023-03-16T01:36:00Z">
         <w:r>
           <w:rPr>
             <w:rFonts w:hint="eastAsia"/>
@@ -7670,10 +7892,10 @@
       <w:pPr>
         <w:ind w:left="480"/>
         <w:rPr>
-          <w:ins w:id="90" w:author="郑 梓骁" w:date="2023-03-16T01:37:00Z"/>
-        </w:rPr>
-      </w:pPr>
-      <w:ins w:id="91" w:author="郑 梓骁" w:date="2023-03-16T01:36:00Z">
+          <w:ins w:id="100" w:author="郑 梓骁" w:date="2023-03-16T01:37:00Z"/>
+        </w:rPr>
+      </w:pPr>
+      <w:ins w:id="101" w:author="郑 梓骁" w:date="2023-03-16T01:36:00Z">
         <w:r>
           <w:rPr>
             <w:rFonts w:hint="eastAsia"/>
@@ -7681,7 +7903,7 @@
           <w:t>根据上文确定的系统</w:t>
         </w:r>
       </w:ins>
-      <w:ins w:id="92" w:author="郑 梓骁" w:date="2023-03-16T01:37:00Z">
+      <w:ins w:id="102" w:author="郑 梓骁" w:date="2023-03-16T01:37:00Z">
         <w:r>
           <w:rPr>
             <w:rFonts w:hint="eastAsia"/>
@@ -7690,12 +7912,9 @@
         </w:r>
         <w:r>
           <w:rPr>
-            <w:rFonts w:hint="eastAsia"/>
             <w:highlight w:val="yellow"/>
-            <w:rPrChange w:id="93" w:author="郑 梓骁" w:date="2023-03-16T01:37:00Z">
-              <w:rPr>
-                <w:rFonts w:hint="eastAsia"/>
-              </w:rPr>
+            <w:rPrChange w:id="103" w:author="郑 梓骁" w:date="2023-03-16T01:37:00Z">
+              <w:rPr/>
             </w:rPrChange>
           </w:rPr>
           <w:t>X</w:t>
@@ -7710,22 +7929,147 @@
     </w:p>
     <w:p>
       <w:pPr>
-        <w:ind w:left="480"/>
-        <w:rPr>
-          <w:rFonts w:hint="eastAsia"/>
-        </w:rPr>
-        <w:pPrChange w:id="94" w:author="郑 梓骁" w:date="2023-03-16T01:36:00Z">
+        <w:keepNext/>
+        <w:jc w:val="center"/>
+        <w:rPr>
+          <w:ins w:id="104" w:author="朱 锦乐" w:date="2023-03-16T02:06:00Z"/>
+        </w:rPr>
+        <w:pPrChange w:id="105" w:author="朱 锦乐" w:date="2023-03-16T02:06:00Z">
+          <w:pPr>
+            <w:jc w:val="center"/>
+          </w:pPr>
+        </w:pPrChange>
+      </w:pPr>
+      <w:ins w:id="106" w:author="朱 锦乐" w:date="2023-03-16T02:05:00Z">
+        <w:r>
+          <w:object w:dxaOrig="12796" w:dyaOrig="11295" w14:anchorId="1F3895AB">
+            <v:shape id="_x0000_i1059" type="#_x0000_t75" style="width:436.5pt;height:385.5pt" o:ole="">
+              <v:imagedata r:id="rId12" o:title=""/>
+            </v:shape>
+            <o:OLEObject Type="Link" ProgID="Visio.Drawing.15" ShapeID="_x0000_i1059" DrawAspect="Content" r:id="rId13" UpdateMode="Always">
+              <o:LinkType>EnhancedMetaFile</o:LinkType>
+              <o:LockedField>false</o:LockedField>
+              <o:FieldCodes>\f 0 \* MERGEFORMAT</o:FieldCodes>
+            </o:OLEObject>
+          </w:object>
+        </w:r>
+      </w:ins>
+    </w:p>
+    <w:p>
+      <w:pPr>
+        <w:pStyle w:val="ae"/>
+        <w:jc w:val="center"/>
+        <w:rPr>
+          <w:rFonts w:hint="eastAsia"/>
+        </w:rPr>
+        <w:pPrChange w:id="107" w:author="朱 锦乐" w:date="2023-03-16T02:06:00Z">
           <w:pPr>
             <w:pStyle w:val="4"/>
           </w:pPr>
         </w:pPrChange>
       </w:pPr>
+      <w:ins w:id="108" w:author="朱 锦乐" w:date="2023-03-16T02:06:00Z">
+        <w:r>
+          <w:rPr>
+            <w:rFonts w:hint="eastAsia"/>
+          </w:rPr>
+          <w:t>图</w:t>
+        </w:r>
+        <w:r>
+          <w:rPr>
+            <w:rFonts w:hint="eastAsia"/>
+          </w:rPr>
+          <w:t xml:space="preserve"> </w:t>
+        </w:r>
+        <w:r>
+          <w:fldChar w:fldCharType="begin"/>
+        </w:r>
+        <w:r>
+          <w:instrText xml:space="preserve"> </w:instrText>
+        </w:r>
+        <w:r>
+          <w:rPr>
+            <w:rFonts w:hint="eastAsia"/>
+          </w:rPr>
+          <w:instrText>STYLEREF 1 \s</w:instrText>
+        </w:r>
+        <w:r>
+          <w:instrText xml:space="preserve"> </w:instrText>
+        </w:r>
+      </w:ins>
+      <w:r>
+        <w:fldChar w:fldCharType="separate"/>
+      </w:r>
+      <w:r>
+        <w:rPr>
+          <w:noProof/>
+        </w:rPr>
+        <w:t>0</w:t>
+      </w:r>
+      <w:ins w:id="109" w:author="朱 锦乐" w:date="2023-03-16T02:06:00Z">
+        <w:r>
+          <w:fldChar w:fldCharType="end"/>
+        </w:r>
+        <w:r>
+          <w:noBreakHyphen/>
+        </w:r>
+        <w:r>
+          <w:fldChar w:fldCharType="begin"/>
+        </w:r>
+        <w:r>
+          <w:instrText xml:space="preserve"> </w:instrText>
+        </w:r>
+        <w:r>
+          <w:rPr>
+            <w:rFonts w:hint="eastAsia"/>
+          </w:rPr>
+          <w:instrText xml:space="preserve">SEQ </w:instrText>
+        </w:r>
+        <w:r>
+          <w:rPr>
+            <w:rFonts w:hint="eastAsia"/>
+          </w:rPr>
+          <w:instrText>图</w:instrText>
+        </w:r>
+        <w:r>
+          <w:rPr>
+            <w:rFonts w:hint="eastAsia"/>
+          </w:rPr>
+          <w:instrText xml:space="preserve"> \* ARABIC \s 1</w:instrText>
+        </w:r>
+        <w:r>
+          <w:instrText xml:space="preserve"> </w:instrText>
+        </w:r>
+      </w:ins>
+      <w:r>
+        <w:fldChar w:fldCharType="separate"/>
+      </w:r>
+      <w:ins w:id="110" w:author="朱 锦乐" w:date="2023-03-16T02:06:00Z">
+        <w:r>
+          <w:rPr>
+            <w:noProof/>
+          </w:rPr>
+          <w:t>2</w:t>
+        </w:r>
+        <w:r>
+          <w:fldChar w:fldCharType="end"/>
+        </w:r>
+        <w:r>
+          <w:t xml:space="preserve"> </w:t>
+        </w:r>
+        <w:r>
+          <w:rPr>
+            <w:rFonts w:hint="eastAsia"/>
+          </w:rPr>
+          <w:t>全局数据流图</w:t>
+        </w:r>
+      </w:ins>
     </w:p>
     <w:p>
       <w:pPr>
         <w:pStyle w:val="4"/>
         <w:rPr>
-          <w:ins w:id="95" w:author="郑 梓骁" w:date="2023-03-16T01:37:00Z"/>
+          <w:ins w:id="111" w:author="郑 梓骁" w:date="2023-03-16T01:37:00Z"/>
         </w:rPr>
       </w:pPr>
       <w:r>
@@ -7738,16 +8082,13 @@
     </w:p>
     <w:p>
       <w:pPr>
-        <w:rPr>
-          <w:rFonts w:hint="eastAsia"/>
-        </w:rPr>
-        <w:pPrChange w:id="96" w:author="郑 梓骁" w:date="2023-03-16T01:37:00Z">
+        <w:pPrChange w:id="112" w:author="郑 梓骁" w:date="2023-03-16T01:37:00Z">
           <w:pPr>
             <w:pStyle w:val="4"/>
           </w:pPr>
         </w:pPrChange>
       </w:pPr>
-      <w:ins w:id="97" w:author="郑 梓骁" w:date="2023-03-16T01:37:00Z">
+      <w:ins w:id="113" w:author="郑 梓骁" w:date="2023-03-16T01:37:00Z">
         <w:r>
           <w:rPr>
             <w:rFonts w:hint="eastAsia"/>
@@ -7778,7 +8119,7 @@
           <w:t>外卖系统</w:t>
         </w:r>
       </w:ins>
-      <w:ins w:id="98" w:author="郑 梓骁" w:date="2023-03-16T01:38:00Z">
+      <w:ins w:id="114" w:author="郑 梓骁" w:date="2023-03-16T01:38:00Z">
         <w:r>
           <w:rPr>
             <w:rFonts w:hint="eastAsia"/>
@@ -7786,7 +8127,7 @@
           <w:t>的数据流向与加工处理过程。但是对于我们这一个庞大复杂的系统来说，要清楚地表述各个系统数据的加工细节与各个数据的具体流向，仅仅使用</w:t>
         </w:r>
       </w:ins>
-      <w:ins w:id="99" w:author="郑 梓骁" w:date="2023-03-16T01:39:00Z">
+      <w:ins w:id="115" w:author="郑 梓骁" w:date="2023-03-16T01:39:00Z">
         <w:r>
           <w:rPr>
             <w:rFonts w:hint="eastAsia"/>
@@ -8896,6 +9237,7 @@
         </w:rPr>
         <w:t>.</w:t>
       </w:r>
+      <w:proofErr w:type="gramStart"/>
       <w:r>
         <w:rPr>
           <w:rFonts w:ascii="仿宋" w:eastAsia="仿宋" w:hAnsi="仿宋" w:hint="eastAsia"/>
@@ -8910,6 +9252,7 @@
         </w:rPr>
         <w:t>;</w:t>
       </w:r>
+      <w:proofErr w:type="gramEnd"/>
     </w:p>
     <w:p>
       <w:pPr>
@@ -8929,12 +9272,21 @@
         <w:t xml:space="preserve">import </w:t>
       </w:r>
       <w:proofErr w:type="spellStart"/>
+      <w:proofErr w:type="gramStart"/>
       <w:r>
         <w:rPr>
           <w:rFonts w:ascii="仿宋" w:eastAsia="仿宋" w:hAnsi="仿宋"/>
           <w:kern w:val="0"/>
         </w:rPr>
-        <w:t>com.my.bookstore.model.Book</w:t>
+        <w:t>com.my.bookstore</w:t>
+      </w:r>
+      <w:proofErr w:type="gramEnd"/>
+      <w:r>
+        <w:rPr>
+          <w:rFonts w:ascii="仿宋" w:eastAsia="仿宋" w:hAnsi="仿宋"/>
+          <w:kern w:val="0"/>
+        </w:rPr>
+        <w:t>.model.Book</w:t>
       </w:r>
       <w:proofErr w:type="spellEnd"/>
     </w:p>
@@ -9128,7 +9480,47 @@
           <w:color w:val="FF0000"/>
           <w:kern w:val="0"/>
         </w:rPr>
-        <w:t>在开发的过程中，也曾经感觉到代码的凌乱复杂没有规律。在对书中内容进行系统地了解后，终于明白采用三层架构的技术，并且使用打包的方法和头文件的提取，确保了代码的简洁明快，并提高了代码的可重用行。整个开发过程，努力贴近软件工程的思想，通过前期可行性分析，需求分析，进入到概要设计，然后总体详细设计，最后代码产生后，亦进行白盒测试。这个过程中，积极学习，尽量做到举一反三，一小见大，在ＪＳＰ＋ＪＡＶＡ开发过程中，了解掌握了JAVA的基本构架和设计思想，开发流程。到目前为止，已经明晰了JAVA的总体思想。在未来的时间里，详细这次课设打下了基础，能让我们进一步对ＪＡＶＡ和ＪＳＰ编程有了进一步的提升</w:t>
+        <w:t>在开发的过程中，也曾经感觉到代码的凌乱复杂没有规律。在对书中内容进行系统地了解后，终于明白采用三层架构的技术，并且使用打包的方法和头文件的提取，确保了代码的简洁明快，并提高了代码的可重用行。整个开发过程，努力贴近软件工程的思想，通过前期可行性分析，需求分析，进入到概要设计，然后总体详细设计，最后代码产生后，亦</w:t>
+      </w:r>
+      <w:proofErr w:type="gramStart"/>
+      <w:r>
+        <w:rPr>
+          <w:rFonts w:ascii="仿宋" w:eastAsia="仿宋" w:hAnsi="仿宋" w:cs="宋体" w:hint="eastAsia"/>
+          <w:bCs/>
+          <w:color w:val="FF0000"/>
+          <w:kern w:val="0"/>
+        </w:rPr>
+        <w:t>进行白盒测试</w:t>
+      </w:r>
+      <w:proofErr w:type="gramEnd"/>
+      <w:r>
+        <w:rPr>
+          <w:rFonts w:ascii="仿宋" w:eastAsia="仿宋" w:hAnsi="仿宋" w:cs="宋体" w:hint="eastAsia"/>
+          <w:bCs/>
+          <w:color w:val="FF0000"/>
+          <w:kern w:val="0"/>
+        </w:rPr>
+        <w:t>。这个过程中，积极学习，尽量做到举一反三，一小见大，在ＪＳＰ＋ＪＡＶＡ开发过程中，了解掌握了JAVA的基本构架和设计思想，开发流程。到目前为止，已经明晰了JAVA的总体思想。在未来的时间里，详细这</w:t>
+      </w:r>
+      <w:proofErr w:type="gramStart"/>
+      <w:r>
+        <w:rPr>
+          <w:rFonts w:ascii="仿宋" w:eastAsia="仿宋" w:hAnsi="仿宋" w:cs="宋体" w:hint="eastAsia"/>
+          <w:bCs/>
+          <w:color w:val="FF0000"/>
+          <w:kern w:val="0"/>
+        </w:rPr>
+        <w:t>次课设打下</w:t>
+      </w:r>
+      <w:proofErr w:type="gramEnd"/>
+      <w:r>
+        <w:rPr>
+          <w:rFonts w:ascii="仿宋" w:eastAsia="仿宋" w:hAnsi="仿宋" w:cs="宋体" w:hint="eastAsia"/>
+          <w:bCs/>
+          <w:color w:val="FF0000"/>
+          <w:kern w:val="0"/>
+        </w:rPr>
+        <w:t>了基础，能让我们进一步对ＪＡＶＡ和ＪＳＰ编程有了进一步的提升</w:t>
       </w:r>
       <w:r>
         <w:rPr>
@@ -9154,8 +9546,8 @@
       </w:r>
     </w:p>
     <w:sectPr>
-      <w:headerReference w:type="default" r:id="rId10"/>
-      <w:footerReference w:type="default" r:id="rId11"/>
+      <w:headerReference w:type="default" r:id="rId14"/>
+      <w:footerReference w:type="default" r:id="rId15"/>
       <w:pgSz w:w="11906" w:h="16838"/>
       <w:pgMar w:top="1134" w:right="1134" w:bottom="1134" w:left="1134" w:header="851" w:footer="992" w:gutter="0"/>
       <w:pgNumType w:start="1"/>
@@ -15142,6 +15534,9 @@
 
 <file path=word/people.xml><?xml version="1.0" encoding="utf-8"?>
 <w15:people xmlns:wpc="http://schemas.microsoft.com/office/word/2010/wordprocessingCanvas" xmlns:cx="http://schemas.microsoft.com/office/drawing/2014/chartex" xmlns:cx1="http://schemas.microsoft.com/office/drawing/2015/9/8/chartex" xmlns:cx2="http://schemas.microsoft.com/office/drawing/2015/10/21/chartex" xmlns:cx3="http://schemas.microsoft.com/office/drawing/2016/5/9/chartex" xmlns:cx4="http://schemas.microsoft.com/office/drawing/2016/5/10/chartex" xmlns:cx5="http://schemas.microsoft.com/office/drawing/2016/5/11/chartex" xmlns:cx6="http://schemas.microsoft.com/office/drawing/2016/5/12/chartex" xmlns:cx7="http://schemas.microsoft.com/office/drawing/2016/5/13/chartex" xmlns:cx8="http://schemas.microsoft.com/office/drawing/2016/5/14/chartex" xmlns:mc="http://schemas.openxmlformats.org/markup-compatibility/2006" xmlns:aink="http://schemas.microsoft.com/office/drawing/2016/ink" xmlns:am3d="http://schemas.microsoft.com/office/drawing/2017/model3d" xmlns:o="urn:schemas-microsoft-com:office:office" xmlns:oel="http://schemas.microsoft.com/office/2019/extlst" xmlns:r="http://schemas.openxmlformats.org/officeDocument/2006/relationships" xmlns:m="http://schemas.openxmlformats.org/officeDocument/2006/math" xmlns:v="urn:schemas-microsoft-com:vml" xmlns:wp14="http://schemas.microsoft.com/office/word/2010/wordprocessingDrawing" xmlns:wp="http://schemas.openxmlformats.org/drawingml/2006/wordprocessingDrawing" xmlns:w10="urn:schemas-microsoft-com:office:word" xmlns:w="http://schemas.openxmlformats.org/wordprocessingml/2006/main" xmlns:w14="http://schemas.microsoft.com/office/word/2010/wordml" xmlns:w15="http://schemas.microsoft.com/office/word/2012/wordml" xmlns:w16cex="http://schemas.microsoft.com/office/word/2018/wordml/cex" xmlns:w16cid="http://schemas.microsoft.com/office/word/2016/wordml/cid" xmlns:w16="http://schemas.microsoft.com/office/word/2018/wordml" xmlns:w16sdtdh="http://schemas.microsoft.com/office/word/2020/wordml/sdtdatahash" xmlns:w16se="http://schemas.microsoft.com/office/word/2015/wordml/symex" xmlns:wpg="http://schemas.microsoft.com/office/word/2010/wordprocessingGroup" xmlns:wpi="http://schemas.microsoft.com/office/word/2010/wordprocessingInk" xmlns:wne="http://schemas.microsoft.com/office/word/2006/wordml" xmlns:wps="http://schemas.microsoft.com/office/word/2010/wordprocessingShape" mc:Ignorable="w14 w15 w16se w16cid w16 w16cex w16sdtdh wp14">
+  <w15:person w15:author="朱 锦乐">
+    <w15:presenceInfo w15:providerId="Windows Live" w15:userId="b6c889902f59025a"/>
+  </w15:person>
   <w15:person w15:author="郑 梓骁">
     <w15:presenceInfo w15:providerId="Windows Live" w15:userId="77514358fe38cc4a"/>
   </w15:person>

--- a/0_文档/1_第一版修改/《数据库原理》课程设计报告模板.docx
+++ b/0_文档/1_第一版修改/《数据库原理》课程设计报告模板.docx
@@ -801,7 +801,6 @@
         </w:rPr>
         <w:t xml:space="preserve">  </w:t>
       </w:r>
-      <w:proofErr w:type="gramStart"/>
       <w:r>
         <w:rPr>
           <w:rFonts w:hint="eastAsia"/>
@@ -811,7 +810,6 @@
         </w:rPr>
         <w:t>务</w:t>
       </w:r>
-      <w:proofErr w:type="gramEnd"/>
       <w:r>
         <w:rPr>
           <w:rFonts w:hint="eastAsia"/>
@@ -1273,21 +1271,7 @@
         <w:rPr>
           <w:rFonts w:ascii="仿宋" w:eastAsia="仿宋" w:hAnsi="仿宋" w:hint="eastAsia"/>
         </w:rPr>
-        <w:t>明确项目的应用场景和</w:t>
-      </w:r>
-      <w:proofErr w:type="gramStart"/>
-      <w:r>
-        <w:rPr>
-          <w:rFonts w:ascii="仿宋" w:eastAsia="仿宋" w:hAnsi="仿宋" w:hint="eastAsia"/>
-        </w:rPr>
-        <w:t>要</w:t>
-      </w:r>
-      <w:proofErr w:type="gramEnd"/>
-      <w:r>
-        <w:rPr>
-          <w:rFonts w:ascii="仿宋" w:eastAsia="仿宋" w:hAnsi="仿宋" w:hint="eastAsia"/>
-        </w:rPr>
-        <w:t>解决的问题，</w:t>
+        <w:t>明确项目的应用场景和要解决的问题，</w:t>
       </w:r>
       <w:r>
         <w:rPr>
@@ -1861,23 +1845,13 @@
               </w:rPr>
               <w:t>x</w:t>
             </w:r>
-            <w:proofErr w:type="gramStart"/>
             <w:r>
               <w:rPr>
                 <w:rFonts w:ascii="仿宋" w:eastAsia="仿宋" w:hAnsi="仿宋" w:hint="eastAsia"/>
                 <w:color w:val="FF0000"/>
                 <w:szCs w:val="21"/>
               </w:rPr>
-              <w:t>个</w:t>
-            </w:r>
-            <w:proofErr w:type="gramEnd"/>
-            <w:r>
-              <w:rPr>
-                <w:rFonts w:ascii="仿宋" w:eastAsia="仿宋" w:hAnsi="仿宋" w:hint="eastAsia"/>
-                <w:color w:val="FF0000"/>
-                <w:szCs w:val="21"/>
-              </w:rPr>
-              <w:t>工作日</w:t>
+              <w:t>个工作日</w:t>
             </w:r>
           </w:p>
         </w:tc>
@@ -1976,23 +1950,13 @@
               </w:rPr>
               <w:t>x</w:t>
             </w:r>
-            <w:proofErr w:type="gramStart"/>
             <w:r>
               <w:rPr>
                 <w:rFonts w:ascii="仿宋" w:eastAsia="仿宋" w:hAnsi="仿宋" w:hint="eastAsia"/>
                 <w:color w:val="FF0000"/>
                 <w:szCs w:val="21"/>
               </w:rPr>
-              <w:t>个</w:t>
-            </w:r>
-            <w:proofErr w:type="gramEnd"/>
-            <w:r>
-              <w:rPr>
-                <w:rFonts w:ascii="仿宋" w:eastAsia="仿宋" w:hAnsi="仿宋" w:hint="eastAsia"/>
-                <w:color w:val="FF0000"/>
-                <w:szCs w:val="21"/>
-              </w:rPr>
-              <w:t>工作日</w:t>
+              <w:t>个工作日</w:t>
             </w:r>
           </w:p>
         </w:tc>
@@ -2075,23 +2039,13 @@
               </w:rPr>
               <w:t>x</w:t>
             </w:r>
-            <w:proofErr w:type="gramStart"/>
             <w:r>
               <w:rPr>
                 <w:rFonts w:ascii="仿宋" w:eastAsia="仿宋" w:hAnsi="仿宋" w:hint="eastAsia"/>
                 <w:color w:val="FF0000"/>
                 <w:szCs w:val="21"/>
               </w:rPr>
-              <w:t>个</w:t>
-            </w:r>
-            <w:proofErr w:type="gramEnd"/>
-            <w:r>
-              <w:rPr>
-                <w:rFonts w:ascii="仿宋" w:eastAsia="仿宋" w:hAnsi="仿宋" w:hint="eastAsia"/>
-                <w:color w:val="FF0000"/>
-                <w:szCs w:val="21"/>
-              </w:rPr>
-              <w:t>工作日</w:t>
+              <w:t>个工作日</w:t>
             </w:r>
           </w:p>
         </w:tc>
@@ -2182,23 +2136,13 @@
               </w:rPr>
               <w:t>x</w:t>
             </w:r>
-            <w:proofErr w:type="gramStart"/>
             <w:r>
               <w:rPr>
                 <w:rFonts w:ascii="仿宋" w:eastAsia="仿宋" w:hAnsi="仿宋" w:hint="eastAsia"/>
                 <w:color w:val="FF0000"/>
                 <w:szCs w:val="21"/>
               </w:rPr>
-              <w:t>个</w:t>
-            </w:r>
-            <w:proofErr w:type="gramEnd"/>
-            <w:r>
-              <w:rPr>
-                <w:rFonts w:ascii="仿宋" w:eastAsia="仿宋" w:hAnsi="仿宋" w:hint="eastAsia"/>
-                <w:color w:val="FF0000"/>
-                <w:szCs w:val="21"/>
-              </w:rPr>
-              <w:t>工作日</w:t>
+              <w:t>个工作日</w:t>
             </w:r>
           </w:p>
         </w:tc>
@@ -2290,23 +2234,13 @@
               </w:rPr>
               <w:t>x</w:t>
             </w:r>
-            <w:proofErr w:type="gramStart"/>
             <w:r>
               <w:rPr>
                 <w:rFonts w:ascii="仿宋" w:eastAsia="仿宋" w:hAnsi="仿宋" w:hint="eastAsia"/>
                 <w:color w:val="FF0000"/>
                 <w:szCs w:val="21"/>
               </w:rPr>
-              <w:t>个</w:t>
-            </w:r>
-            <w:proofErr w:type="gramEnd"/>
-            <w:r>
-              <w:rPr>
-                <w:rFonts w:ascii="仿宋" w:eastAsia="仿宋" w:hAnsi="仿宋" w:hint="eastAsia"/>
-                <w:color w:val="FF0000"/>
-                <w:szCs w:val="21"/>
-              </w:rPr>
-              <w:t>工作日</w:t>
+              <w:t>个工作日</w:t>
             </w:r>
           </w:p>
         </w:tc>
@@ -2549,18 +2483,8 @@
                 <w:b/>
                 <w:szCs w:val="21"/>
               </w:rPr>
-              <w:t>评价依据及相应</w:t>
+              <w:t>评价依据及相应的赋分</w:t>
             </w:r>
-            <w:proofErr w:type="gramStart"/>
-            <w:r>
-              <w:rPr>
-                <w:rFonts w:ascii="仿宋" w:eastAsia="仿宋" w:hAnsi="仿宋" w:hint="eastAsia"/>
-                <w:b/>
-                <w:szCs w:val="21"/>
-              </w:rPr>
-              <w:t>的赋分</w:t>
-            </w:r>
-            <w:proofErr w:type="gramEnd"/>
           </w:p>
         </w:tc>
       </w:tr>
@@ -4943,27 +4867,7 @@
           <w:sz w:val="21"/>
           <w:szCs w:val="21"/>
         </w:rPr>
-        <w:t>我国外</w:t>
-      </w:r>
-      <w:proofErr w:type="gramStart"/>
-      <w:r>
-        <w:rPr>
-          <w:rFonts w:ascii="微软雅黑" w:eastAsia="微软雅黑" w:hAnsi="微软雅黑" w:hint="eastAsia"/>
-          <w:color w:val="4D4F53"/>
-          <w:sz w:val="21"/>
-          <w:szCs w:val="21"/>
-        </w:rPr>
-        <w:t>卖行业</w:t>
-      </w:r>
-      <w:proofErr w:type="gramEnd"/>
-      <w:r>
-        <w:rPr>
-          <w:rFonts w:ascii="微软雅黑" w:eastAsia="微软雅黑" w:hAnsi="微软雅黑" w:hint="eastAsia"/>
-          <w:color w:val="4D4F53"/>
-          <w:sz w:val="21"/>
-          <w:szCs w:val="21"/>
-        </w:rPr>
-        <w:t>的用户规模不断扩大，</w:t>
+        <w:t>我国外卖行业的用户规模不断扩大，</w:t>
       </w:r>
       <w:r>
         <w:rPr>
@@ -6441,21 +6345,7 @@
         <w:rPr>
           <w:rFonts w:ascii="仿宋" w:eastAsia="仿宋" w:hAnsi="仿宋" w:hint="eastAsia"/>
         </w:rPr>
-        <w:t>外</w:t>
-      </w:r>
-      <w:proofErr w:type="gramStart"/>
-      <w:r>
-        <w:rPr>
-          <w:rFonts w:ascii="仿宋" w:eastAsia="仿宋" w:hAnsi="仿宋" w:hint="eastAsia"/>
-        </w:rPr>
-        <w:t>卖行业</w:t>
-      </w:r>
-      <w:proofErr w:type="gramEnd"/>
-      <w:r>
-        <w:rPr>
-          <w:rFonts w:ascii="仿宋" w:eastAsia="仿宋" w:hAnsi="仿宋" w:hint="eastAsia"/>
-        </w:rPr>
-        <w:t>的</w:t>
+        <w:t>外卖行业的</w:t>
       </w:r>
       <w:r>
         <w:rPr>
@@ -7384,13 +7274,10 @@
       <w:ins w:id="63" w:author="朱 锦乐" w:date="2023-03-16T01:56:00Z">
         <w:r>
           <w:rPr>
-            <w:rFonts w:hint="eastAsia"/>
             <w:color w:val="FF0000"/>
             <w:highlight w:val="yellow"/>
             <w:rPrChange w:id="64" w:author="朱 锦乐" w:date="2023-03-16T01:56:00Z">
-              <w:rPr>
-                <w:rFonts w:hint="eastAsia"/>
-              </w:rPr>
+              <w:rPr/>
             </w:rPrChange>
           </w:rPr>
           <w:t>X</w:t>
@@ -7418,7 +7305,7 @@
     <w:p>
       <w:ins w:id="65" w:author="朱 锦乐" w:date="2023-03-16T02:03:00Z">
         <w:r>
-          <w:object w:dxaOrig="23206" w:dyaOrig="15405" w14:anchorId="411A658D">
+          <w:object w:dxaOrig="23205" w:dyaOrig="15404" w14:anchorId="411A658D">
             <v:shapetype id="_x0000_t75" coordsize="21600,21600" o:spt="75" o:preferrelative="t" path="m@4@5l@4@11@9@11@9@5xe" filled="f" stroked="f">
               <v:stroke joinstyle="miter"/>
               <v:formulas>
@@ -7438,10 +7325,10 @@
               <v:path o:extrusionok="f" gradientshapeok="t" o:connecttype="rect"/>
               <o:lock v:ext="edit" aspectratio="t"/>
             </v:shapetype>
-            <v:shape id="_x0000_i1052" type="#_x0000_t75" style="width:481.5pt;height:320.25pt" o:ole="">
+            <v:shape id="_x0000_i1030" type="#_x0000_t75" style="width:481.55pt;height:320.25pt" o:ole="">
               <v:imagedata r:id="rId8" o:title=""/>
             </v:shape>
-            <o:OLEObject Type="Link" ProgID="Visio.Drawing.15" ShapeID="_x0000_i1052" DrawAspect="Content" r:id="rId9" UpdateMode="Always">
+            <o:OLEObject Type="Link" ProgID="Visio.Drawing.15" ShapeID="_x0000_i1030" DrawAspect="Content" r:id="rId9" UpdateMode="Always">
               <o:LinkType>EnhancedMetaFile</o:LinkType>
               <o:LockedField>false</o:LockedField>
               <o:FieldCodes>\f 0</o:FieldCodes>
@@ -7578,10 +7465,10 @@
       <w:ins w:id="75" w:author="郑 梓骁" w:date="2023-03-16T01:34:00Z">
         <w:r>
           <w:object w:dxaOrig="7363" w:dyaOrig="1560" w14:anchorId="34CA51AB">
-            <v:shape id="_x0000_i1025" type="#_x0000_t75" style="width:368.25pt;height:78pt" o:ole="">
+            <v:shape id="_x0000_i1026" type="#_x0000_t75" style="width:368.05pt;height:77.75pt" o:ole="">
               <v:imagedata r:id="rId10" o:title=""/>
             </v:shape>
-            <o:OLEObject Type="Embed" ProgID="Visio.Drawing.11" ShapeID="_x0000_i1025" DrawAspect="Content" ObjectID="_1740437649" r:id="rId11"/>
+            <o:OLEObject Type="Embed" ProgID="Visio.Drawing.11" ShapeID="_x0000_i1026" DrawAspect="Content" ObjectID="_1740470690" r:id="rId11"/>
           </w:object>
         </w:r>
       </w:ins>
@@ -7942,11 +7829,11 @@
       </w:pPr>
       <w:ins w:id="106" w:author="朱 锦乐" w:date="2023-03-16T02:05:00Z">
         <w:r>
-          <w:object w:dxaOrig="12796" w:dyaOrig="11295" w14:anchorId="1F3895AB">
-            <v:shape id="_x0000_i1059" type="#_x0000_t75" style="width:436.5pt;height:385.5pt" o:ole="">
+          <w:object w:dxaOrig="15855" w:dyaOrig="11731" w14:anchorId="1F3895AB">
+            <v:shape id="_x0000_i1049" type="#_x0000_t75" style="width:436.6pt;height:385.35pt" o:ole="">
               <v:imagedata r:id="rId12" o:title=""/>
             </v:shape>
-            <o:OLEObject Type="Link" ProgID="Visio.Drawing.15" ShapeID="_x0000_i1059" DrawAspect="Content" r:id="rId13" UpdateMode="Always">
+            <o:OLEObject Type="Link" ProgID="Visio.Drawing.15" ShapeID="_x0000_i1049" DrawAspect="Content" r:id="rId13" UpdateMode="Always">
               <o:LinkType>EnhancedMetaFile</o:LinkType>
               <o:LockedField>false</o:LockedField>
               <o:FieldCodes>\f 0 \* MERGEFORMAT</o:FieldCodes>
@@ -7959,9 +7846,6 @@
       <w:pPr>
         <w:pStyle w:val="ae"/>
         <w:jc w:val="center"/>
-        <w:rPr>
-          <w:rFonts w:hint="eastAsia"/>
-        </w:rPr>
         <w:pPrChange w:id="107" w:author="朱 锦乐" w:date="2023-03-16T02:06:00Z">
           <w:pPr>
             <w:pStyle w:val="4"/>
@@ -8082,6 +7966,9 @@
     </w:p>
     <w:p>
       <w:pPr>
+        <w:rPr>
+          <w:rFonts w:hint="eastAsia"/>
+        </w:rPr>
         <w:pPrChange w:id="112" w:author="郑 梓骁" w:date="2023-03-16T01:37:00Z">
           <w:pPr>
             <w:pStyle w:val="4"/>
@@ -8135,6 +8022,30 @@
           <w:t>全局</w:t>
         </w:r>
       </w:ins>
+      <w:ins w:id="116" w:author="朱 锦乐" w:date="2023-03-16T11:16:00Z">
+        <w:r>
+          <w:rPr>
+            <w:rFonts w:hint="eastAsia"/>
+          </w:rPr>
+          <w:t>数据流图难以完成。因此我们需要在全局数据流图的基础上，对全局数据流图</w:t>
+        </w:r>
+      </w:ins>
+      <w:ins w:id="117" w:author="朱 锦乐" w:date="2023-03-16T11:17:00Z">
+        <w:r>
+          <w:rPr>
+            <w:rFonts w:hint="eastAsia"/>
+          </w:rPr>
+          <w:t>的某些局部单独放大，进行进一步的细化，细化采用多级方式进行，这里以各类</w:t>
+        </w:r>
+      </w:ins>
+      <w:ins w:id="118" w:author="朱 锦乐" w:date="2023-03-16T11:18:00Z">
+        <w:r>
+          <w:rPr>
+            <w:rFonts w:hint="eastAsia"/>
+          </w:rPr>
+          <w:t>处理功能作为细化的分析对象。</w:t>
+        </w:r>
+      </w:ins>
     </w:p>
     <w:p>
       <w:pPr>
@@ -8401,6 +8312,7 @@
         <w:rPr>
           <w:rFonts w:hint="eastAsia"/>
         </w:rPr>
+        <w:lastRenderedPageBreak/>
         <w:t>实体</w:t>
       </w:r>
     </w:p>
@@ -8482,7 +8394,6 @@
           <w:rFonts w:hint="eastAsia"/>
           <w:highlight w:val="yellow"/>
         </w:rPr>
-        <w:lastRenderedPageBreak/>
         <w:t>这个图不应该在这里，到时候改一下</w:t>
       </w:r>
     </w:p>
@@ -9127,7 +9038,6 @@
         <w:rPr>
           <w:rFonts w:hint="eastAsia"/>
         </w:rPr>
-        <w:lastRenderedPageBreak/>
         <w:t>存储介质类型的选择</w:t>
       </w:r>
     </w:p>
@@ -9237,7 +9147,6 @@
         </w:rPr>
         <w:t>.</w:t>
       </w:r>
-      <w:proofErr w:type="gramStart"/>
       <w:r>
         <w:rPr>
           <w:rFonts w:ascii="仿宋" w:eastAsia="仿宋" w:hAnsi="仿宋" w:hint="eastAsia"/>
@@ -9252,7 +9161,6 @@
         </w:rPr>
         <w:t>;</w:t>
       </w:r>
-      <w:proofErr w:type="gramEnd"/>
     </w:p>
     <w:p>
       <w:pPr>
@@ -9272,21 +9180,12 @@
         <w:t xml:space="preserve">import </w:t>
       </w:r>
       <w:proofErr w:type="spellStart"/>
-      <w:proofErr w:type="gramStart"/>
       <w:r>
         <w:rPr>
           <w:rFonts w:ascii="仿宋" w:eastAsia="仿宋" w:hAnsi="仿宋"/>
           <w:kern w:val="0"/>
         </w:rPr>
-        <w:t>com.my.bookstore</w:t>
-      </w:r>
-      <w:proofErr w:type="gramEnd"/>
-      <w:r>
-        <w:rPr>
-          <w:rFonts w:ascii="仿宋" w:eastAsia="仿宋" w:hAnsi="仿宋"/>
-          <w:kern w:val="0"/>
-        </w:rPr>
-        <w:t>.model.Book</w:t>
+        <w:t>com.my.bookstore.model.Book</w:t>
       </w:r>
       <w:proofErr w:type="spellEnd"/>
     </w:p>
@@ -9480,47 +9379,7 @@
           <w:color w:val="FF0000"/>
           <w:kern w:val="0"/>
         </w:rPr>
-        <w:t>在开发的过程中，也曾经感觉到代码的凌乱复杂没有规律。在对书中内容进行系统地了解后，终于明白采用三层架构的技术，并且使用打包的方法和头文件的提取，确保了代码的简洁明快，并提高了代码的可重用行。整个开发过程，努力贴近软件工程的思想，通过前期可行性分析，需求分析，进入到概要设计，然后总体详细设计，最后代码产生后，亦</w:t>
-      </w:r>
-      <w:proofErr w:type="gramStart"/>
-      <w:r>
-        <w:rPr>
-          <w:rFonts w:ascii="仿宋" w:eastAsia="仿宋" w:hAnsi="仿宋" w:cs="宋体" w:hint="eastAsia"/>
-          <w:bCs/>
-          <w:color w:val="FF0000"/>
-          <w:kern w:val="0"/>
-        </w:rPr>
-        <w:t>进行白盒测试</w:t>
-      </w:r>
-      <w:proofErr w:type="gramEnd"/>
-      <w:r>
-        <w:rPr>
-          <w:rFonts w:ascii="仿宋" w:eastAsia="仿宋" w:hAnsi="仿宋" w:cs="宋体" w:hint="eastAsia"/>
-          <w:bCs/>
-          <w:color w:val="FF0000"/>
-          <w:kern w:val="0"/>
-        </w:rPr>
-        <w:t>。这个过程中，积极学习，尽量做到举一反三，一小见大，在ＪＳＰ＋ＪＡＶＡ开发过程中，了解掌握了JAVA的基本构架和设计思想，开发流程。到目前为止，已经明晰了JAVA的总体思想。在未来的时间里，详细这</w:t>
-      </w:r>
-      <w:proofErr w:type="gramStart"/>
-      <w:r>
-        <w:rPr>
-          <w:rFonts w:ascii="仿宋" w:eastAsia="仿宋" w:hAnsi="仿宋" w:cs="宋体" w:hint="eastAsia"/>
-          <w:bCs/>
-          <w:color w:val="FF0000"/>
-          <w:kern w:val="0"/>
-        </w:rPr>
-        <w:t>次课设打下</w:t>
-      </w:r>
-      <w:proofErr w:type="gramEnd"/>
-      <w:r>
-        <w:rPr>
-          <w:rFonts w:ascii="仿宋" w:eastAsia="仿宋" w:hAnsi="仿宋" w:cs="宋体" w:hint="eastAsia"/>
-          <w:bCs/>
-          <w:color w:val="FF0000"/>
-          <w:kern w:val="0"/>
-        </w:rPr>
-        <w:t>了基础，能让我们进一步对ＪＡＶＡ和ＪＳＰ编程有了进一步的提升</w:t>
+        <w:t>在开发的过程中，也曾经感觉到代码的凌乱复杂没有规律。在对书中内容进行系统地了解后，终于明白采用三层架构的技术，并且使用打包的方法和头文件的提取，确保了代码的简洁明快，并提高了代码的可重用行。整个开发过程，努力贴近软件工程的思想，通过前期可行性分析，需求分析，进入到概要设计，然后总体详细设计，最后代码产生后，亦进行白盒测试。这个过程中，积极学习，尽量做到举一反三，一小见大，在ＪＳＰ＋ＪＡＶＡ开发过程中，了解掌握了JAVA的基本构架和设计思想，开发流程。到目前为止，已经明晰了JAVA的总体思想。在未来的时间里，详细这次课设打下了基础，能让我们进一步对ＪＡＶＡ和ＪＳＰ编程有了进一步的提升</w:t>
       </w:r>
       <w:r>
         <w:rPr>

--- a/0_文档/1_第一版修改/《数据库原理》课程设计报告模板.docx
+++ b/0_文档/1_第一版修改/《数据库原理》课程设计报告模板.docx
@@ -801,6 +801,7 @@
         </w:rPr>
         <w:t xml:space="preserve">  </w:t>
       </w:r>
+      <w:proofErr w:type="gramStart"/>
       <w:r>
         <w:rPr>
           <w:rFonts w:hint="eastAsia"/>
@@ -810,6 +811,7 @@
         </w:rPr>
         <w:t>务</w:t>
       </w:r>
+      <w:proofErr w:type="gramEnd"/>
       <w:r>
         <w:rPr>
           <w:rFonts w:hint="eastAsia"/>
@@ -1271,7 +1273,21 @@
         <w:rPr>
           <w:rFonts w:ascii="仿宋" w:eastAsia="仿宋" w:hAnsi="仿宋" w:hint="eastAsia"/>
         </w:rPr>
-        <w:t>明确项目的应用场景和要解决的问题，</w:t>
+        <w:t>明确项目的应用场景和</w:t>
+      </w:r>
+      <w:proofErr w:type="gramStart"/>
+      <w:r>
+        <w:rPr>
+          <w:rFonts w:ascii="仿宋" w:eastAsia="仿宋" w:hAnsi="仿宋" w:hint="eastAsia"/>
+        </w:rPr>
+        <w:t>要</w:t>
+      </w:r>
+      <w:proofErr w:type="gramEnd"/>
+      <w:r>
+        <w:rPr>
+          <w:rFonts w:ascii="仿宋" w:eastAsia="仿宋" w:hAnsi="仿宋" w:hint="eastAsia"/>
+        </w:rPr>
+        <w:t>解决的问题，</w:t>
       </w:r>
       <w:r>
         <w:rPr>
@@ -1845,13 +1861,23 @@
               </w:rPr>
               <w:t>x</w:t>
             </w:r>
+            <w:proofErr w:type="gramStart"/>
             <w:r>
               <w:rPr>
                 <w:rFonts w:ascii="仿宋" w:eastAsia="仿宋" w:hAnsi="仿宋" w:hint="eastAsia"/>
                 <w:color w:val="FF0000"/>
                 <w:szCs w:val="21"/>
               </w:rPr>
-              <w:t>个工作日</w:t>
+              <w:t>个</w:t>
+            </w:r>
+            <w:proofErr w:type="gramEnd"/>
+            <w:r>
+              <w:rPr>
+                <w:rFonts w:ascii="仿宋" w:eastAsia="仿宋" w:hAnsi="仿宋" w:hint="eastAsia"/>
+                <w:color w:val="FF0000"/>
+                <w:szCs w:val="21"/>
+              </w:rPr>
+              <w:t>工作日</w:t>
             </w:r>
           </w:p>
         </w:tc>
@@ -1950,13 +1976,23 @@
               </w:rPr>
               <w:t>x</w:t>
             </w:r>
+            <w:proofErr w:type="gramStart"/>
             <w:r>
               <w:rPr>
                 <w:rFonts w:ascii="仿宋" w:eastAsia="仿宋" w:hAnsi="仿宋" w:hint="eastAsia"/>
                 <w:color w:val="FF0000"/>
                 <w:szCs w:val="21"/>
               </w:rPr>
-              <w:t>个工作日</w:t>
+              <w:t>个</w:t>
+            </w:r>
+            <w:proofErr w:type="gramEnd"/>
+            <w:r>
+              <w:rPr>
+                <w:rFonts w:ascii="仿宋" w:eastAsia="仿宋" w:hAnsi="仿宋" w:hint="eastAsia"/>
+                <w:color w:val="FF0000"/>
+                <w:szCs w:val="21"/>
+              </w:rPr>
+              <w:t>工作日</w:t>
             </w:r>
           </w:p>
         </w:tc>
@@ -2039,13 +2075,23 @@
               </w:rPr>
               <w:t>x</w:t>
             </w:r>
+            <w:proofErr w:type="gramStart"/>
             <w:r>
               <w:rPr>
                 <w:rFonts w:ascii="仿宋" w:eastAsia="仿宋" w:hAnsi="仿宋" w:hint="eastAsia"/>
                 <w:color w:val="FF0000"/>
                 <w:szCs w:val="21"/>
               </w:rPr>
-              <w:t>个工作日</w:t>
+              <w:t>个</w:t>
+            </w:r>
+            <w:proofErr w:type="gramEnd"/>
+            <w:r>
+              <w:rPr>
+                <w:rFonts w:ascii="仿宋" w:eastAsia="仿宋" w:hAnsi="仿宋" w:hint="eastAsia"/>
+                <w:color w:val="FF0000"/>
+                <w:szCs w:val="21"/>
+              </w:rPr>
+              <w:t>工作日</w:t>
             </w:r>
           </w:p>
         </w:tc>
@@ -2136,13 +2182,23 @@
               </w:rPr>
               <w:t>x</w:t>
             </w:r>
+            <w:proofErr w:type="gramStart"/>
             <w:r>
               <w:rPr>
                 <w:rFonts w:ascii="仿宋" w:eastAsia="仿宋" w:hAnsi="仿宋" w:hint="eastAsia"/>
                 <w:color w:val="FF0000"/>
                 <w:szCs w:val="21"/>
               </w:rPr>
-              <w:t>个工作日</w:t>
+              <w:t>个</w:t>
+            </w:r>
+            <w:proofErr w:type="gramEnd"/>
+            <w:r>
+              <w:rPr>
+                <w:rFonts w:ascii="仿宋" w:eastAsia="仿宋" w:hAnsi="仿宋" w:hint="eastAsia"/>
+                <w:color w:val="FF0000"/>
+                <w:szCs w:val="21"/>
+              </w:rPr>
+              <w:t>工作日</w:t>
             </w:r>
           </w:p>
         </w:tc>
@@ -2234,13 +2290,23 @@
               </w:rPr>
               <w:t>x</w:t>
             </w:r>
+            <w:proofErr w:type="gramStart"/>
             <w:r>
               <w:rPr>
                 <w:rFonts w:ascii="仿宋" w:eastAsia="仿宋" w:hAnsi="仿宋" w:hint="eastAsia"/>
                 <w:color w:val="FF0000"/>
                 <w:szCs w:val="21"/>
               </w:rPr>
-              <w:t>个工作日</w:t>
+              <w:t>个</w:t>
+            </w:r>
+            <w:proofErr w:type="gramEnd"/>
+            <w:r>
+              <w:rPr>
+                <w:rFonts w:ascii="仿宋" w:eastAsia="仿宋" w:hAnsi="仿宋" w:hint="eastAsia"/>
+                <w:color w:val="FF0000"/>
+                <w:szCs w:val="21"/>
+              </w:rPr>
+              <w:t>工作日</w:t>
             </w:r>
           </w:p>
         </w:tc>
@@ -2483,8 +2549,18 @@
                 <w:b/>
                 <w:szCs w:val="21"/>
               </w:rPr>
-              <w:t>评价依据及相应的赋分</w:t>
+              <w:t>评价依据及相应</w:t>
             </w:r>
+            <w:proofErr w:type="gramStart"/>
+            <w:r>
+              <w:rPr>
+                <w:rFonts w:ascii="仿宋" w:eastAsia="仿宋" w:hAnsi="仿宋" w:hint="eastAsia"/>
+                <w:b/>
+                <w:szCs w:val="21"/>
+              </w:rPr>
+              <w:t>的赋分</w:t>
+            </w:r>
+            <w:proofErr w:type="gramEnd"/>
           </w:p>
         </w:tc>
       </w:tr>
@@ -4867,7 +4943,27 @@
           <w:sz w:val="21"/>
           <w:szCs w:val="21"/>
         </w:rPr>
-        <w:t>我国外卖行业的用户规模不断扩大，</w:t>
+        <w:t>我国外</w:t>
+      </w:r>
+      <w:proofErr w:type="gramStart"/>
+      <w:r>
+        <w:rPr>
+          <w:rFonts w:ascii="微软雅黑" w:eastAsia="微软雅黑" w:hAnsi="微软雅黑" w:hint="eastAsia"/>
+          <w:color w:val="4D4F53"/>
+          <w:sz w:val="21"/>
+          <w:szCs w:val="21"/>
+        </w:rPr>
+        <w:t>卖行业</w:t>
+      </w:r>
+      <w:proofErr w:type="gramEnd"/>
+      <w:r>
+        <w:rPr>
+          <w:rFonts w:ascii="微软雅黑" w:eastAsia="微软雅黑" w:hAnsi="微软雅黑" w:hint="eastAsia"/>
+          <w:color w:val="4D4F53"/>
+          <w:sz w:val="21"/>
+          <w:szCs w:val="21"/>
+        </w:rPr>
+        <w:t>的用户规模不断扩大，</w:t>
       </w:r>
       <w:r>
         <w:rPr>
@@ -6345,7 +6441,21 @@
         <w:rPr>
           <w:rFonts w:ascii="仿宋" w:eastAsia="仿宋" w:hAnsi="仿宋" w:hint="eastAsia"/>
         </w:rPr>
-        <w:t>外卖行业的</w:t>
+        <w:t>外</w:t>
+      </w:r>
+      <w:proofErr w:type="gramStart"/>
+      <w:r>
+        <w:rPr>
+          <w:rFonts w:ascii="仿宋" w:eastAsia="仿宋" w:hAnsi="仿宋" w:hint="eastAsia"/>
+        </w:rPr>
+        <w:t>卖行业</w:t>
+      </w:r>
+      <w:proofErr w:type="gramEnd"/>
+      <w:r>
+        <w:rPr>
+          <w:rFonts w:ascii="仿宋" w:eastAsia="仿宋" w:hAnsi="仿宋" w:hint="eastAsia"/>
+        </w:rPr>
+        <w:t>的</w:t>
       </w:r>
       <w:r>
         <w:rPr>
@@ -7468,7 +7578,7 @@
             <v:shape id="_x0000_i1026" type="#_x0000_t75" style="width:368.05pt;height:77.75pt" o:ole="">
               <v:imagedata r:id="rId10" o:title=""/>
             </v:shape>
-            <o:OLEObject Type="Embed" ProgID="Visio.Drawing.11" ShapeID="_x0000_i1026" DrawAspect="Content" ObjectID="_1740470690" r:id="rId11"/>
+            <o:OLEObject Type="Embed" ProgID="Visio.Drawing.11" ShapeID="_x0000_i1026" DrawAspect="Content" ObjectID="_1740475662" r:id="rId11"/>
           </w:object>
         </w:r>
       </w:ins>
@@ -7829,11 +7939,11 @@
       </w:pPr>
       <w:ins w:id="106" w:author="朱 锦乐" w:date="2023-03-16T02:05:00Z">
         <w:r>
-          <w:object w:dxaOrig="15855" w:dyaOrig="11731" w14:anchorId="1F3895AB">
-            <v:shape id="_x0000_i1049" type="#_x0000_t75" style="width:436.6pt;height:385.35pt" o:ole="">
+          <w:object w:dxaOrig="15854" w:dyaOrig="11730" w14:anchorId="1F3895AB">
+            <v:shape id="_x0000_i1033" type="#_x0000_t75" style="width:436.6pt;height:385.35pt" o:ole="">
               <v:imagedata r:id="rId12" o:title=""/>
             </v:shape>
-            <o:OLEObject Type="Link" ProgID="Visio.Drawing.15" ShapeID="_x0000_i1049" DrawAspect="Content" r:id="rId13" UpdateMode="Always">
+            <o:OLEObject Type="Link" ProgID="Visio.Drawing.15" ShapeID="_x0000_i1033" DrawAspect="Content" r:id="rId13" UpdateMode="Always">
               <o:LinkType>EnhancedMetaFile</o:LinkType>
               <o:LockedField>false</o:LockedField>
               <o:FieldCodes>\f 0 \* MERGEFORMAT</o:FieldCodes>
@@ -7966,9 +8076,6 @@
     </w:p>
     <w:p>
       <w:pPr>
-        <w:rPr>
-          <w:rFonts w:hint="eastAsia"/>
-        </w:rPr>
         <w:pPrChange w:id="112" w:author="郑 梓骁" w:date="2023-03-16T01:37:00Z">
           <w:pPr>
             <w:pStyle w:val="4"/>
@@ -9147,6 +9254,7 @@
         </w:rPr>
         <w:t>.</w:t>
       </w:r>
+      <w:proofErr w:type="gramStart"/>
       <w:r>
         <w:rPr>
           <w:rFonts w:ascii="仿宋" w:eastAsia="仿宋" w:hAnsi="仿宋" w:hint="eastAsia"/>
@@ -9161,6 +9269,7 @@
         </w:rPr>
         <w:t>;</w:t>
       </w:r>
+      <w:proofErr w:type="gramEnd"/>
     </w:p>
     <w:p>
       <w:pPr>
@@ -9180,12 +9289,21 @@
         <w:t xml:space="preserve">import </w:t>
       </w:r>
       <w:proofErr w:type="spellStart"/>
+      <w:proofErr w:type="gramStart"/>
       <w:r>
         <w:rPr>
           <w:rFonts w:ascii="仿宋" w:eastAsia="仿宋" w:hAnsi="仿宋"/>
           <w:kern w:val="0"/>
         </w:rPr>
-        <w:t>com.my.bookstore.model.Book</w:t>
+        <w:t>com.my.bookstore</w:t>
+      </w:r>
+      <w:proofErr w:type="gramEnd"/>
+      <w:r>
+        <w:rPr>
+          <w:rFonts w:ascii="仿宋" w:eastAsia="仿宋" w:hAnsi="仿宋"/>
+          <w:kern w:val="0"/>
+        </w:rPr>
+        <w:t>.model.Book</w:t>
       </w:r>
       <w:proofErr w:type="spellEnd"/>
     </w:p>
@@ -9379,7 +9497,47 @@
           <w:color w:val="FF0000"/>
           <w:kern w:val="0"/>
         </w:rPr>
-        <w:t>在开发的过程中，也曾经感觉到代码的凌乱复杂没有规律。在对书中内容进行系统地了解后，终于明白采用三层架构的技术，并且使用打包的方法和头文件的提取，确保了代码的简洁明快，并提高了代码的可重用行。整个开发过程，努力贴近软件工程的思想，通过前期可行性分析，需求分析，进入到概要设计，然后总体详细设计，最后代码产生后，亦进行白盒测试。这个过程中，积极学习，尽量做到举一反三，一小见大，在ＪＳＰ＋ＪＡＶＡ开发过程中，了解掌握了JAVA的基本构架和设计思想，开发流程。到目前为止，已经明晰了JAVA的总体思想。在未来的时间里，详细这次课设打下了基础，能让我们进一步对ＪＡＶＡ和ＪＳＰ编程有了进一步的提升</w:t>
+        <w:t>在开发的过程中，也曾经感觉到代码的凌乱复杂没有规律。在对书中内容进行系统地了解后，终于明白采用三层架构的技术，并且使用打包的方法和头文件的提取，确保了代码的简洁明快，并提高了代码的可重用行。整个开发过程，努力贴近软件工程的思想，通过前期可行性分析，需求分析，进入到概要设计，然后总体详细设计，最后代码产生后，亦</w:t>
+      </w:r>
+      <w:proofErr w:type="gramStart"/>
+      <w:r>
+        <w:rPr>
+          <w:rFonts w:ascii="仿宋" w:eastAsia="仿宋" w:hAnsi="仿宋" w:cs="宋体" w:hint="eastAsia"/>
+          <w:bCs/>
+          <w:color w:val="FF0000"/>
+          <w:kern w:val="0"/>
+        </w:rPr>
+        <w:t>进行白盒测试</w:t>
+      </w:r>
+      <w:proofErr w:type="gramEnd"/>
+      <w:r>
+        <w:rPr>
+          <w:rFonts w:ascii="仿宋" w:eastAsia="仿宋" w:hAnsi="仿宋" w:cs="宋体" w:hint="eastAsia"/>
+          <w:bCs/>
+          <w:color w:val="FF0000"/>
+          <w:kern w:val="0"/>
+        </w:rPr>
+        <w:t>。这个过程中，积极学习，尽量做到举一反三，一小见大，在ＪＳＰ＋ＪＡＶＡ开发过程中，了解掌握了JAVA的基本构架和设计思想，开发流程。到目前为止，已经明晰了JAVA的总体思想。在未来的时间里，详细这</w:t>
+      </w:r>
+      <w:proofErr w:type="gramStart"/>
+      <w:r>
+        <w:rPr>
+          <w:rFonts w:ascii="仿宋" w:eastAsia="仿宋" w:hAnsi="仿宋" w:cs="宋体" w:hint="eastAsia"/>
+          <w:bCs/>
+          <w:color w:val="FF0000"/>
+          <w:kern w:val="0"/>
+        </w:rPr>
+        <w:t>次课设打下</w:t>
+      </w:r>
+      <w:proofErr w:type="gramEnd"/>
+      <w:r>
+        <w:rPr>
+          <w:rFonts w:ascii="仿宋" w:eastAsia="仿宋" w:hAnsi="仿宋" w:cs="宋体" w:hint="eastAsia"/>
+          <w:bCs/>
+          <w:color w:val="FF0000"/>
+          <w:kern w:val="0"/>
+        </w:rPr>
+        <w:t>了基础，能让我们进一步对ＪＡＶＡ和ＪＳＰ编程有了进一步的提升</w:t>
       </w:r>
       <w:r>
         <w:rPr>
